--- a/GoldCompilers/Documentation/Documentos para expo/Requerimientos.docx
+++ b/GoldCompilers/Documentation/Documentos para expo/Requerimientos.docx
@@ -70,7 +70,25 @@
           <w:szCs w:val="28"/>
           <w:lang w:val="es-MX"/>
         </w:rPr>
-        <w:t>Compilador para c Según lo comentado con el cliente, un compilador para C, que en esta primera versión puede compilar un archivo que devuelve un solo número “entero”.</w:t>
+        <w:t xml:space="preserve">Diremos a continuación </w:t>
+      </w:r>
+      <w:r>
+        <w:rPr>
+          <w:color w:val="auto"/>
+          <w:sz w:val="28"/>
+          <w:szCs w:val="28"/>
+          <w:lang w:val="es-MX"/>
+        </w:rPr>
+        <w:t xml:space="preserve">se definirían </w:t>
+      </w:r>
+      <w:r>
+        <w:rPr>
+          <w:color w:val="auto"/>
+          <w:sz w:val="28"/>
+          <w:szCs w:val="28"/>
+          <w:lang w:val="es-MX"/>
+        </w:rPr>
+        <w:t>que harán nuestras entregas :</w:t>
       </w:r>
     </w:p>
     <w:p>
@@ -257,16 +275,7 @@
           <w:szCs w:val="28"/>
           <w:lang w:val="es-MX"/>
         </w:rPr>
-        <w:t xml:space="preserve">Para alcanzar este alcance propuesto, nos basaremos en el tutorial de “Nora Sandler”, hasta su </w:t>
-      </w:r>
-      <w:r>
-        <w:rPr>
-          <w:color w:val="auto"/>
-          <w:sz w:val="28"/>
-          <w:szCs w:val="28"/>
-          <w:lang w:val="es-MX"/>
-        </w:rPr>
-        <w:t>tercera entrega.</w:t>
+        <w:t>Para alcanzar este alcance propuesto, nos basaremos en el tutorial de “Nora Sandler”, hasta su tercera entrega.</w:t>
       </w:r>
     </w:p>
     <w:p>
@@ -344,7 +353,25 @@
           <w:szCs w:val="28"/>
           <w:lang w:val="es-MX"/>
         </w:rPr>
-        <w:t>El compilador será desarrollado con arquitectura de 64 bits nuestro principal entorno operativo y donde el compilador funcione correctamente será UNIX (Ubuntu)</w:t>
+        <w:t xml:space="preserve">El compilador será desarrollado con arquitectura de </w:t>
+      </w:r>
+      <w:r>
+        <w:rPr>
+          <w:color w:val="auto"/>
+          <w:sz w:val="28"/>
+          <w:szCs w:val="28"/>
+          <w:lang w:val="es-MX"/>
+        </w:rPr>
+        <w:t>x</w:t>
+      </w:r>
+      <w:r>
+        <w:rPr>
+          <w:color w:val="auto"/>
+          <w:sz w:val="28"/>
+          <w:szCs w:val="28"/>
+          <w:lang w:val="es-MX"/>
+        </w:rPr>
+        <w:t>64 bits nuestro principal entorno operativo y donde el compilador funcione correctamente será UNIX (Ubuntu)</w:t>
       </w:r>
       <w:r>
         <w:rPr>
@@ -458,6 +485,7 @@
                 <w:lang w:val="es-MX"/>
               </w:rPr>
             </w:pPr>
+            <w:proofErr w:type="spellStart"/>
             <w:r>
               <w:rPr>
                 <w:b/>
@@ -468,7 +496,19 @@
                 <w:lang w:val="es-MX"/>
               </w:rPr>
               <w:lastRenderedPageBreak/>
-              <w:t>Integrations:</w:t>
+              <w:t>Integrations</w:t>
+            </w:r>
+            <w:proofErr w:type="spellEnd"/>
+            <w:r>
+              <w:rPr>
+                <w:b/>
+                <w:bCs/>
+                <w:color w:val="0886A9" w:themeColor="accent6" w:themeShade="BF"/>
+                <w:sz w:val="32"/>
+                <w:szCs w:val="32"/>
+                <w:lang w:val="es-MX"/>
+              </w:rPr>
+              <w:t>:</w:t>
             </w:r>
           </w:p>
         </w:tc>
@@ -487,6 +527,7 @@
                 <w:lang w:val="es-MX"/>
               </w:rPr>
             </w:pPr>
+            <w:proofErr w:type="spellStart"/>
             <w:r>
               <w:rPr>
                 <w:b/>
@@ -496,7 +537,19 @@
                 <w:szCs w:val="32"/>
                 <w:lang w:val="es-MX"/>
               </w:rPr>
-              <w:t>Description:</w:t>
+              <w:t>Description</w:t>
+            </w:r>
+            <w:proofErr w:type="spellEnd"/>
+            <w:r>
+              <w:rPr>
+                <w:b/>
+                <w:bCs/>
+                <w:color w:val="0886A9" w:themeColor="accent6" w:themeShade="BF"/>
+                <w:sz w:val="32"/>
+                <w:szCs w:val="32"/>
+                <w:lang w:val="es-MX"/>
+              </w:rPr>
+              <w:t>:</w:t>
             </w:r>
           </w:p>
         </w:tc>
@@ -516,6 +569,7 @@
                 <w:lang w:val="es-MX"/>
               </w:rPr>
             </w:pPr>
+            <w:proofErr w:type="spellStart"/>
             <w:r>
               <w:rPr>
                 <w:b/>
@@ -525,7 +579,19 @@
                 <w:szCs w:val="28"/>
                 <w:lang w:val="es-MX"/>
               </w:rPr>
-              <w:t>Lexer:</w:t>
+              <w:t>Lexer</w:t>
+            </w:r>
+            <w:proofErr w:type="spellEnd"/>
+            <w:r>
+              <w:rPr>
+                <w:b/>
+                <w:bCs/>
+                <w:color w:val="7030A0"/>
+                <w:sz w:val="28"/>
+                <w:szCs w:val="28"/>
+                <w:lang w:val="es-MX"/>
+              </w:rPr>
+              <w:t>:</w:t>
             </w:r>
           </w:p>
         </w:tc>
@@ -578,39 +644,7 @@
                 <w:szCs w:val="28"/>
                 <w:lang w:val="es-MX"/>
               </w:rPr>
-              <w:t>Valid</w:t>
-            </w:r>
-            <w:r>
-              <w:rPr>
-                <w:sz w:val="28"/>
-                <w:szCs w:val="28"/>
-                <w:lang w:val="es-MX"/>
-              </w:rPr>
-              <w:t>a</w:t>
-            </w:r>
-            <w:r>
-              <w:rPr>
-                <w:sz w:val="28"/>
-                <w:szCs w:val="28"/>
-                <w:lang w:val="es-MX"/>
-              </w:rPr>
-              <w:t xml:space="preserve"> </w:t>
-            </w:r>
-            <w:r>
-              <w:rPr>
-                <w:sz w:val="28"/>
-                <w:szCs w:val="28"/>
-                <w:lang w:val="es-MX"/>
-              </w:rPr>
-              <w:t>la</w:t>
-            </w:r>
-            <w:r>
-              <w:rPr>
-                <w:sz w:val="28"/>
-                <w:szCs w:val="28"/>
-                <w:lang w:val="es-MX"/>
-              </w:rPr>
-              <w:t xml:space="preserve"> lista de tokens.</w:t>
+              <w:t>Valida la lista de tokens.</w:t>
             </w:r>
           </w:p>
           <w:p>
@@ -674,6 +708,7 @@
                 <w:lang w:val="es-MX"/>
               </w:rPr>
             </w:pPr>
+            <w:proofErr w:type="spellStart"/>
             <w:r>
               <w:rPr>
                 <w:b/>
@@ -683,7 +718,19 @@
                 <w:szCs w:val="28"/>
                 <w:lang w:val="es-MX"/>
               </w:rPr>
-              <w:t>Parser:</w:t>
+              <w:t>Parser</w:t>
+            </w:r>
+            <w:proofErr w:type="spellEnd"/>
+            <w:r>
+              <w:rPr>
+                <w:b/>
+                <w:bCs/>
+                <w:color w:val="7030A0"/>
+                <w:sz w:val="28"/>
+                <w:szCs w:val="28"/>
+                <w:lang w:val="es-MX"/>
+              </w:rPr>
+              <w:t>:</w:t>
             </w:r>
           </w:p>
         </w:tc>
@@ -727,7 +774,25 @@
                 <w:szCs w:val="28"/>
                 <w:lang w:val="es-MX"/>
               </w:rPr>
-              <w:t xml:space="preserve">  Genere un AST con la lista de tuplas creadas por Lexer.</w:t>
+              <w:t xml:space="preserve">  Genere un AST con la lista de tuplas creadas por </w:t>
+            </w:r>
+            <w:proofErr w:type="spellStart"/>
+            <w:r>
+              <w:rPr>
+                <w:sz w:val="28"/>
+                <w:szCs w:val="28"/>
+                <w:lang w:val="es-MX"/>
+              </w:rPr>
+              <w:t>Lexer</w:t>
+            </w:r>
+            <w:proofErr w:type="spellEnd"/>
+            <w:r>
+              <w:rPr>
+                <w:sz w:val="28"/>
+                <w:szCs w:val="28"/>
+                <w:lang w:val="es-MX"/>
+              </w:rPr>
+              <w:t>.</w:t>
             </w:r>
           </w:p>
           <w:p>
@@ -769,6 +834,7 @@
                 <w:lang w:val="es-MX"/>
               </w:rPr>
             </w:pPr>
+            <w:proofErr w:type="spellStart"/>
             <w:r>
               <w:rPr>
                 <w:b/>
@@ -778,7 +844,43 @@
                 <w:szCs w:val="28"/>
                 <w:lang w:val="es-MX"/>
               </w:rPr>
-              <w:t>Code generator:</w:t>
+              <w:t>Code</w:t>
+            </w:r>
+            <w:proofErr w:type="spellEnd"/>
+            <w:r>
+              <w:rPr>
+                <w:b/>
+                <w:bCs/>
+                <w:color w:val="7030A0"/>
+                <w:sz w:val="28"/>
+                <w:szCs w:val="28"/>
+                <w:lang w:val="es-MX"/>
+              </w:rPr>
+              <w:t xml:space="preserve"> </w:t>
+            </w:r>
+            <w:proofErr w:type="spellStart"/>
+            <w:r>
+              <w:rPr>
+                <w:b/>
+                <w:bCs/>
+                <w:color w:val="7030A0"/>
+                <w:sz w:val="28"/>
+                <w:szCs w:val="28"/>
+                <w:lang w:val="es-MX"/>
+              </w:rPr>
+              <w:t>generator</w:t>
+            </w:r>
+            <w:proofErr w:type="spellEnd"/>
+            <w:r>
+              <w:rPr>
+                <w:b/>
+                <w:bCs/>
+                <w:color w:val="7030A0"/>
+                <w:sz w:val="28"/>
+                <w:szCs w:val="28"/>
+                <w:lang w:val="es-MX"/>
+              </w:rPr>
+              <w:t>:</w:t>
             </w:r>
           </w:p>
         </w:tc>
@@ -864,6 +966,7 @@
                 <w:lang w:val="es-MX"/>
               </w:rPr>
             </w:pPr>
+            <w:proofErr w:type="spellStart"/>
             <w:r>
               <w:rPr>
                 <w:b/>
@@ -874,7 +977,19 @@
                 <w:lang w:val="es-MX"/>
               </w:rPr>
               <w:lastRenderedPageBreak/>
-              <w:t>Linker:</w:t>
+              <w:t>Linker</w:t>
+            </w:r>
+            <w:proofErr w:type="spellEnd"/>
+            <w:r>
+              <w:rPr>
+                <w:b/>
+                <w:bCs/>
+                <w:color w:val="7030A0"/>
+                <w:sz w:val="28"/>
+                <w:szCs w:val="28"/>
+                <w:lang w:val="es-MX"/>
+              </w:rPr>
+              <w:t>:</w:t>
             </w:r>
           </w:p>
         </w:tc>
@@ -895,6 +1010,7 @@
                 <w:lang w:val="es-MX"/>
               </w:rPr>
             </w:pPr>
+            <w:proofErr w:type="spellStart"/>
             <w:r>
               <w:rPr>
                 <w:sz w:val="28"/>
@@ -903,6 +1019,7 @@
               </w:rPr>
               <w:t>Linker</w:t>
             </w:r>
+            <w:proofErr w:type="spellEnd"/>
             <w:r>
               <w:rPr>
                 <w:sz w:val="28"/>
@@ -1033,7 +1150,61 @@
                                 <w:bCs/>
                                 <w:lang w:val="es-MX"/>
                               </w:rPr>
-                              <w:t>(Abstract Syntaxt tree)</w:t>
+                              <w:t>(</w:t>
+                            </w:r>
+                            <w:proofErr w:type="spellStart"/>
+                            <w:r>
+                              <w:rPr>
+                                <w:b/>
+                                <w:bCs/>
+                                <w:lang w:val="es-MX"/>
+                              </w:rPr>
+                              <w:t>Abstract</w:t>
+                            </w:r>
+                            <w:proofErr w:type="spellEnd"/>
+                            <w:r>
+                              <w:rPr>
+                                <w:b/>
+                                <w:bCs/>
+                                <w:lang w:val="es-MX"/>
+                              </w:rPr>
+                              <w:t xml:space="preserve"> </w:t>
+                            </w:r>
+                            <w:proofErr w:type="spellStart"/>
+                            <w:r>
+                              <w:rPr>
+                                <w:b/>
+                                <w:bCs/>
+                                <w:lang w:val="es-MX"/>
+                              </w:rPr>
+                              <w:t>Syntaxt</w:t>
+                            </w:r>
+                            <w:proofErr w:type="spellEnd"/>
+                            <w:r>
+                              <w:rPr>
+                                <w:b/>
+                                <w:bCs/>
+                                <w:lang w:val="es-MX"/>
+                              </w:rPr>
+                              <w:t xml:space="preserve"> </w:t>
+                            </w:r>
+                            <w:proofErr w:type="spellStart"/>
+                            <w:r>
+                              <w:rPr>
+                                <w:b/>
+                                <w:bCs/>
+                                <w:lang w:val="es-MX"/>
+                              </w:rPr>
+                              <w:t>tree</w:t>
+                            </w:r>
+                            <w:proofErr w:type="spellEnd"/>
+                            <w:r>
+                              <w:rPr>
+                                <w:b/>
+                                <w:bCs/>
+                                <w:lang w:val="es-MX"/>
+                              </w:rPr>
+                              <w:t>)</w:t>
                             </w:r>
                           </w:p>
                         </w:txbxContent>
@@ -1091,7 +1262,61 @@
                           <w:bCs/>
                           <w:lang w:val="es-MX"/>
                         </w:rPr>
-                        <w:t>(Abstract Syntaxt tree)</w:t>
+                        <w:t>(</w:t>
+                      </w:r>
+                      <w:proofErr w:type="spellStart"/>
+                      <w:r>
+                        <w:rPr>
+                          <w:b/>
+                          <w:bCs/>
+                          <w:lang w:val="es-MX"/>
+                        </w:rPr>
+                        <w:t>Abstract</w:t>
+                      </w:r>
+                      <w:proofErr w:type="spellEnd"/>
+                      <w:r>
+                        <w:rPr>
+                          <w:b/>
+                          <w:bCs/>
+                          <w:lang w:val="es-MX"/>
+                        </w:rPr>
+                        <w:t xml:space="preserve"> </w:t>
+                      </w:r>
+                      <w:proofErr w:type="spellStart"/>
+                      <w:r>
+                        <w:rPr>
+                          <w:b/>
+                          <w:bCs/>
+                          <w:lang w:val="es-MX"/>
+                        </w:rPr>
+                        <w:t>Syntaxt</w:t>
+                      </w:r>
+                      <w:proofErr w:type="spellEnd"/>
+                      <w:r>
+                        <w:rPr>
+                          <w:b/>
+                          <w:bCs/>
+                          <w:lang w:val="es-MX"/>
+                        </w:rPr>
+                        <w:t xml:space="preserve"> </w:t>
+                      </w:r>
+                      <w:proofErr w:type="spellStart"/>
+                      <w:r>
+                        <w:rPr>
+                          <w:b/>
+                          <w:bCs/>
+                          <w:lang w:val="es-MX"/>
+                        </w:rPr>
+                        <w:t>tree</w:t>
+                      </w:r>
+                      <w:proofErr w:type="spellEnd"/>
+                      <w:r>
+                        <w:rPr>
+                          <w:b/>
+                          <w:bCs/>
+                          <w:lang w:val="es-MX"/>
+                        </w:rPr>
+                        <w:t>)</w:t>
                       </w:r>
                     </w:p>
                   </w:txbxContent>
@@ -1107,6 +1332,7 @@
         </w:rPr>
         <w:t xml:space="preserve"> </w:t>
       </w:r>
+      <w:proofErr w:type="spellStart"/>
       <w:r>
         <w:rPr>
           <w:color w:val="7030A0"/>
@@ -1114,7 +1340,77 @@
           <w:szCs w:val="32"/>
           <w:lang w:val="es-MX"/>
         </w:rPr>
-        <w:t>How does it work?</w:t>
+        <w:t>How</w:t>
+      </w:r>
+      <w:proofErr w:type="spellEnd"/>
+      <w:r>
+        <w:rPr>
+          <w:color w:val="7030A0"/>
+          <w:sz w:val="32"/>
+          <w:szCs w:val="32"/>
+          <w:lang w:val="es-MX"/>
+        </w:rPr>
+        <w:t xml:space="preserve"> </w:t>
+      </w:r>
+      <w:proofErr w:type="spellStart"/>
+      <w:r>
+        <w:rPr>
+          <w:color w:val="7030A0"/>
+          <w:sz w:val="32"/>
+          <w:szCs w:val="32"/>
+          <w:lang w:val="es-MX"/>
+        </w:rPr>
+        <w:t>does</w:t>
+      </w:r>
+      <w:proofErr w:type="spellEnd"/>
+      <w:r>
+        <w:rPr>
+          <w:color w:val="7030A0"/>
+          <w:sz w:val="32"/>
+          <w:szCs w:val="32"/>
+          <w:lang w:val="es-MX"/>
+        </w:rPr>
+        <w:t xml:space="preserve"> </w:t>
+      </w:r>
+      <w:proofErr w:type="spellStart"/>
+      <w:r>
+        <w:rPr>
+          <w:color w:val="7030A0"/>
+          <w:sz w:val="32"/>
+          <w:szCs w:val="32"/>
+          <w:lang w:val="es-MX"/>
+        </w:rPr>
+        <w:t>it</w:t>
+      </w:r>
+      <w:proofErr w:type="spellEnd"/>
+      <w:r>
+        <w:rPr>
+          <w:color w:val="7030A0"/>
+          <w:sz w:val="32"/>
+          <w:szCs w:val="32"/>
+          <w:lang w:val="es-MX"/>
+        </w:rPr>
+        <w:t xml:space="preserve"> </w:t>
+      </w:r>
+      <w:proofErr w:type="spellStart"/>
+      <w:r>
+        <w:rPr>
+          <w:color w:val="7030A0"/>
+          <w:sz w:val="32"/>
+          <w:szCs w:val="32"/>
+          <w:lang w:val="es-MX"/>
+        </w:rPr>
+        <w:t>work</w:t>
+      </w:r>
+      <w:proofErr w:type="spellEnd"/>
+      <w:r>
+        <w:rPr>
+          <w:color w:val="7030A0"/>
+          <w:sz w:val="32"/>
+          <w:szCs w:val="32"/>
+          <w:lang w:val="es-MX"/>
+        </w:rPr>
+        <w:t>?</w:t>
       </w:r>
     </w:p>
     <w:p>
@@ -1221,7 +1517,25 @@
                                 <w:bCs/>
                                 <w:lang w:val="es-MX"/>
                               </w:rPr>
-                              <w:t>(Token List)</w:t>
+                              <w:t xml:space="preserve">(Token </w:t>
+                            </w:r>
+                            <w:proofErr w:type="spellStart"/>
+                            <w:r>
+                              <w:rPr>
+                                <w:b/>
+                                <w:bCs/>
+                                <w:lang w:val="es-MX"/>
+                              </w:rPr>
+                              <w:t>List</w:t>
+                            </w:r>
+                            <w:proofErr w:type="spellEnd"/>
+                            <w:r>
+                              <w:rPr>
+                                <w:b/>
+                                <w:bCs/>
+                                <w:lang w:val="es-MX"/>
+                              </w:rPr>
+                              <w:t>)</w:t>
                             </w:r>
                           </w:p>
                         </w:txbxContent>
@@ -1279,7 +1593,25 @@
                           <w:bCs/>
                           <w:lang w:val="es-MX"/>
                         </w:rPr>
-                        <w:t>(Token List)</w:t>
+                        <w:t xml:space="preserve">(Token </w:t>
+                      </w:r>
+                      <w:proofErr w:type="spellStart"/>
+                      <w:r>
+                        <w:rPr>
+                          <w:b/>
+                          <w:bCs/>
+                          <w:lang w:val="es-MX"/>
+                        </w:rPr>
+                        <w:t>List</w:t>
+                      </w:r>
+                      <w:proofErr w:type="spellEnd"/>
+                      <w:r>
+                        <w:rPr>
+                          <w:b/>
+                          <w:bCs/>
+                          <w:lang w:val="es-MX"/>
+                        </w:rPr>
+                        <w:t>)</w:t>
                       </w:r>
                     </w:p>
                   </w:txbxContent>
@@ -1566,7 +1898,25 @@
                                 <w:bCs/>
                                 <w:lang w:val="es-MX"/>
                               </w:rPr>
-                              <w:t>(Assembly file)</w:t>
+                              <w:t>(</w:t>
+                            </w:r>
+                            <w:proofErr w:type="spellStart"/>
+                            <w:r>
+                              <w:rPr>
+                                <w:b/>
+                                <w:bCs/>
+                                <w:lang w:val="es-MX"/>
+                              </w:rPr>
+                              <w:t>Assembly</w:t>
+                            </w:r>
+                            <w:proofErr w:type="spellEnd"/>
+                            <w:r>
+                              <w:rPr>
+                                <w:b/>
+                                <w:bCs/>
+                                <w:lang w:val="es-MX"/>
+                              </w:rPr>
+                              <w:t xml:space="preserve"> file)</w:t>
                             </w:r>
                           </w:p>
                         </w:txbxContent>
@@ -1624,7 +1974,25 @@
                           <w:bCs/>
                           <w:lang w:val="es-MX"/>
                         </w:rPr>
-                        <w:t>(Assembly file)</w:t>
+                        <w:t>(</w:t>
+                      </w:r>
+                      <w:proofErr w:type="spellStart"/>
+                      <w:r>
+                        <w:rPr>
+                          <w:b/>
+                          <w:bCs/>
+                          <w:lang w:val="es-MX"/>
+                        </w:rPr>
+                        <w:t>Assembly</w:t>
+                      </w:r>
+                      <w:proofErr w:type="spellEnd"/>
+                      <w:r>
+                        <w:rPr>
+                          <w:b/>
+                          <w:bCs/>
+                          <w:lang w:val="es-MX"/>
+                        </w:rPr>
+                        <w:t xml:space="preserve"> file)</w:t>
                       </w:r>
                     </w:p>
                   </w:txbxContent>
@@ -1819,7 +2187,25 @@
                                 <w:bCs/>
                                 <w:lang w:val="es-MX"/>
                               </w:rPr>
-                              <w:t>(Executable)</w:t>
+                              <w:t>(</w:t>
+                            </w:r>
+                            <w:proofErr w:type="spellStart"/>
+                            <w:r>
+                              <w:rPr>
+                                <w:b/>
+                                <w:bCs/>
+                                <w:lang w:val="es-MX"/>
+                              </w:rPr>
+                              <w:t>Executable</w:t>
+                            </w:r>
+                            <w:proofErr w:type="spellEnd"/>
+                            <w:r>
+                              <w:rPr>
+                                <w:b/>
+                                <w:bCs/>
+                                <w:lang w:val="es-MX"/>
+                              </w:rPr>
+                              <w:t>)</w:t>
                             </w:r>
                           </w:p>
                         </w:txbxContent>
@@ -1877,7 +2263,25 @@
                           <w:bCs/>
                           <w:lang w:val="es-MX"/>
                         </w:rPr>
-                        <w:t>(Executable)</w:t>
+                        <w:t>(</w:t>
+                      </w:r>
+                      <w:proofErr w:type="spellStart"/>
+                      <w:r>
+                        <w:rPr>
+                          <w:b/>
+                          <w:bCs/>
+                          <w:lang w:val="es-MX"/>
+                        </w:rPr>
+                        <w:t>Executable</w:t>
+                      </w:r>
+                      <w:proofErr w:type="spellEnd"/>
+                      <w:r>
+                        <w:rPr>
+                          <w:b/>
+                          <w:bCs/>
+                          <w:lang w:val="es-MX"/>
+                        </w:rPr>
+                        <w:t>)</w:t>
                       </w:r>
                     </w:p>
                   </w:txbxContent>
@@ -2054,6 +2458,7 @@
           <w:lang w:val="es-MX"/>
         </w:rPr>
       </w:pPr>
+      <w:proofErr w:type="spellStart"/>
       <w:r>
         <w:rPr>
           <w:b/>
@@ -2064,37 +2469,10 @@
           <w:lang w:val="es-MX"/>
         </w:rPr>
         <w:lastRenderedPageBreak/>
-        <w:t>Architecture.</w:t>
+        <w:t>Architecture</w:t>
       </w:r>
-    </w:p>
-    <w:p>
-      <w:pPr>
-        <w:jc w:val="both"/>
-        <w:rPr>
-          <w:color w:val="auto"/>
-          <w:sz w:val="28"/>
-          <w:szCs w:val="28"/>
-          <w:lang w:val="es-MX"/>
-        </w:rPr>
-      </w:pPr>
+      <w:proofErr w:type="spellEnd"/>
       <w:r>
-        <w:rPr>
-          <w:lang w:val="es-MX"/>
-        </w:rPr>
-        <w:t xml:space="preserve"> </w:t>
-      </w:r>
-      <w:r>
-        <w:rPr>
-          <w:color w:val="auto"/>
-          <w:sz w:val="28"/>
-          <w:szCs w:val="28"/>
-          <w:lang w:val="es-MX"/>
-        </w:rPr>
-        <w:t>Este compilador ha sido diseñado para ser lo más manejable posible. Por lo que significa que una vez que esté funcionando, no se debe alterar su código. Para ello, se han abstraído con una serie de actores que simplemente operan sobre una serie de archivos para el lenguaje deseado. Entonces, esta arquitectura solo funciona con este compilador.</w:t>
-      </w:r>
-    </w:p>
-    <w:p>
-      <w:pPr>
         <w:rPr>
           <w:b/>
           <w:bCs/>
@@ -2103,8 +2481,37 @@
           <w:szCs w:val="32"/>
           <w:lang w:val="es-MX"/>
         </w:rPr>
+        <w:t>.</w:t>
+      </w:r>
+    </w:p>
+    <w:p>
+      <w:pPr>
+        <w:jc w:val="both"/>
+        <w:rPr>
+          <w:color w:val="auto"/>
+          <w:sz w:val="28"/>
+          <w:szCs w:val="28"/>
+          <w:lang w:val="es-MX"/>
+        </w:rPr>
       </w:pPr>
       <w:r>
+        <w:rPr>
+          <w:lang w:val="es-MX"/>
+        </w:rPr>
+        <w:t xml:space="preserve"> </w:t>
+      </w:r>
+      <w:r>
+        <w:rPr>
+          <w:color w:val="auto"/>
+          <w:sz w:val="28"/>
+          <w:szCs w:val="28"/>
+          <w:lang w:val="es-MX"/>
+        </w:rPr>
+        <w:t>Este compilador ha sido diseñado para ser lo más manejable posible. Por lo que significa que una vez que esté funcionando, no se debe alterar su código. Para ello, se han abstraído con una serie de actores que simplemente operan sobre una serie de archivos para el lenguaje deseado. Entonces, esta arquitectura solo funciona con este compilador.</w:t>
+      </w:r>
+    </w:p>
+    <w:p>
+      <w:pPr>
         <w:rPr>
           <w:b/>
           <w:bCs/>
@@ -2113,8 +2520,7 @@
           <w:szCs w:val="32"/>
           <w:lang w:val="es-MX"/>
         </w:rPr>
-        <w:fldChar w:fldCharType="begin"/>
-      </w:r>
+      </w:pPr>
       <w:r>
         <w:rPr>
           <w:b/>
@@ -2124,7 +2530,7 @@
           <w:szCs w:val="32"/>
           <w:lang w:val="es-MX"/>
         </w:rPr>
-        <w:instrText xml:space="preserve"> INCLUDEPICTURE "C:\\var\\folders\\c7\\shm1w96s2x59vkcpnlpvfdzr0000gn\\T\\com.microsoft.Word\\WebArchiveCopyPasteTempFiles\\page5image45918576" \* MERGEFORMAT </w:instrText>
+        <w:fldChar w:fldCharType="begin"/>
       </w:r>
       <w:r>
         <w:rPr>
@@ -2135,11 +2541,9 @@
           <w:szCs w:val="32"/>
           <w:lang w:val="es-MX"/>
         </w:rPr>
-        <w:fldChar w:fldCharType="end"/>
+        <w:instrText xml:space="preserve"> INCLUDEPICTURE "C:\\var\\folders\\c7\\shm1w96s2x59vkcpnlpvfdzr0000gn\\T\\com.microsoft.Word\\WebArchiveCopyPasteTempFiles\\page5image45918576" \* MERGEFORMAT </w:instrText>
       </w:r>
-    </w:p>
-    <w:p>
-      <w:pPr>
+      <w:r>
         <w:rPr>
           <w:b/>
           <w:bCs/>
@@ -2148,8 +2552,11 @@
           <w:szCs w:val="32"/>
           <w:lang w:val="es-MX"/>
         </w:rPr>
-      </w:pPr>
-      <w:r>
+        <w:fldChar w:fldCharType="end"/>
+      </w:r>
+    </w:p>
+    <w:p>
+      <w:pPr>
         <w:rPr>
           <w:b/>
           <w:bCs/>
@@ -2158,7 +2565,102 @@
           <w:szCs w:val="32"/>
           <w:lang w:val="es-MX"/>
         </w:rPr>
-        <w:t>What should the compiler do?</w:t>
+      </w:pPr>
+      <w:proofErr w:type="spellStart"/>
+      <w:r>
+        <w:rPr>
+          <w:b/>
+          <w:bCs/>
+          <w:color w:val="7030A0"/>
+          <w:sz w:val="32"/>
+          <w:szCs w:val="32"/>
+          <w:lang w:val="es-MX"/>
+        </w:rPr>
+        <w:t>What</w:t>
+      </w:r>
+      <w:proofErr w:type="spellEnd"/>
+      <w:r>
+        <w:rPr>
+          <w:b/>
+          <w:bCs/>
+          <w:color w:val="7030A0"/>
+          <w:sz w:val="32"/>
+          <w:szCs w:val="32"/>
+          <w:lang w:val="es-MX"/>
+        </w:rPr>
+        <w:t xml:space="preserve"> </w:t>
+      </w:r>
+      <w:proofErr w:type="spellStart"/>
+      <w:r>
+        <w:rPr>
+          <w:b/>
+          <w:bCs/>
+          <w:color w:val="7030A0"/>
+          <w:sz w:val="32"/>
+          <w:szCs w:val="32"/>
+          <w:lang w:val="es-MX"/>
+        </w:rPr>
+        <w:t>should</w:t>
+      </w:r>
+      <w:proofErr w:type="spellEnd"/>
+      <w:r>
+        <w:rPr>
+          <w:b/>
+          <w:bCs/>
+          <w:color w:val="7030A0"/>
+          <w:sz w:val="32"/>
+          <w:szCs w:val="32"/>
+          <w:lang w:val="es-MX"/>
+        </w:rPr>
+        <w:t xml:space="preserve"> </w:t>
+      </w:r>
+      <w:proofErr w:type="spellStart"/>
+      <w:r>
+        <w:rPr>
+          <w:b/>
+          <w:bCs/>
+          <w:color w:val="7030A0"/>
+          <w:sz w:val="32"/>
+          <w:szCs w:val="32"/>
+          <w:lang w:val="es-MX"/>
+        </w:rPr>
+        <w:t>the</w:t>
+      </w:r>
+      <w:proofErr w:type="spellEnd"/>
+      <w:r>
+        <w:rPr>
+          <w:b/>
+          <w:bCs/>
+          <w:color w:val="7030A0"/>
+          <w:sz w:val="32"/>
+          <w:szCs w:val="32"/>
+          <w:lang w:val="es-MX"/>
+        </w:rPr>
+        <w:t xml:space="preserve"> </w:t>
+      </w:r>
+      <w:proofErr w:type="spellStart"/>
+      <w:r>
+        <w:rPr>
+          <w:b/>
+          <w:bCs/>
+          <w:color w:val="7030A0"/>
+          <w:sz w:val="32"/>
+          <w:szCs w:val="32"/>
+          <w:lang w:val="es-MX"/>
+        </w:rPr>
+        <w:t>compiler</w:t>
+      </w:r>
+      <w:proofErr w:type="spellEnd"/>
+      <w:r>
+        <w:rPr>
+          <w:b/>
+          <w:bCs/>
+          <w:color w:val="7030A0"/>
+          <w:sz w:val="32"/>
+          <w:szCs w:val="32"/>
+          <w:lang w:val="es-MX"/>
+        </w:rPr>
+        <w:t xml:space="preserve"> do?</w:t>
       </w:r>
     </w:p>
     <w:p>
@@ -2220,6 +2722,7 @@
           <w:lang w:val="es-MX" w:eastAsia="en-US"/>
         </w:rPr>
       </w:pPr>
+      <w:proofErr w:type="spellStart"/>
       <w:r>
         <w:rPr>
           <w:rFonts w:ascii="PT Sans" w:eastAsia="Calibri" w:hAnsi="PT Sans" w:cs="Times New Roman"/>
@@ -2230,12 +2733,10 @@
           <w:szCs w:val="24"/>
           <w:lang w:val="es-MX" w:eastAsia="en-US"/>
         </w:rPr>
-        <w:t>int main(){</w:t>
+        <w:t>int</w:t>
       </w:r>
-    </w:p>
-    <w:p>
-      <w:pPr>
-        <w:spacing w:line="240" w:lineRule="auto"/>
+      <w:proofErr w:type="spellEnd"/>
+      <w:r>
         <w:rPr>
           <w:rFonts w:ascii="PT Sans" w:eastAsia="Calibri" w:hAnsi="PT Sans" w:cs="Times New Roman"/>
           <w:b/>
@@ -2245,7 +2746,9 @@
           <w:szCs w:val="24"/>
           <w:lang w:val="es-MX" w:eastAsia="en-US"/>
         </w:rPr>
-      </w:pPr>
+        <w:t xml:space="preserve"> </w:t>
+      </w:r>
+      <w:proofErr w:type="spellStart"/>
       <w:r>
         <w:rPr>
           <w:rFonts w:ascii="PT Sans" w:eastAsia="Calibri" w:hAnsi="PT Sans" w:cs="Times New Roman"/>
@@ -2256,7 +2759,86 @@
           <w:szCs w:val="24"/>
           <w:lang w:val="es-MX" w:eastAsia="en-US"/>
         </w:rPr>
-        <w:t>return "constant";</w:t>
+        <w:t>main</w:t>
+      </w:r>
+      <w:proofErr w:type="spellEnd"/>
+      <w:r>
+        <w:rPr>
+          <w:rFonts w:ascii="PT Sans" w:eastAsia="Calibri" w:hAnsi="PT Sans" w:cs="Times New Roman"/>
+          <w:b/>
+          <w:bCs/>
+          <w:color w:val="055971" w:themeColor="accent6" w:themeShade="80"/>
+          <w:sz w:val="24"/>
+          <w:szCs w:val="24"/>
+          <w:lang w:val="es-MX" w:eastAsia="en-US"/>
+        </w:rPr>
+        <w:t>(){</w:t>
+      </w:r>
+    </w:p>
+    <w:p>
+      <w:pPr>
+        <w:spacing w:line="240" w:lineRule="auto"/>
+        <w:rPr>
+          <w:rFonts w:ascii="PT Sans" w:eastAsia="Calibri" w:hAnsi="PT Sans" w:cs="Times New Roman"/>
+          <w:b/>
+          <w:bCs/>
+          <w:color w:val="055971" w:themeColor="accent6" w:themeShade="80"/>
+          <w:sz w:val="24"/>
+          <w:szCs w:val="24"/>
+          <w:lang w:val="es-MX" w:eastAsia="en-US"/>
+        </w:rPr>
+      </w:pPr>
+      <w:proofErr w:type="spellStart"/>
+      <w:r>
+        <w:rPr>
+          <w:rFonts w:ascii="PT Sans" w:eastAsia="Calibri" w:hAnsi="PT Sans" w:cs="Times New Roman"/>
+          <w:b/>
+          <w:bCs/>
+          <w:color w:val="055971" w:themeColor="accent6" w:themeShade="80"/>
+          <w:sz w:val="24"/>
+          <w:szCs w:val="24"/>
+          <w:lang w:val="es-MX" w:eastAsia="en-US"/>
+        </w:rPr>
+        <w:t>return</w:t>
+      </w:r>
+      <w:proofErr w:type="spellEnd"/>
+      <w:r>
+        <w:rPr>
+          <w:rFonts w:ascii="PT Sans" w:eastAsia="Calibri" w:hAnsi="PT Sans" w:cs="Times New Roman"/>
+          <w:b/>
+          <w:bCs/>
+          <w:color w:val="055971" w:themeColor="accent6" w:themeShade="80"/>
+          <w:sz w:val="24"/>
+          <w:szCs w:val="24"/>
+          <w:lang w:val="es-MX" w:eastAsia="en-US"/>
+        </w:rPr>
+        <w:t xml:space="preserve"> "</w:t>
+      </w:r>
+      <w:proofErr w:type="spellStart"/>
+      <w:r>
+        <w:rPr>
+          <w:rFonts w:ascii="PT Sans" w:eastAsia="Calibri" w:hAnsi="PT Sans" w:cs="Times New Roman"/>
+          <w:b/>
+          <w:bCs/>
+          <w:color w:val="055971" w:themeColor="accent6" w:themeShade="80"/>
+          <w:sz w:val="24"/>
+          <w:szCs w:val="24"/>
+          <w:lang w:val="es-MX" w:eastAsia="en-US"/>
+        </w:rPr>
+        <w:t>constant</w:t>
+      </w:r>
+      <w:proofErr w:type="spellEnd"/>
+      <w:r>
+        <w:rPr>
+          <w:rFonts w:ascii="PT Sans" w:eastAsia="Calibri" w:hAnsi="PT Sans" w:cs="Times New Roman"/>
+          <w:b/>
+          <w:bCs/>
+          <w:color w:val="055971" w:themeColor="accent6" w:themeShade="80"/>
+          <w:sz w:val="24"/>
+          <w:szCs w:val="24"/>
+          <w:lang w:val="es-MX" w:eastAsia="en-US"/>
+        </w:rPr>
+        <w:t>";</w:t>
       </w:r>
     </w:p>
     <w:p>
@@ -2383,6 +2965,7 @@
                 <w:lang w:val="es-MX"/>
               </w:rPr>
             </w:pPr>
+            <w:proofErr w:type="spellStart"/>
             <w:r>
               <w:rPr>
                 <w:b/>
@@ -2392,7 +2975,19 @@
                 <w:szCs w:val="28"/>
                 <w:lang w:val="es-MX"/>
               </w:rPr>
-              <w:t>Flag:</w:t>
+              <w:t>Flag</w:t>
+            </w:r>
+            <w:proofErr w:type="spellEnd"/>
+            <w:r>
+              <w:rPr>
+                <w:b/>
+                <w:bCs/>
+                <w:color w:val="FFC000"/>
+                <w:sz w:val="28"/>
+                <w:szCs w:val="28"/>
+                <w:lang w:val="es-MX"/>
+              </w:rPr>
+              <w:t>:</w:t>
             </w:r>
           </w:p>
         </w:tc>
@@ -2412,6 +3007,7 @@
                 <w:lang w:val="es-MX"/>
               </w:rPr>
             </w:pPr>
+            <w:proofErr w:type="spellStart"/>
             <w:r>
               <w:rPr>
                 <w:b/>
@@ -2421,7 +3017,19 @@
                 <w:szCs w:val="28"/>
                 <w:lang w:val="es-MX"/>
               </w:rPr>
-              <w:t>Must do:</w:t>
+              <w:t>Must</w:t>
+            </w:r>
+            <w:proofErr w:type="spellEnd"/>
+            <w:r>
+              <w:rPr>
+                <w:b/>
+                <w:bCs/>
+                <w:color w:val="FFC000"/>
+                <w:sz w:val="28"/>
+                <w:szCs w:val="28"/>
+                <w:lang w:val="es-MX"/>
+              </w:rPr>
+              <w:t xml:space="preserve"> do:</w:t>
             </w:r>
           </w:p>
         </w:tc>
@@ -2663,19 +3271,7 @@
                 <w:szCs w:val="28"/>
                 <w:lang w:val="es-MX"/>
               </w:rPr>
-              <w:t>Compila el programa</w:t>
-            </w:r>
-            <w:r>
-              <w:rPr>
-                <w:rFonts w:cstheme="minorHAnsi"/>
-                <w:b/>
-                <w:bCs/>
-                <w:color w:val="455F51" w:themeColor="text2"/>
-                <w:sz w:val="28"/>
-                <w:szCs w:val="28"/>
-                <w:lang w:val="es-MX"/>
-              </w:rPr>
-              <w:t>.</w:t>
+              <w:t>Compila el programa.</w:t>
             </w:r>
           </w:p>
         </w:tc>
@@ -2793,6 +3389,7 @@
           <w:lang w:val="es-MX"/>
         </w:rPr>
       </w:pPr>
+      <w:proofErr w:type="spellStart"/>
       <w:r>
         <w:rPr>
           <w:b/>
@@ -2803,7 +3400,91 @@
           <w:lang w:val="es-MX"/>
         </w:rPr>
         <w:lastRenderedPageBreak/>
-        <w:t>Delivery date of the work:</w:t>
+        <w:t>Delivery</w:t>
+      </w:r>
+      <w:proofErr w:type="spellEnd"/>
+      <w:r>
+        <w:rPr>
+          <w:b/>
+          <w:bCs/>
+          <w:color w:val="7030A0"/>
+          <w:sz w:val="32"/>
+          <w:szCs w:val="32"/>
+          <w:lang w:val="es-MX"/>
+        </w:rPr>
+        <w:t xml:space="preserve"> date </w:t>
+      </w:r>
+      <w:proofErr w:type="spellStart"/>
+      <w:r>
+        <w:rPr>
+          <w:b/>
+          <w:bCs/>
+          <w:color w:val="7030A0"/>
+          <w:sz w:val="32"/>
+          <w:szCs w:val="32"/>
+          <w:lang w:val="es-MX"/>
+        </w:rPr>
+        <w:t>of</w:t>
+      </w:r>
+      <w:proofErr w:type="spellEnd"/>
+      <w:r>
+        <w:rPr>
+          <w:b/>
+          <w:bCs/>
+          <w:color w:val="7030A0"/>
+          <w:sz w:val="32"/>
+          <w:szCs w:val="32"/>
+          <w:lang w:val="es-MX"/>
+        </w:rPr>
+        <w:t xml:space="preserve"> </w:t>
+      </w:r>
+      <w:proofErr w:type="spellStart"/>
+      <w:r>
+        <w:rPr>
+          <w:b/>
+          <w:bCs/>
+          <w:color w:val="7030A0"/>
+          <w:sz w:val="32"/>
+          <w:szCs w:val="32"/>
+          <w:lang w:val="es-MX"/>
+        </w:rPr>
+        <w:t>the</w:t>
+      </w:r>
+      <w:proofErr w:type="spellEnd"/>
+      <w:r>
+        <w:rPr>
+          <w:b/>
+          <w:bCs/>
+          <w:color w:val="7030A0"/>
+          <w:sz w:val="32"/>
+          <w:szCs w:val="32"/>
+          <w:lang w:val="es-MX"/>
+        </w:rPr>
+        <w:t xml:space="preserve"> </w:t>
+      </w:r>
+      <w:proofErr w:type="spellStart"/>
+      <w:r>
+        <w:rPr>
+          <w:b/>
+          <w:bCs/>
+          <w:color w:val="7030A0"/>
+          <w:sz w:val="32"/>
+          <w:szCs w:val="32"/>
+          <w:lang w:val="es-MX"/>
+        </w:rPr>
+        <w:t>work</w:t>
+      </w:r>
+      <w:proofErr w:type="spellEnd"/>
+      <w:r>
+        <w:rPr>
+          <w:b/>
+          <w:bCs/>
+          <w:color w:val="7030A0"/>
+          <w:sz w:val="32"/>
+          <w:szCs w:val="32"/>
+          <w:lang w:val="es-MX"/>
+        </w:rPr>
+        <w:t>:</w:t>
       </w:r>
     </w:p>
     <w:p>
@@ -2845,6 +3526,7 @@
                 <w:lang w:val="es-MX"/>
               </w:rPr>
             </w:pPr>
+            <w:proofErr w:type="spellStart"/>
             <w:r>
               <w:rPr>
                 <w:rFonts w:eastAsia="Calibri" w:cstheme="minorHAnsi"/>
@@ -2853,7 +3535,18 @@
                 <w:szCs w:val="28"/>
                 <w:lang w:val="es-MX" w:eastAsia="en-US"/>
               </w:rPr>
-              <w:t>Integers.</w:t>
+              <w:t>Integers</w:t>
+            </w:r>
+            <w:proofErr w:type="spellEnd"/>
+            <w:r>
+              <w:rPr>
+                <w:rFonts w:eastAsia="Calibri" w:cstheme="minorHAnsi"/>
+                <w:color w:val="auto"/>
+                <w:sz w:val="28"/>
+                <w:szCs w:val="28"/>
+                <w:lang w:val="es-MX" w:eastAsia="en-US"/>
+              </w:rPr>
+              <w:t>.</w:t>
             </w:r>
           </w:p>
         </w:tc>
@@ -2929,6 +3622,7 @@
                 <w:lang w:val="es-MX"/>
               </w:rPr>
             </w:pPr>
+            <w:proofErr w:type="spellStart"/>
             <w:r>
               <w:rPr>
                 <w:rFonts w:eastAsia="Calibri" w:cstheme="minorHAnsi"/>
@@ -2937,7 +3631,40 @@
                 <w:szCs w:val="28"/>
                 <w:lang w:val="es-MX" w:eastAsia="en-US"/>
               </w:rPr>
-              <w:t>Unary operators.</w:t>
+              <w:t>Unary</w:t>
+            </w:r>
+            <w:proofErr w:type="spellEnd"/>
+            <w:r>
+              <w:rPr>
+                <w:rFonts w:eastAsia="Calibri" w:cstheme="minorHAnsi"/>
+                <w:color w:val="auto"/>
+                <w:sz w:val="28"/>
+                <w:szCs w:val="28"/>
+                <w:lang w:val="es-MX" w:eastAsia="en-US"/>
+              </w:rPr>
+              <w:t xml:space="preserve"> </w:t>
+            </w:r>
+            <w:proofErr w:type="spellStart"/>
+            <w:r>
+              <w:rPr>
+                <w:rFonts w:eastAsia="Calibri" w:cstheme="minorHAnsi"/>
+                <w:color w:val="auto"/>
+                <w:sz w:val="28"/>
+                <w:szCs w:val="28"/>
+                <w:lang w:val="es-MX" w:eastAsia="en-US"/>
+              </w:rPr>
+              <w:t>operators</w:t>
+            </w:r>
+            <w:proofErr w:type="spellEnd"/>
+            <w:r>
+              <w:rPr>
+                <w:rFonts w:eastAsia="Calibri" w:cstheme="minorHAnsi"/>
+                <w:color w:val="auto"/>
+                <w:sz w:val="28"/>
+                <w:szCs w:val="28"/>
+                <w:lang w:val="es-MX" w:eastAsia="en-US"/>
+              </w:rPr>
+              <w:t>.</w:t>
             </w:r>
           </w:p>
         </w:tc>
@@ -3012,6 +3739,7 @@
                 <w:lang w:val="es-MX"/>
               </w:rPr>
             </w:pPr>
+            <w:proofErr w:type="spellStart"/>
             <w:r>
               <w:rPr>
                 <w:rFonts w:eastAsia="Calibri" w:cstheme="minorHAnsi"/>
@@ -3020,7 +3748,40 @@
                 <w:szCs w:val="28"/>
                 <w:lang w:val="es-MX" w:eastAsia="en-US"/>
               </w:rPr>
-              <w:t>Binary Operators.</w:t>
+              <w:t>Binary</w:t>
+            </w:r>
+            <w:proofErr w:type="spellEnd"/>
+            <w:r>
+              <w:rPr>
+                <w:rFonts w:eastAsia="Calibri" w:cstheme="minorHAnsi"/>
+                <w:color w:val="auto"/>
+                <w:sz w:val="28"/>
+                <w:szCs w:val="28"/>
+                <w:lang w:val="es-MX" w:eastAsia="en-US"/>
+              </w:rPr>
+              <w:t xml:space="preserve"> </w:t>
+            </w:r>
+            <w:proofErr w:type="spellStart"/>
+            <w:r>
+              <w:rPr>
+                <w:rFonts w:eastAsia="Calibri" w:cstheme="minorHAnsi"/>
+                <w:color w:val="auto"/>
+                <w:sz w:val="28"/>
+                <w:szCs w:val="28"/>
+                <w:lang w:val="es-MX" w:eastAsia="en-US"/>
+              </w:rPr>
+              <w:t>Operators</w:t>
+            </w:r>
+            <w:proofErr w:type="spellEnd"/>
+            <w:r>
+              <w:rPr>
+                <w:rFonts w:eastAsia="Calibri" w:cstheme="minorHAnsi"/>
+                <w:color w:val="auto"/>
+                <w:sz w:val="28"/>
+                <w:szCs w:val="28"/>
+                <w:lang w:val="es-MX" w:eastAsia="en-US"/>
+              </w:rPr>
+              <w:t>.</w:t>
             </w:r>
           </w:p>
         </w:tc>
@@ -3240,6 +4001,7 @@
           <w:lang w:val="es-MX"/>
         </w:rPr>
       </w:pPr>
+      <w:proofErr w:type="spellStart"/>
       <w:r>
         <w:rPr>
           <w:b/>
@@ -3249,7 +4011,19 @@
           <w:szCs w:val="32"/>
           <w:lang w:val="es-MX"/>
         </w:rPr>
-        <w:t>Tecera entrega</w:t>
+        <w:t>Tecera</w:t>
+      </w:r>
+      <w:proofErr w:type="spellEnd"/>
+      <w:r>
+        <w:rPr>
+          <w:b/>
+          <w:bCs/>
+          <w:color w:val="7030A0"/>
+          <w:sz w:val="32"/>
+          <w:szCs w:val="32"/>
+          <w:lang w:val="es-MX"/>
+        </w:rPr>
+        <w:t xml:space="preserve"> entrega</w:t>
       </w:r>
     </w:p>
     <w:p>
@@ -3871,7 +4645,7 @@
         <v:path o:extrusionok="f" gradientshapeok="t" o:connecttype="rect"/>
         <o:lock v:ext="edit" aspectratio="t"/>
       </v:shapetype>
-      <v:shape id="_x0000_i1122" type="#_x0000_t75" style="width:10.15pt;height:10.15pt" o:bullet="t">
+      <v:shape id="_x0000_i1052" type="#_x0000_t75" style="width:10.15pt;height:10.15pt" o:bullet="t">
         <v:imagedata r:id="rId1" o:title="mso9023"/>
       </v:shape>
     </w:pict>
@@ -7630,20 +8404,20 @@
 </file>
 
 <file path=customXml/item1.xml><?xml version="1.0" encoding="utf-8"?>
-<p:properties xmlns:p="http://schemas.microsoft.com/office/2006/metadata/properties" xmlns:xsi="http://www.w3.org/2001/XMLSchema-instance" xmlns:pc="http://schemas.microsoft.com/office/infopath/2007/PartnerControls">
-  <documentManagement>
-    <MediaServiceKeyPoints xmlns="c3f6fc6d-b27a-401f-89af-d56f47e9aaa7" xsi:nil="true"/>
-  </documentManagement>
-</p:properties>
-</file>
-
-<file path=customXml/item2.xml><?xml version="1.0" encoding="utf-8"?>
 <?mso-contentType ?>
 <FormTemplates xmlns="http://schemas.microsoft.com/sharepoint/v3/contenttype/forms">
   <Display>DocumentLibraryForm</Display>
   <Edit>DocumentLibraryForm</Edit>
   <New>DocumentLibraryForm</New>
 </FormTemplates>
+</file>
+
+<file path=customXml/item2.xml><?xml version="1.0" encoding="utf-8"?>
+<p:properties xmlns:p="http://schemas.microsoft.com/office/2006/metadata/properties" xmlns:xsi="http://www.w3.org/2001/XMLSchema-instance" xmlns:pc="http://schemas.microsoft.com/office/infopath/2007/PartnerControls">
+  <documentManagement>
+    <MediaServiceKeyPoints xmlns="c3f6fc6d-b27a-401f-89af-d56f47e9aaa7" xsi:nil="true"/>
+  </documentManagement>
+</p:properties>
 </file>
 
 <file path=customXml/item3.xml><?xml version="1.0" encoding="utf-8"?>
@@ -7864,19 +8638,19 @@
 </file>
 
 <file path=customXml/itemProps1.xml><?xml version="1.0" encoding="utf-8"?>
+<ds:datastoreItem xmlns:ds="http://schemas.openxmlformats.org/officeDocument/2006/customXml" ds:itemID="{C518CFCB-E2A1-4BD4-ADBA-7E3C186F063B}">
+  <ds:schemaRefs>
+    <ds:schemaRef ds:uri="http://schemas.microsoft.com/sharepoint/v3/contenttype/forms"/>
+  </ds:schemaRefs>
+</ds:datastoreItem>
+</file>
+
+<file path=customXml/itemProps2.xml><?xml version="1.0" encoding="utf-8"?>
 <ds:datastoreItem xmlns:ds="http://schemas.openxmlformats.org/officeDocument/2006/customXml" ds:itemID="{A483DE8F-E73F-48FE-87CC-76D3845F5458}">
   <ds:schemaRefs>
     <ds:schemaRef ds:uri="http://schemas.microsoft.com/office/2006/metadata/properties"/>
     <ds:schemaRef ds:uri="http://schemas.microsoft.com/office/infopath/2007/PartnerControls"/>
     <ds:schemaRef ds:uri="c3f6fc6d-b27a-401f-89af-d56f47e9aaa7"/>
-  </ds:schemaRefs>
-</ds:datastoreItem>
-</file>
-
-<file path=customXml/itemProps2.xml><?xml version="1.0" encoding="utf-8"?>
-<ds:datastoreItem xmlns:ds="http://schemas.openxmlformats.org/officeDocument/2006/customXml" ds:itemID="{C518CFCB-E2A1-4BD4-ADBA-7E3C186F063B}">
-  <ds:schemaRefs>
-    <ds:schemaRef ds:uri="http://schemas.microsoft.com/sharepoint/v3/contenttype/forms"/>
   </ds:schemaRefs>
 </ds:datastoreItem>
 </file>

--- a/GoldCompilers/Documentation/Documentos para expo/Requerimientos.docx
+++ b/GoldCompilers/Documentation/Documentos para expo/Requerimientos.docx
@@ -371,7 +371,7 @@
           <w:szCs w:val="28"/>
           <w:lang w:val="es-MX"/>
         </w:rPr>
-        <w:t>64 bits nuestro principal entorno operativo y donde el compilador funcione correctamente será UNIX (Ubuntu)</w:t>
+        <w:t xml:space="preserve">64 bits nuestro principal entorno operativo y donde el compilador funcione correctamente será </w:t>
       </w:r>
       <w:r>
         <w:rPr>
@@ -380,30 +380,26 @@
           <w:szCs w:val="28"/>
           <w:lang w:val="es-MX"/>
         </w:rPr>
-        <w:t xml:space="preserve"> y Windows</w:t>
+        <w:t>Linux</w:t>
       </w:r>
-    </w:p>
-    <w:p>
-      <w:pPr>
-        <w:jc w:val="both"/>
+      <w:r>
         <w:rPr>
           <w:color w:val="auto"/>
           <w:sz w:val="28"/>
           <w:szCs w:val="28"/>
           <w:lang w:val="es-MX"/>
         </w:rPr>
-      </w:pPr>
-    </w:p>
-    <w:p>
-      <w:pPr>
-        <w:jc w:val="both"/>
+        <w:t xml:space="preserve"> (Ubuntu)</w:t>
+      </w:r>
+      <w:r>
         <w:rPr>
           <w:color w:val="auto"/>
           <w:sz w:val="28"/>
           <w:szCs w:val="28"/>
           <w:lang w:val="es-MX"/>
         </w:rPr>
-      </w:pPr>
+        <w:t xml:space="preserve"> y Windows</w:t>
+      </w:r>
     </w:p>
     <w:p>
       <w:pPr>
@@ -418,2057 +414,25 @@
     </w:p>
     <w:p>
       <w:pPr>
-        <w:jc w:val="both"/>
-        <w:rPr>
-          <w:color w:val="auto"/>
-          <w:sz w:val="28"/>
-          <w:szCs w:val="28"/>
-          <w:lang w:val="es-MX"/>
-        </w:rPr>
-      </w:pPr>
-    </w:p>
-    <w:p>
-      <w:pPr>
-        <w:jc w:val="both"/>
-        <w:rPr>
-          <w:color w:val="auto"/>
-          <w:sz w:val="28"/>
-          <w:szCs w:val="28"/>
-          <w:lang w:val="es-MX"/>
-        </w:rPr>
-      </w:pPr>
-    </w:p>
-    <w:p>
-      <w:pPr>
-        <w:jc w:val="both"/>
-        <w:rPr>
-          <w:color w:val="auto"/>
-          <w:sz w:val="28"/>
-          <w:szCs w:val="28"/>
-          <w:lang w:val="es-MX"/>
-        </w:rPr>
-      </w:pPr>
-    </w:p>
-    <w:p>
-      <w:pPr>
-        <w:rPr>
-          <w:sz w:val="28"/>
-          <w:szCs w:val="28"/>
-          <w:lang w:val="es-MX"/>
-        </w:rPr>
-      </w:pPr>
-    </w:p>
-    <w:tbl>
-      <w:tblPr>
-        <w:tblStyle w:val="Tablaconcuadrcula"/>
-        <w:tblpPr w:leftFromText="141" w:rightFromText="141" w:vertAnchor="text" w:horzAnchor="margin" w:tblpY="-850"/>
-        <w:tblW w:w="0" w:type="auto"/>
-        <w:tblLook w:val="04A0" w:firstRow="1" w:lastRow="0" w:firstColumn="1" w:lastColumn="0" w:noHBand="0" w:noVBand="1"/>
-      </w:tblPr>
-      <w:tblGrid>
-        <w:gridCol w:w="4325"/>
-        <w:gridCol w:w="4503"/>
-      </w:tblGrid>
-      <w:tr>
-        <w:tc>
-          <w:tcPr>
-            <w:tcW w:w="4325" w:type="dxa"/>
-          </w:tcPr>
-          <w:p>
-            <w:pPr>
-              <w:rPr>
-                <w:b/>
-                <w:bCs/>
-                <w:color w:val="0886A9" w:themeColor="accent6" w:themeShade="BF"/>
-                <w:sz w:val="32"/>
-                <w:szCs w:val="32"/>
-                <w:lang w:val="es-MX"/>
-              </w:rPr>
-            </w:pPr>
-            <w:proofErr w:type="spellStart"/>
-            <w:r>
-              <w:rPr>
-                <w:b/>
-                <w:bCs/>
-                <w:color w:val="0886A9" w:themeColor="accent6" w:themeShade="BF"/>
-                <w:sz w:val="32"/>
-                <w:szCs w:val="32"/>
-                <w:lang w:val="es-MX"/>
-              </w:rPr>
-              <w:lastRenderedPageBreak/>
-              <w:t>Integrations</w:t>
-            </w:r>
-            <w:proofErr w:type="spellEnd"/>
-            <w:r>
-              <w:rPr>
-                <w:b/>
-                <w:bCs/>
-                <w:color w:val="0886A9" w:themeColor="accent6" w:themeShade="BF"/>
-                <w:sz w:val="32"/>
-                <w:szCs w:val="32"/>
-                <w:lang w:val="es-MX"/>
-              </w:rPr>
-              <w:t>:</w:t>
-            </w:r>
-          </w:p>
-        </w:tc>
-        <w:tc>
-          <w:tcPr>
-            <w:tcW w:w="4503" w:type="dxa"/>
-          </w:tcPr>
-          <w:p>
-            <w:pPr>
-              <w:rPr>
-                <w:b/>
-                <w:bCs/>
-                <w:color w:val="0886A9" w:themeColor="accent6" w:themeShade="BF"/>
-                <w:sz w:val="32"/>
-                <w:szCs w:val="32"/>
-                <w:lang w:val="es-MX"/>
-              </w:rPr>
-            </w:pPr>
-            <w:proofErr w:type="spellStart"/>
-            <w:r>
-              <w:rPr>
-                <w:b/>
-                <w:bCs/>
-                <w:color w:val="0886A9" w:themeColor="accent6" w:themeShade="BF"/>
-                <w:sz w:val="32"/>
-                <w:szCs w:val="32"/>
-                <w:lang w:val="es-MX"/>
-              </w:rPr>
-              <w:t>Description</w:t>
-            </w:r>
-            <w:proofErr w:type="spellEnd"/>
-            <w:r>
-              <w:rPr>
-                <w:b/>
-                <w:bCs/>
-                <w:color w:val="0886A9" w:themeColor="accent6" w:themeShade="BF"/>
-                <w:sz w:val="32"/>
-                <w:szCs w:val="32"/>
-                <w:lang w:val="es-MX"/>
-              </w:rPr>
-              <w:t>:</w:t>
-            </w:r>
-          </w:p>
-        </w:tc>
-      </w:tr>
-      <w:tr>
-        <w:tc>
-          <w:tcPr>
-            <w:tcW w:w="4325" w:type="dxa"/>
-          </w:tcPr>
-          <w:p>
-            <w:pPr>
-              <w:rPr>
-                <w:b/>
-                <w:bCs/>
-                <w:sz w:val="28"/>
-                <w:szCs w:val="28"/>
-                <w:lang w:val="es-MX"/>
-              </w:rPr>
-            </w:pPr>
-            <w:proofErr w:type="spellStart"/>
-            <w:r>
-              <w:rPr>
-                <w:b/>
-                <w:bCs/>
-                <w:color w:val="7030A0"/>
-                <w:sz w:val="28"/>
-                <w:szCs w:val="28"/>
-                <w:lang w:val="es-MX"/>
-              </w:rPr>
-              <w:t>Lexer</w:t>
-            </w:r>
-            <w:proofErr w:type="spellEnd"/>
-            <w:r>
-              <w:rPr>
-                <w:b/>
-                <w:bCs/>
-                <w:color w:val="7030A0"/>
-                <w:sz w:val="28"/>
-                <w:szCs w:val="28"/>
-                <w:lang w:val="es-MX"/>
-              </w:rPr>
-              <w:t>:</w:t>
-            </w:r>
-          </w:p>
-        </w:tc>
-        <w:tc>
-          <w:tcPr>
-            <w:tcW w:w="4503" w:type="dxa"/>
-          </w:tcPr>
-          <w:p>
-            <w:pPr>
-              <w:rPr>
-                <w:sz w:val="28"/>
-                <w:szCs w:val="28"/>
-                <w:lang w:val="es-MX"/>
-              </w:rPr>
-            </w:pPr>
-            <w:r>
-              <w:rPr>
-                <w:sz w:val="28"/>
-                <w:szCs w:val="28"/>
-                <w:lang w:val="es-MX"/>
-              </w:rPr>
-              <w:t>Esta integración validará esto:</w:t>
-            </w:r>
-          </w:p>
-          <w:p>
-            <w:pPr>
-              <w:rPr>
-                <w:sz w:val="28"/>
-                <w:szCs w:val="28"/>
-                <w:lang w:val="es-MX"/>
-              </w:rPr>
-            </w:pPr>
-          </w:p>
-          <w:p>
-            <w:pPr>
-              <w:pStyle w:val="Prrafodelista"/>
-              <w:numPr>
-                <w:ilvl w:val="0"/>
-                <w:numId w:val="20"/>
-              </w:numPr>
-              <w:rPr>
-                <w:sz w:val="28"/>
-                <w:szCs w:val="28"/>
-                <w:lang w:val="es-MX"/>
-              </w:rPr>
-            </w:pPr>
-            <w:r>
-              <w:rPr>
-                <w:sz w:val="28"/>
-                <w:szCs w:val="28"/>
-                <w:lang w:val="es-MX"/>
-              </w:rPr>
-              <w:t>Valida la lista de tokens.</w:t>
-            </w:r>
-          </w:p>
-          <w:p>
-            <w:pPr>
-              <w:pStyle w:val="Prrafodelista"/>
-              <w:numPr>
-                <w:ilvl w:val="0"/>
-                <w:numId w:val="20"/>
-              </w:numPr>
-              <w:rPr>
-                <w:sz w:val="28"/>
-                <w:szCs w:val="28"/>
-                <w:lang w:val="es-MX"/>
-              </w:rPr>
-            </w:pPr>
-            <w:r>
-              <w:rPr>
-                <w:sz w:val="28"/>
-                <w:szCs w:val="28"/>
-                <w:lang w:val="es-MX"/>
-              </w:rPr>
-              <w:t xml:space="preserve">  La salida será una lista de tuplas de cadenas de átomos.</w:t>
-            </w:r>
-          </w:p>
-          <w:p>
-            <w:pPr>
-              <w:pStyle w:val="Prrafodelista"/>
-              <w:numPr>
-                <w:ilvl w:val="0"/>
-                <w:numId w:val="20"/>
-              </w:numPr>
-              <w:rPr>
-                <w:sz w:val="28"/>
-                <w:szCs w:val="28"/>
-                <w:lang w:val="es-MX"/>
-              </w:rPr>
-            </w:pPr>
-            <w:r>
-              <w:rPr>
-                <w:sz w:val="28"/>
-                <w:szCs w:val="28"/>
-                <w:lang w:val="es-MX"/>
-              </w:rPr>
-              <w:t xml:space="preserve">  Si hay un error, se mostrará una lista de tuplas con el token, así como la columna y fila incorrectas.</w:t>
-            </w:r>
-          </w:p>
-        </w:tc>
-      </w:tr>
-      <w:tr>
-        <w:tc>
-          <w:tcPr>
-            <w:tcW w:w="4325" w:type="dxa"/>
-          </w:tcPr>
-          <w:p>
-            <w:pPr>
-              <w:rPr>
-                <w:b/>
-                <w:bCs/>
-                <w:sz w:val="28"/>
-                <w:szCs w:val="28"/>
-                <w:lang w:val="es-MX"/>
-              </w:rPr>
-            </w:pPr>
-            <w:proofErr w:type="spellStart"/>
-            <w:r>
-              <w:rPr>
-                <w:b/>
-                <w:bCs/>
-                <w:color w:val="7030A0"/>
-                <w:sz w:val="28"/>
-                <w:szCs w:val="28"/>
-                <w:lang w:val="es-MX"/>
-              </w:rPr>
-              <w:t>Parser</w:t>
-            </w:r>
-            <w:proofErr w:type="spellEnd"/>
-            <w:r>
-              <w:rPr>
-                <w:b/>
-                <w:bCs/>
-                <w:color w:val="7030A0"/>
-                <w:sz w:val="28"/>
-                <w:szCs w:val="28"/>
-                <w:lang w:val="es-MX"/>
-              </w:rPr>
-              <w:t>:</w:t>
-            </w:r>
-          </w:p>
-        </w:tc>
-        <w:tc>
-          <w:tcPr>
-            <w:tcW w:w="4503" w:type="dxa"/>
-          </w:tcPr>
-          <w:p>
-            <w:pPr>
-              <w:rPr>
-                <w:sz w:val="28"/>
-                <w:szCs w:val="28"/>
-                <w:lang w:val="es-MX"/>
-              </w:rPr>
-            </w:pPr>
-            <w:r>
-              <w:rPr>
-                <w:sz w:val="28"/>
-                <w:szCs w:val="28"/>
-                <w:lang w:val="es-MX"/>
-              </w:rPr>
-              <w:t>Esta integración nos permitirá establecer la siguiente funcionalidad básica :.</w:t>
-            </w:r>
-          </w:p>
-          <w:p>
-            <w:pPr>
-              <w:pStyle w:val="Prrafodelista"/>
-              <w:numPr>
-                <w:ilvl w:val="0"/>
-                <w:numId w:val="21"/>
-              </w:numPr>
-              <w:rPr>
-                <w:sz w:val="28"/>
-                <w:szCs w:val="28"/>
-                <w:lang w:val="es-MX"/>
-              </w:rPr>
-            </w:pPr>
-            <w:r>
-              <w:rPr>
-                <w:sz w:val="28"/>
-                <w:szCs w:val="28"/>
-                <w:lang w:val="es-MX"/>
-              </w:rPr>
-              <w:t xml:space="preserve">  Genere un AST con la lista de tuplas creadas por </w:t>
-            </w:r>
-            <w:proofErr w:type="spellStart"/>
-            <w:r>
-              <w:rPr>
-                <w:sz w:val="28"/>
-                <w:szCs w:val="28"/>
-                <w:lang w:val="es-MX"/>
-              </w:rPr>
-              <w:t>Lexer</w:t>
-            </w:r>
-            <w:proofErr w:type="spellEnd"/>
-            <w:r>
-              <w:rPr>
-                <w:sz w:val="28"/>
-                <w:szCs w:val="28"/>
-                <w:lang w:val="es-MX"/>
-              </w:rPr>
-              <w:t>.</w:t>
-            </w:r>
-          </w:p>
-          <w:p>
-            <w:pPr>
-              <w:pStyle w:val="Prrafodelista"/>
-              <w:numPr>
-                <w:ilvl w:val="0"/>
-                <w:numId w:val="21"/>
-              </w:numPr>
-              <w:rPr>
-                <w:sz w:val="28"/>
-                <w:szCs w:val="28"/>
-                <w:lang w:val="es-MX"/>
-              </w:rPr>
-            </w:pPr>
-            <w:r>
-              <w:rPr>
-                <w:sz w:val="28"/>
-                <w:szCs w:val="28"/>
-                <w:lang w:val="es-MX"/>
-              </w:rPr>
-              <w:t xml:space="preserve">  Si hay algún error, mostrará una lista de tuplas con el token que genera el error, la columna y la fila.</w:t>
-            </w:r>
-          </w:p>
-        </w:tc>
-      </w:tr>
-      <w:tr>
-        <w:tc>
-          <w:tcPr>
-            <w:tcW w:w="4325" w:type="dxa"/>
-          </w:tcPr>
-          <w:p>
-            <w:pPr>
-              <w:rPr>
-                <w:b/>
-                <w:bCs/>
-                <w:sz w:val="28"/>
-                <w:szCs w:val="28"/>
-                <w:lang w:val="es-MX"/>
-              </w:rPr>
-            </w:pPr>
-            <w:proofErr w:type="spellStart"/>
-            <w:r>
-              <w:rPr>
-                <w:b/>
-                <w:bCs/>
-                <w:color w:val="7030A0"/>
-                <w:sz w:val="28"/>
-                <w:szCs w:val="28"/>
-                <w:lang w:val="es-MX"/>
-              </w:rPr>
-              <w:t>Code</w:t>
-            </w:r>
-            <w:proofErr w:type="spellEnd"/>
-            <w:r>
-              <w:rPr>
-                <w:b/>
-                <w:bCs/>
-                <w:color w:val="7030A0"/>
-                <w:sz w:val="28"/>
-                <w:szCs w:val="28"/>
-                <w:lang w:val="es-MX"/>
-              </w:rPr>
-              <w:t xml:space="preserve"> </w:t>
-            </w:r>
-            <w:proofErr w:type="spellStart"/>
-            <w:r>
-              <w:rPr>
-                <w:b/>
-                <w:bCs/>
-                <w:color w:val="7030A0"/>
-                <w:sz w:val="28"/>
-                <w:szCs w:val="28"/>
-                <w:lang w:val="es-MX"/>
-              </w:rPr>
-              <w:t>generator</w:t>
-            </w:r>
-            <w:proofErr w:type="spellEnd"/>
-            <w:r>
-              <w:rPr>
-                <w:b/>
-                <w:bCs/>
-                <w:color w:val="7030A0"/>
-                <w:sz w:val="28"/>
-                <w:szCs w:val="28"/>
-                <w:lang w:val="es-MX"/>
-              </w:rPr>
-              <w:t>:</w:t>
-            </w:r>
-          </w:p>
-        </w:tc>
-        <w:tc>
-          <w:tcPr>
-            <w:tcW w:w="4503" w:type="dxa"/>
-          </w:tcPr>
-          <w:p>
-            <w:pPr>
-              <w:rPr>
-                <w:sz w:val="28"/>
-                <w:szCs w:val="28"/>
-                <w:lang w:val="es-MX"/>
-              </w:rPr>
-            </w:pPr>
-            <w:r>
-              <w:rPr>
-                <w:sz w:val="28"/>
-                <w:szCs w:val="28"/>
-                <w:lang w:val="es-MX"/>
-              </w:rPr>
-              <w:t>Esta integración nos permitirá establecer la siguiente funcionalidad básica:</w:t>
-            </w:r>
-          </w:p>
-          <w:p>
-            <w:pPr>
-              <w:pStyle w:val="Prrafodelista"/>
-              <w:numPr>
-                <w:ilvl w:val="0"/>
-                <w:numId w:val="22"/>
-              </w:numPr>
-              <w:rPr>
-                <w:sz w:val="28"/>
-                <w:szCs w:val="28"/>
-                <w:lang w:val="es-MX"/>
-              </w:rPr>
-            </w:pPr>
-            <w:r>
-              <w:rPr>
-                <w:sz w:val="28"/>
-                <w:szCs w:val="28"/>
-                <w:lang w:val="es-MX"/>
-              </w:rPr>
-              <w:t xml:space="preserve">  Tome el AST generado por el analizador para construir el código en ensamblador, desde las hojas hasta la raíz.</w:t>
-            </w:r>
-          </w:p>
-          <w:p>
-            <w:pPr>
-              <w:pStyle w:val="Prrafodelista"/>
-              <w:numPr>
-                <w:ilvl w:val="0"/>
-                <w:numId w:val="22"/>
-              </w:numPr>
-              <w:rPr>
-                <w:sz w:val="28"/>
-                <w:szCs w:val="28"/>
-                <w:lang w:val="es-MX"/>
-              </w:rPr>
-            </w:pPr>
-            <w:r>
-              <w:rPr>
-                <w:sz w:val="28"/>
-                <w:szCs w:val="28"/>
-                <w:lang w:val="es-MX"/>
-              </w:rPr>
-              <w:t xml:space="preserve">  La salida será una cadena con el código representativo en ensamblador.</w:t>
-            </w:r>
-          </w:p>
-        </w:tc>
-      </w:tr>
-      <w:tr>
-        <w:tc>
-          <w:tcPr>
-            <w:tcW w:w="4325" w:type="dxa"/>
-          </w:tcPr>
-          <w:p>
-            <w:pPr>
-              <w:rPr>
-                <w:b/>
-                <w:bCs/>
-                <w:sz w:val="28"/>
-                <w:szCs w:val="28"/>
-                <w:lang w:val="es-MX"/>
-              </w:rPr>
-            </w:pPr>
-            <w:proofErr w:type="spellStart"/>
-            <w:r>
-              <w:rPr>
-                <w:b/>
-                <w:bCs/>
-                <w:color w:val="7030A0"/>
-                <w:sz w:val="28"/>
-                <w:szCs w:val="28"/>
-                <w:lang w:val="es-MX"/>
-              </w:rPr>
-              <w:lastRenderedPageBreak/>
-              <w:t>Linker</w:t>
-            </w:r>
-            <w:proofErr w:type="spellEnd"/>
-            <w:r>
-              <w:rPr>
-                <w:b/>
-                <w:bCs/>
-                <w:color w:val="7030A0"/>
-                <w:sz w:val="28"/>
-                <w:szCs w:val="28"/>
-                <w:lang w:val="es-MX"/>
-              </w:rPr>
-              <w:t>:</w:t>
-            </w:r>
-          </w:p>
-        </w:tc>
-        <w:tc>
-          <w:tcPr>
-            <w:tcW w:w="4503" w:type="dxa"/>
-          </w:tcPr>
-          <w:p>
-            <w:pPr>
-              <w:pStyle w:val="Prrafodelista"/>
-              <w:numPr>
-                <w:ilvl w:val="0"/>
-                <w:numId w:val="23"/>
-              </w:numPr>
-              <w:rPr>
-                <w:sz w:val="28"/>
-                <w:szCs w:val="28"/>
-                <w:lang w:val="es-MX"/>
-              </w:rPr>
-            </w:pPr>
-            <w:proofErr w:type="spellStart"/>
-            <w:r>
-              <w:rPr>
-                <w:sz w:val="28"/>
-                <w:szCs w:val="28"/>
-                <w:lang w:val="es-MX"/>
-              </w:rPr>
-              <w:t>Linker</w:t>
-            </w:r>
-            <w:proofErr w:type="spellEnd"/>
-            <w:r>
-              <w:rPr>
-                <w:sz w:val="28"/>
-                <w:szCs w:val="28"/>
-                <w:lang w:val="es-MX"/>
-              </w:rPr>
-              <w:t>: es un programa del sistema informático que toma uno o más archivos objeto generados por un compilador o un ensamblador y los combina en un solo archivo ejecutable, archivo de biblioteca u otro archivo 'objeto'</w:t>
-            </w:r>
-          </w:p>
-        </w:tc>
-      </w:tr>
-    </w:tbl>
-    <w:p>
-      <w:pPr>
-        <w:rPr>
-          <w:sz w:val="32"/>
-          <w:szCs w:val="32"/>
-          <w:lang w:val="es-MX"/>
-        </w:rPr>
-      </w:pPr>
-      <w:r>
-        <w:rPr>
-          <w:sz w:val="32"/>
-          <w:szCs w:val="32"/>
-          <w:lang w:val="es-MX"/>
-        </w:rPr>
-        <w:t xml:space="preserve"> </w:t>
-      </w:r>
-    </w:p>
-    <w:p>
-      <w:pPr>
-        <w:rPr>
-          <w:sz w:val="32"/>
-          <w:szCs w:val="32"/>
-          <w:lang w:val="es-MX"/>
-        </w:rPr>
-      </w:pPr>
-      <w:r>
-        <w:rPr>
-          <w:noProof/>
-          <w:sz w:val="32"/>
-          <w:szCs w:val="32"/>
-          <w:lang w:val="es-MX"/>
-        </w:rPr>
-        <mc:AlternateContent>
-          <mc:Choice Requires="wps">
-            <w:drawing>
-              <wp:anchor distT="0" distB="0" distL="114300" distR="114300" simplePos="0" relativeHeight="251662336" behindDoc="0" locked="0" layoutInCell="1" allowOverlap="1" wp14:anchorId="0F0D8184" wp14:editId="142E5090">
-                <wp:simplePos x="0" y="0"/>
-                <wp:positionH relativeFrom="column">
-                  <wp:posOffset>4320540</wp:posOffset>
-                </wp:positionH>
-                <wp:positionV relativeFrom="paragraph">
-                  <wp:posOffset>301625</wp:posOffset>
-                </wp:positionV>
-                <wp:extent cx="1266825" cy="666750"/>
-                <wp:effectExtent l="0" t="0" r="28575" b="19050"/>
-                <wp:wrapNone/>
-                <wp:docPr id="16" name="Rectángulo: esquinas diagonales redondeadas 16"/>
-                <wp:cNvGraphicFramePr/>
-                <a:graphic xmlns:a="http://schemas.openxmlformats.org/drawingml/2006/main">
-                  <a:graphicData uri="http://schemas.microsoft.com/office/word/2010/wordprocessingShape">
-                    <wps:wsp>
-                      <wps:cNvSpPr/>
-                      <wps:spPr>
-                        <a:xfrm>
-                          <a:off x="0" y="0"/>
-                          <a:ext cx="1266825" cy="666750"/>
-                        </a:xfrm>
-                        <a:prstGeom prst="round2DiagRect">
-                          <a:avLst/>
-                        </a:prstGeom>
-                        <a:solidFill>
-                          <a:schemeClr val="accent6">
-                            <a:lumMod val="60000"/>
-                            <a:lumOff val="40000"/>
-                          </a:schemeClr>
-                        </a:solidFill>
-                      </wps:spPr>
-                      <wps:style>
-                        <a:lnRef idx="2">
-                          <a:schemeClr val="accent1">
-                            <a:shade val="50000"/>
-                          </a:schemeClr>
-                        </a:lnRef>
-                        <a:fillRef idx="1">
-                          <a:schemeClr val="accent1"/>
-                        </a:fillRef>
-                        <a:effectRef idx="0">
-                          <a:schemeClr val="accent1"/>
-                        </a:effectRef>
-                        <a:fontRef idx="minor">
-                          <a:schemeClr val="lt1"/>
-                        </a:fontRef>
-                      </wps:style>
-                      <wps:txbx>
-                        <w:txbxContent>
-                          <w:p>
-                            <w:pPr>
-                              <w:jc w:val="center"/>
-                              <w:rPr>
-                                <w:b/>
-                                <w:bCs/>
-                                <w:lang w:val="es-MX"/>
-                              </w:rPr>
-                            </w:pPr>
-                            <w:r>
-                              <w:rPr>
-                                <w:b/>
-                                <w:bCs/>
-                                <w:lang w:val="es-MX"/>
-                              </w:rPr>
-                              <w:t>PARSER</w:t>
-                            </w:r>
-                          </w:p>
-                          <w:p>
-                            <w:pPr>
-                              <w:jc w:val="center"/>
-                              <w:rPr>
-                                <w:b/>
-                                <w:bCs/>
-                                <w:lang w:val="es-MX"/>
-                              </w:rPr>
-                            </w:pPr>
-                            <w:r>
-                              <w:rPr>
-                                <w:b/>
-                                <w:bCs/>
-                                <w:lang w:val="es-MX"/>
-                              </w:rPr>
-                              <w:t>(</w:t>
-                            </w:r>
-                            <w:proofErr w:type="spellStart"/>
-                            <w:r>
-                              <w:rPr>
-                                <w:b/>
-                                <w:bCs/>
-                                <w:lang w:val="es-MX"/>
-                              </w:rPr>
-                              <w:t>Abstract</w:t>
-                            </w:r>
-                            <w:proofErr w:type="spellEnd"/>
-                            <w:r>
-                              <w:rPr>
-                                <w:b/>
-                                <w:bCs/>
-                                <w:lang w:val="es-MX"/>
-                              </w:rPr>
-                              <w:t xml:space="preserve"> </w:t>
-                            </w:r>
-                            <w:proofErr w:type="spellStart"/>
-                            <w:r>
-                              <w:rPr>
-                                <w:b/>
-                                <w:bCs/>
-                                <w:lang w:val="es-MX"/>
-                              </w:rPr>
-                              <w:t>Syntaxt</w:t>
-                            </w:r>
-                            <w:proofErr w:type="spellEnd"/>
-                            <w:r>
-                              <w:rPr>
-                                <w:b/>
-                                <w:bCs/>
-                                <w:lang w:val="es-MX"/>
-                              </w:rPr>
-                              <w:t xml:space="preserve"> </w:t>
-                            </w:r>
-                            <w:proofErr w:type="spellStart"/>
-                            <w:r>
-                              <w:rPr>
-                                <w:b/>
-                                <w:bCs/>
-                                <w:lang w:val="es-MX"/>
-                              </w:rPr>
-                              <w:t>tree</w:t>
-                            </w:r>
-                            <w:proofErr w:type="spellEnd"/>
-                            <w:r>
-                              <w:rPr>
-                                <w:b/>
-                                <w:bCs/>
-                                <w:lang w:val="es-MX"/>
-                              </w:rPr>
-                              <w:t>)</w:t>
-                            </w:r>
-                          </w:p>
-                        </w:txbxContent>
-                      </wps:txbx>
-                      <wps:bodyPr rot="0" spcFirstLastPara="0" vertOverflow="overflow" horzOverflow="overflow" vert="horz" wrap="square" lIns="91440" tIns="45720" rIns="91440" bIns="45720" numCol="1" spcCol="0" rtlCol="0" fromWordArt="0" anchor="ctr" anchorCtr="0" forceAA="0" compatLnSpc="1">
-                        <a:prstTxWarp prst="textNoShape">
-                          <a:avLst/>
-                        </a:prstTxWarp>
-                        <a:noAutofit/>
-                      </wps:bodyPr>
-                    </wps:wsp>
-                  </a:graphicData>
-                </a:graphic>
-              </wp:anchor>
-            </w:drawing>
-          </mc:Choice>
-          <mc:Fallback>
-            <w:pict>
-              <v:shape w14:anchorId="0F0D8184" id="Rectángulo: esquinas diagonales redondeadas 16" o:spid="_x0000_s1026" style="position:absolute;margin-left:340.2pt;margin-top:23.75pt;width:99.75pt;height:52.5pt;z-index:251662336;visibility:visible;mso-wrap-style:square;mso-wrap-distance-left:9pt;mso-wrap-distance-top:0;mso-wrap-distance-right:9pt;mso-wrap-distance-bottom:0;mso-position-horizontal:absolute;mso-position-horizontal-relative:text;mso-position-vertical:absolute;mso-position-vertical-relative:text;v-text-anchor:middle" coordsize="1266825,666750" o:spt="100" o:gfxdata="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" adj="-11796480,,5400" path="m111127,l1266825,r,l1266825,555623v,61374,-49753,111127,-111127,111127l,666750r,l,111127c,49753,49753,,111127,xe" fillcolor="#63d6f7 [1945]" strokecolor="#07854d [1604]" strokeweight="1pt">
-                <v:stroke joinstyle="miter"/>
-                <v:formulas/>
-                <v:path arrowok="t" o:connecttype="custom" o:connectlocs="111127,0;1266825,0;1266825,0;1266825,555623;1155698,666750;0,666750;0,666750;0,111127;111127,0" o:connectangles="0,0,0,0,0,0,0,0,0" textboxrect="0,0,1266825,666750"/>
-                <v:textbox>
-                  <w:txbxContent>
-                    <w:p>
-                      <w:pPr>
-                        <w:jc w:val="center"/>
-                        <w:rPr>
-                          <w:b/>
-                          <w:bCs/>
-                          <w:lang w:val="es-MX"/>
-                        </w:rPr>
-                      </w:pPr>
-                      <w:r>
-                        <w:rPr>
-                          <w:b/>
-                          <w:bCs/>
-                          <w:lang w:val="es-MX"/>
-                        </w:rPr>
-                        <w:t>PARSER</w:t>
-                      </w:r>
-                    </w:p>
-                    <w:p>
-                      <w:pPr>
-                        <w:jc w:val="center"/>
-                        <w:rPr>
-                          <w:b/>
-                          <w:bCs/>
-                          <w:lang w:val="es-MX"/>
-                        </w:rPr>
-                      </w:pPr>
-                      <w:r>
-                        <w:rPr>
-                          <w:b/>
-                          <w:bCs/>
-                          <w:lang w:val="es-MX"/>
-                        </w:rPr>
-                        <w:t>(</w:t>
-                      </w:r>
-                      <w:proofErr w:type="spellStart"/>
-                      <w:r>
-                        <w:rPr>
-                          <w:b/>
-                          <w:bCs/>
-                          <w:lang w:val="es-MX"/>
-                        </w:rPr>
-                        <w:t>Abstract</w:t>
-                      </w:r>
-                      <w:proofErr w:type="spellEnd"/>
-                      <w:r>
-                        <w:rPr>
-                          <w:b/>
-                          <w:bCs/>
-                          <w:lang w:val="es-MX"/>
-                        </w:rPr>
-                        <w:t xml:space="preserve"> </w:t>
-                      </w:r>
-                      <w:proofErr w:type="spellStart"/>
-                      <w:r>
-                        <w:rPr>
-                          <w:b/>
-                          <w:bCs/>
-                          <w:lang w:val="es-MX"/>
-                        </w:rPr>
-                        <w:t>Syntaxt</w:t>
-                      </w:r>
-                      <w:proofErr w:type="spellEnd"/>
-                      <w:r>
-                        <w:rPr>
-                          <w:b/>
-                          <w:bCs/>
-                          <w:lang w:val="es-MX"/>
-                        </w:rPr>
-                        <w:t xml:space="preserve"> </w:t>
-                      </w:r>
-                      <w:proofErr w:type="spellStart"/>
-                      <w:r>
-                        <w:rPr>
-                          <w:b/>
-                          <w:bCs/>
-                          <w:lang w:val="es-MX"/>
-                        </w:rPr>
-                        <w:t>tree</w:t>
-                      </w:r>
-                      <w:proofErr w:type="spellEnd"/>
-                      <w:r>
-                        <w:rPr>
-                          <w:b/>
-                          <w:bCs/>
-                          <w:lang w:val="es-MX"/>
-                        </w:rPr>
-                        <w:t>)</w:t>
-                      </w:r>
-                    </w:p>
-                  </w:txbxContent>
-                </v:textbox>
-              </v:shape>
-            </w:pict>
-          </mc:Fallback>
-        </mc:AlternateContent>
-      </w:r>
-      <w:r>
-        <w:rPr>
-          <w:lang w:val="es-MX"/>
-        </w:rPr>
-        <w:t xml:space="preserve"> </w:t>
-      </w:r>
+        <w:rPr>
+          <w:b/>
+          <w:bCs/>
+          <w:color w:val="7030A0"/>
+          <w:sz w:val="32"/>
+          <w:szCs w:val="32"/>
+          <w:lang w:val="es-MX"/>
+        </w:rPr>
+      </w:pPr>
       <w:proofErr w:type="spellStart"/>
       <w:r>
         <w:rPr>
+          <w:b/>
+          <w:bCs/>
           <w:color w:val="7030A0"/>
           <w:sz w:val="32"/>
           <w:szCs w:val="32"/>
           <w:lang w:val="es-MX"/>
         </w:rPr>
-        <w:t>How</w:t>
-      </w:r>
-      <w:proofErr w:type="spellEnd"/>
-      <w:r>
-        <w:rPr>
-          <w:color w:val="7030A0"/>
-          <w:sz w:val="32"/>
-          <w:szCs w:val="32"/>
-          <w:lang w:val="es-MX"/>
-        </w:rPr>
-        <w:t xml:space="preserve"> </w:t>
-      </w:r>
-      <w:proofErr w:type="spellStart"/>
-      <w:r>
-        <w:rPr>
-          <w:color w:val="7030A0"/>
-          <w:sz w:val="32"/>
-          <w:szCs w:val="32"/>
-          <w:lang w:val="es-MX"/>
-        </w:rPr>
-        <w:t>does</w:t>
-      </w:r>
-      <w:proofErr w:type="spellEnd"/>
-      <w:r>
-        <w:rPr>
-          <w:color w:val="7030A0"/>
-          <w:sz w:val="32"/>
-          <w:szCs w:val="32"/>
-          <w:lang w:val="es-MX"/>
-        </w:rPr>
-        <w:t xml:space="preserve"> </w:t>
-      </w:r>
-      <w:proofErr w:type="spellStart"/>
-      <w:r>
-        <w:rPr>
-          <w:color w:val="7030A0"/>
-          <w:sz w:val="32"/>
-          <w:szCs w:val="32"/>
-          <w:lang w:val="es-MX"/>
-        </w:rPr>
-        <w:t>it</w:t>
-      </w:r>
-      <w:proofErr w:type="spellEnd"/>
-      <w:r>
-        <w:rPr>
-          <w:color w:val="7030A0"/>
-          <w:sz w:val="32"/>
-          <w:szCs w:val="32"/>
-          <w:lang w:val="es-MX"/>
-        </w:rPr>
-        <w:t xml:space="preserve"> </w:t>
-      </w:r>
-      <w:proofErr w:type="spellStart"/>
-      <w:r>
-        <w:rPr>
-          <w:color w:val="7030A0"/>
-          <w:sz w:val="32"/>
-          <w:szCs w:val="32"/>
-          <w:lang w:val="es-MX"/>
-        </w:rPr>
-        <w:t>work</w:t>
-      </w:r>
-      <w:proofErr w:type="spellEnd"/>
-      <w:r>
-        <w:rPr>
-          <w:color w:val="7030A0"/>
-          <w:sz w:val="32"/>
-          <w:szCs w:val="32"/>
-          <w:lang w:val="es-MX"/>
-        </w:rPr>
-        <w:t>?</w:t>
-      </w:r>
-    </w:p>
-    <w:p>
-      <w:pPr>
-        <w:rPr>
-          <w:sz w:val="32"/>
-          <w:szCs w:val="32"/>
-          <w:lang w:val="es-MX"/>
-        </w:rPr>
-      </w:pPr>
-      <w:r>
-        <w:rPr>
-          <w:noProof/>
-          <w:sz w:val="32"/>
-          <w:szCs w:val="32"/>
-          <w:lang w:val="es-MX"/>
-        </w:rPr>
-        <w:t xml:space="preserve">   </w:t>
-      </w:r>
-      <w:r>
-        <w:rPr>
-          <w:noProof/>
-          <w:sz w:val="32"/>
-          <w:szCs w:val="32"/>
-          <w:lang w:val="es-MX"/>
-        </w:rPr>
-        <mc:AlternateContent>
-          <mc:Choice Requires="wps">
-            <w:drawing>
-              <wp:anchor distT="0" distB="0" distL="114300" distR="114300" simplePos="0" relativeHeight="251659264" behindDoc="0" locked="0" layoutInCell="1" allowOverlap="1" wp14:anchorId="4FD57336" wp14:editId="4AB1C2B9">
-                <wp:simplePos x="0" y="0"/>
-                <wp:positionH relativeFrom="column">
-                  <wp:posOffset>0</wp:posOffset>
-                </wp:positionH>
-                <wp:positionV relativeFrom="paragraph">
-                  <wp:posOffset>0</wp:posOffset>
-                </wp:positionV>
-                <wp:extent cx="1266825" cy="666750"/>
-                <wp:effectExtent l="0" t="0" r="28575" b="19050"/>
-                <wp:wrapNone/>
-                <wp:docPr id="13" name="Rectángulo: esquinas diagonales redondeadas 13"/>
-                <wp:cNvGraphicFramePr/>
-                <a:graphic xmlns:a="http://schemas.openxmlformats.org/drawingml/2006/main">
-                  <a:graphicData uri="http://schemas.microsoft.com/office/word/2010/wordprocessingShape">
-                    <wps:wsp>
-                      <wps:cNvSpPr/>
-                      <wps:spPr>
-                        <a:xfrm>
-                          <a:off x="0" y="0"/>
-                          <a:ext cx="1266825" cy="666750"/>
-                        </a:xfrm>
-                        <a:prstGeom prst="round2DiagRect">
-                          <a:avLst/>
-                        </a:prstGeom>
-                      </wps:spPr>
-                      <wps:style>
-                        <a:lnRef idx="2">
-                          <a:schemeClr val="accent1">
-                            <a:shade val="50000"/>
-                          </a:schemeClr>
-                        </a:lnRef>
-                        <a:fillRef idx="1">
-                          <a:schemeClr val="accent1"/>
-                        </a:fillRef>
-                        <a:effectRef idx="0">
-                          <a:schemeClr val="accent1"/>
-                        </a:effectRef>
-                        <a:fontRef idx="minor">
-                          <a:schemeClr val="lt1"/>
-                        </a:fontRef>
-                      </wps:style>
-                      <wps:txbx>
-                        <w:txbxContent>
-                          <w:p>
-                            <w:pPr>
-                              <w:jc w:val="center"/>
-                              <w:rPr>
-                                <w:b/>
-                                <w:bCs/>
-                                <w:lang w:val="es-MX"/>
-                              </w:rPr>
-                            </w:pPr>
-                            <w:r>
-                              <w:rPr>
-                                <w:b/>
-                                <w:bCs/>
-                                <w:lang w:val="es-MX"/>
-                              </w:rPr>
-                              <w:t>LEXER</w:t>
-                            </w:r>
-                          </w:p>
-                          <w:p>
-                            <w:pPr>
-                              <w:jc w:val="center"/>
-                              <w:rPr>
-                                <w:b/>
-                                <w:bCs/>
-                                <w:lang w:val="es-MX"/>
-                              </w:rPr>
-                            </w:pPr>
-                            <w:r>
-                              <w:rPr>
-                                <w:b/>
-                                <w:bCs/>
-                                <w:lang w:val="es-MX"/>
-                              </w:rPr>
-                              <w:t xml:space="preserve">(Token </w:t>
-                            </w:r>
-                            <w:proofErr w:type="spellStart"/>
-                            <w:r>
-                              <w:rPr>
-                                <w:b/>
-                                <w:bCs/>
-                                <w:lang w:val="es-MX"/>
-                              </w:rPr>
-                              <w:t>List</w:t>
-                            </w:r>
-                            <w:proofErr w:type="spellEnd"/>
-                            <w:r>
-                              <w:rPr>
-                                <w:b/>
-                                <w:bCs/>
-                                <w:lang w:val="es-MX"/>
-                              </w:rPr>
-                              <w:t>)</w:t>
-                            </w:r>
-                          </w:p>
-                        </w:txbxContent>
-                      </wps:txbx>
-                      <wps:bodyPr rot="0" spcFirstLastPara="0" vertOverflow="overflow" horzOverflow="overflow" vert="horz" wrap="square" lIns="91440" tIns="45720" rIns="91440" bIns="45720" numCol="1" spcCol="0" rtlCol="0" fromWordArt="0" anchor="ctr" anchorCtr="0" forceAA="0" compatLnSpc="1">
-                        <a:prstTxWarp prst="textNoShape">
-                          <a:avLst/>
-                        </a:prstTxWarp>
-                        <a:noAutofit/>
-                      </wps:bodyPr>
-                    </wps:wsp>
-                  </a:graphicData>
-                </a:graphic>
-              </wp:anchor>
-            </w:drawing>
-          </mc:Choice>
-          <mc:Fallback>
-            <w:pict>
-              <v:shape w14:anchorId="4FD57336" id="Rectángulo: esquinas diagonales redondeadas 13" o:spid="_x0000_s1027" style="position:absolute;margin-left:0;margin-top:0;width:99.75pt;height:52.5pt;z-index:251659264;visibility:visible;mso-wrap-style:square;mso-wrap-distance-left:9pt;mso-wrap-distance-top:0;mso-wrap-distance-right:9pt;mso-wrap-distance-bottom:0;mso-position-horizontal:absolute;mso-position-horizontal-relative:text;mso-position-vertical:absolute;mso-position-vertical-relative:text;v-text-anchor:middle" coordsize="1266825,666750" o:spt="100" o:gfxdata="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" adj="-11796480,,5400" path="m111127,l1266825,r,l1266825,555623v,61374,-49753,111127,-111127,111127l,666750r,l,111127c,49753,49753,,111127,xe" fillcolor="#29f39a [3204]" strokecolor="#07854d [1604]" strokeweight="1pt">
-                <v:stroke joinstyle="miter"/>
-                <v:formulas/>
-                <v:path arrowok="t" o:connecttype="custom" o:connectlocs="111127,0;1266825,0;1266825,0;1266825,555623;1155698,666750;0,666750;0,666750;0,111127;111127,0" o:connectangles="0,0,0,0,0,0,0,0,0" textboxrect="0,0,1266825,666750"/>
-                <v:textbox>
-                  <w:txbxContent>
-                    <w:p>
-                      <w:pPr>
-                        <w:jc w:val="center"/>
-                        <w:rPr>
-                          <w:b/>
-                          <w:bCs/>
-                          <w:lang w:val="es-MX"/>
-                        </w:rPr>
-                      </w:pPr>
-                      <w:r>
-                        <w:rPr>
-                          <w:b/>
-                          <w:bCs/>
-                          <w:lang w:val="es-MX"/>
-                        </w:rPr>
-                        <w:t>LEXER</w:t>
-                      </w:r>
-                    </w:p>
-                    <w:p>
-                      <w:pPr>
-                        <w:jc w:val="center"/>
-                        <w:rPr>
-                          <w:b/>
-                          <w:bCs/>
-                          <w:lang w:val="es-MX"/>
-                        </w:rPr>
-                      </w:pPr>
-                      <w:r>
-                        <w:rPr>
-                          <w:b/>
-                          <w:bCs/>
-                          <w:lang w:val="es-MX"/>
-                        </w:rPr>
-                        <w:t xml:space="preserve">(Token </w:t>
-                      </w:r>
-                      <w:proofErr w:type="spellStart"/>
-                      <w:r>
-                        <w:rPr>
-                          <w:b/>
-                          <w:bCs/>
-                          <w:lang w:val="es-MX"/>
-                        </w:rPr>
-                        <w:t>List</w:t>
-                      </w:r>
-                      <w:proofErr w:type="spellEnd"/>
-                      <w:r>
-                        <w:rPr>
-                          <w:b/>
-                          <w:bCs/>
-                          <w:lang w:val="es-MX"/>
-                        </w:rPr>
-                        <w:t>)</w:t>
-                      </w:r>
-                    </w:p>
-                  </w:txbxContent>
-                </v:textbox>
-              </v:shape>
-            </w:pict>
-          </mc:Fallback>
-        </mc:AlternateContent>
-      </w:r>
-    </w:p>
-    <w:p>
-      <w:pPr>
-        <w:rPr>
-          <w:sz w:val="32"/>
-          <w:szCs w:val="32"/>
-          <w:lang w:val="es-MX"/>
-        </w:rPr>
-      </w:pPr>
-      <w:r>
-        <w:rPr>
-          <w:noProof/>
-          <w:sz w:val="32"/>
-          <w:szCs w:val="32"/>
-          <w:lang w:val="es-MX"/>
-        </w:rPr>
-        <mc:AlternateContent>
-          <mc:Choice Requires="wps">
-            <w:drawing>
-              <wp:anchor distT="0" distB="0" distL="114300" distR="114300" simplePos="0" relativeHeight="251664384" behindDoc="0" locked="0" layoutInCell="1" allowOverlap="1" wp14:anchorId="20880076" wp14:editId="1C866CC3">
-                <wp:simplePos x="0" y="0"/>
-                <wp:positionH relativeFrom="column">
-                  <wp:posOffset>586739</wp:posOffset>
-                </wp:positionH>
-                <wp:positionV relativeFrom="paragraph">
-                  <wp:posOffset>294640</wp:posOffset>
-                </wp:positionV>
-                <wp:extent cx="3648075" cy="2209800"/>
-                <wp:effectExtent l="38100" t="0" r="28575" b="57150"/>
-                <wp:wrapNone/>
-                <wp:docPr id="18" name="Conector recto de flecha 18"/>
-                <wp:cNvGraphicFramePr/>
-                <a:graphic xmlns:a="http://schemas.openxmlformats.org/drawingml/2006/main">
-                  <a:graphicData uri="http://schemas.microsoft.com/office/word/2010/wordprocessingShape">
-                    <wps:wsp>
-                      <wps:cNvCnPr/>
-                      <wps:spPr>
-                        <a:xfrm flipH="1">
-                          <a:off x="0" y="0"/>
-                          <a:ext cx="3648075" cy="2209800"/>
-                        </a:xfrm>
-                        <a:prstGeom prst="straightConnector1">
-                          <a:avLst/>
-                        </a:prstGeom>
-                        <a:ln>
-                          <a:tailEnd type="triangle"/>
-                        </a:ln>
-                      </wps:spPr>
-                      <wps:style>
-                        <a:lnRef idx="1">
-                          <a:schemeClr val="accent1"/>
-                        </a:lnRef>
-                        <a:fillRef idx="0">
-                          <a:schemeClr val="accent1"/>
-                        </a:fillRef>
-                        <a:effectRef idx="0">
-                          <a:schemeClr val="accent1"/>
-                        </a:effectRef>
-                        <a:fontRef idx="minor">
-                          <a:schemeClr val="tx1"/>
-                        </a:fontRef>
-                      </wps:style>
-                      <wps:bodyPr/>
-                    </wps:wsp>
-                  </a:graphicData>
-                </a:graphic>
-                <wp14:sizeRelH relativeFrom="margin">
-                  <wp14:pctWidth>0</wp14:pctWidth>
-                </wp14:sizeRelH>
-                <wp14:sizeRelV relativeFrom="margin">
-                  <wp14:pctHeight>0</wp14:pctHeight>
-                </wp14:sizeRelV>
-              </wp:anchor>
-            </w:drawing>
-          </mc:Choice>
-          <mc:Fallback>
-            <w:pict>
-              <v:shapetype w14:anchorId="7CB04A33" id="_x0000_t32" coordsize="21600,21600" o:spt="32" o:oned="t" path="m,l21600,21600e" filled="f">
-                <v:path arrowok="t" fillok="f" o:connecttype="none"/>
-                <o:lock v:ext="edit" shapetype="t"/>
-              </v:shapetype>
-              <v:shape id="Conector recto de flecha 18" o:spid="_x0000_s1026" type="#_x0000_t32" style="position:absolute;margin-left:46.2pt;margin-top:23.2pt;width:287.25pt;height:174pt;flip:x;z-index:251664384;visibility:visible;mso-wrap-style:square;mso-width-percent:0;mso-height-percent:0;mso-wrap-distance-left:9pt;mso-wrap-distance-top:0;mso-wrap-distance-right:9pt;mso-wrap-distance-bottom:0;mso-position-horizontal:absolute;mso-position-horizontal-relative:text;mso-position-vertical:absolute;mso-position-vertical-relative:text;mso-width-percent:0;mso-height-percent:0;mso-width-relative:margin;mso-height-relative:margin" o:gfxdata="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" strokecolor="#29f39a [3204]" strokeweight=".5pt">
-                <v:stroke endarrow="block" joinstyle="miter"/>
-              </v:shape>
-            </w:pict>
-          </mc:Fallback>
-        </mc:AlternateContent>
-      </w:r>
-      <w:r>
-        <w:rPr>
-          <w:noProof/>
-          <w:sz w:val="32"/>
-          <w:szCs w:val="32"/>
-          <w:lang w:val="es-MX"/>
-        </w:rPr>
-        <mc:AlternateContent>
-          <mc:Choice Requires="wps">
-            <w:drawing>
-              <wp:anchor distT="0" distB="0" distL="114300" distR="114300" simplePos="0" relativeHeight="251663360" behindDoc="0" locked="0" layoutInCell="1" allowOverlap="1" wp14:anchorId="6C0729A9" wp14:editId="69D63AC4">
-                <wp:simplePos x="0" y="0"/>
-                <wp:positionH relativeFrom="column">
-                  <wp:posOffset>1377315</wp:posOffset>
-                </wp:positionH>
-                <wp:positionV relativeFrom="paragraph">
-                  <wp:posOffset>94614</wp:posOffset>
-                </wp:positionV>
-                <wp:extent cx="2857500" cy="45719"/>
-                <wp:effectExtent l="0" t="38100" r="38100" b="88265"/>
-                <wp:wrapNone/>
-                <wp:docPr id="17" name="Conector recto de flecha 17"/>
-                <wp:cNvGraphicFramePr/>
-                <a:graphic xmlns:a="http://schemas.openxmlformats.org/drawingml/2006/main">
-                  <a:graphicData uri="http://schemas.microsoft.com/office/word/2010/wordprocessingShape">
-                    <wps:wsp>
-                      <wps:cNvCnPr/>
-                      <wps:spPr>
-                        <a:xfrm>
-                          <a:off x="0" y="0"/>
-                          <a:ext cx="2857500" cy="45719"/>
-                        </a:xfrm>
-                        <a:prstGeom prst="straightConnector1">
-                          <a:avLst/>
-                        </a:prstGeom>
-                        <a:ln>
-                          <a:solidFill>
-                            <a:srgbClr val="FFC000"/>
-                          </a:solidFill>
-                          <a:tailEnd type="triangle"/>
-                        </a:ln>
-                      </wps:spPr>
-                      <wps:style>
-                        <a:lnRef idx="1">
-                          <a:schemeClr val="accent1"/>
-                        </a:lnRef>
-                        <a:fillRef idx="0">
-                          <a:schemeClr val="accent1"/>
-                        </a:fillRef>
-                        <a:effectRef idx="0">
-                          <a:schemeClr val="accent1"/>
-                        </a:effectRef>
-                        <a:fontRef idx="minor">
-                          <a:schemeClr val="tx1"/>
-                        </a:fontRef>
-                      </wps:style>
-                      <wps:bodyPr/>
-                    </wps:wsp>
-                  </a:graphicData>
-                </a:graphic>
-                <wp14:sizeRelH relativeFrom="margin">
-                  <wp14:pctWidth>0</wp14:pctWidth>
-                </wp14:sizeRelH>
-                <wp14:sizeRelV relativeFrom="margin">
-                  <wp14:pctHeight>0</wp14:pctHeight>
-                </wp14:sizeRelV>
-              </wp:anchor>
-            </w:drawing>
-          </mc:Choice>
-          <mc:Fallback>
-            <w:pict>
-              <v:shape w14:anchorId="3FFFD166" id="Conector recto de flecha 17" o:spid="_x0000_s1026" type="#_x0000_t32" style="position:absolute;margin-left:108.45pt;margin-top:7.45pt;width:225pt;height:3.6pt;z-index:251663360;visibility:visible;mso-wrap-style:square;mso-width-percent:0;mso-height-percent:0;mso-wrap-distance-left:9pt;mso-wrap-distance-top:0;mso-wrap-distance-right:9pt;mso-wrap-distance-bottom:0;mso-position-horizontal:absolute;mso-position-horizontal-relative:text;mso-position-vertical:absolute;mso-position-vertical-relative:text;mso-width-percent:0;mso-height-percent:0;mso-width-relative:margin;mso-height-relative:margin" o:gfxdata="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" strokecolor="#ffc000" strokeweight=".5pt">
-                <v:stroke endarrow="block" joinstyle="miter"/>
-              </v:shape>
-            </w:pict>
-          </mc:Fallback>
-        </mc:AlternateContent>
-      </w:r>
-    </w:p>
-    <w:p>
-      <w:pPr>
-        <w:rPr>
-          <w:sz w:val="32"/>
-          <w:szCs w:val="32"/>
-          <w:lang w:val="es-MX"/>
-        </w:rPr>
-      </w:pPr>
-    </w:p>
-    <w:p>
-      <w:pPr>
-        <w:rPr>
-          <w:b/>
-          <w:bCs/>
-          <w:color w:val="7030A0"/>
-          <w:sz w:val="32"/>
-          <w:szCs w:val="32"/>
-          <w:lang w:val="es-MX"/>
-        </w:rPr>
-      </w:pPr>
-      <w:r>
-        <w:rPr>
-          <w:noProof/>
-          <w:sz w:val="32"/>
-          <w:szCs w:val="32"/>
-          <w:lang w:val="es-MX"/>
-        </w:rPr>
-        <mc:AlternateContent>
-          <mc:Choice Requires="wps">
-            <w:drawing>
-              <wp:anchor distT="0" distB="0" distL="114300" distR="114300" simplePos="0" relativeHeight="251661312" behindDoc="0" locked="0" layoutInCell="1" allowOverlap="1" wp14:anchorId="5A997381" wp14:editId="4BF0F0D5">
-                <wp:simplePos x="0" y="0"/>
-                <wp:positionH relativeFrom="column">
-                  <wp:posOffset>-3810</wp:posOffset>
-                </wp:positionH>
-                <wp:positionV relativeFrom="paragraph">
-                  <wp:posOffset>1963420</wp:posOffset>
-                </wp:positionV>
-                <wp:extent cx="1266825" cy="666750"/>
-                <wp:effectExtent l="0" t="0" r="28575" b="19050"/>
-                <wp:wrapNone/>
-                <wp:docPr id="15" name="Rectángulo: esquinas diagonales redondeadas 15"/>
-                <wp:cNvGraphicFramePr/>
-                <a:graphic xmlns:a="http://schemas.openxmlformats.org/drawingml/2006/main">
-                  <a:graphicData uri="http://schemas.microsoft.com/office/word/2010/wordprocessingShape">
-                    <wps:wsp>
-                      <wps:cNvSpPr/>
-                      <wps:spPr>
-                        <a:xfrm>
-                          <a:off x="0" y="0"/>
-                          <a:ext cx="1266825" cy="666750"/>
-                        </a:xfrm>
-                        <a:prstGeom prst="round2DiagRect">
-                          <a:avLst/>
-                        </a:prstGeom>
-                        <a:solidFill>
-                          <a:srgbClr val="92D050"/>
-                        </a:solidFill>
-                      </wps:spPr>
-                      <wps:style>
-                        <a:lnRef idx="2">
-                          <a:schemeClr val="accent1">
-                            <a:shade val="50000"/>
-                          </a:schemeClr>
-                        </a:lnRef>
-                        <a:fillRef idx="1">
-                          <a:schemeClr val="accent1"/>
-                        </a:fillRef>
-                        <a:effectRef idx="0">
-                          <a:schemeClr val="accent1"/>
-                        </a:effectRef>
-                        <a:fontRef idx="minor">
-                          <a:schemeClr val="lt1"/>
-                        </a:fontRef>
-                      </wps:style>
-                      <wps:txbx>
-                        <w:txbxContent>
-                          <w:p>
-                            <w:pPr>
-                              <w:jc w:val="center"/>
-                              <w:rPr>
-                                <w:b/>
-                                <w:bCs/>
-                                <w:lang w:val="es-MX"/>
-                              </w:rPr>
-                            </w:pPr>
-                            <w:r>
-                              <w:rPr>
-                                <w:b/>
-                                <w:bCs/>
-                                <w:lang w:val="es-MX"/>
-                              </w:rPr>
-                              <w:t>LINKER</w:t>
-                            </w:r>
-                          </w:p>
-                          <w:p>
-                            <w:pPr>
-                              <w:jc w:val="center"/>
-                              <w:rPr>
-                                <w:b/>
-                                <w:bCs/>
-                                <w:lang w:val="es-MX"/>
-                              </w:rPr>
-                            </w:pPr>
-                            <w:r>
-                              <w:rPr>
-                                <w:b/>
-                                <w:bCs/>
-                                <w:lang w:val="es-MX"/>
-                              </w:rPr>
-                              <w:t>(</w:t>
-                            </w:r>
-                            <w:proofErr w:type="spellStart"/>
-                            <w:r>
-                              <w:rPr>
-                                <w:b/>
-                                <w:bCs/>
-                                <w:lang w:val="es-MX"/>
-                              </w:rPr>
-                              <w:t>Assembly</w:t>
-                            </w:r>
-                            <w:proofErr w:type="spellEnd"/>
-                            <w:r>
-                              <w:rPr>
-                                <w:b/>
-                                <w:bCs/>
-                                <w:lang w:val="es-MX"/>
-                              </w:rPr>
-                              <w:t xml:space="preserve"> file)</w:t>
-                            </w:r>
-                          </w:p>
-                        </w:txbxContent>
-                      </wps:txbx>
-                      <wps:bodyPr rot="0" spcFirstLastPara="0" vertOverflow="overflow" horzOverflow="overflow" vert="horz" wrap="square" lIns="91440" tIns="45720" rIns="91440" bIns="45720" numCol="1" spcCol="0" rtlCol="0" fromWordArt="0" anchor="ctr" anchorCtr="0" forceAA="0" compatLnSpc="1">
-                        <a:prstTxWarp prst="textNoShape">
-                          <a:avLst/>
-                        </a:prstTxWarp>
-                        <a:noAutofit/>
-                      </wps:bodyPr>
-                    </wps:wsp>
-                  </a:graphicData>
-                </a:graphic>
-              </wp:anchor>
-            </w:drawing>
-          </mc:Choice>
-          <mc:Fallback>
-            <w:pict>
-              <v:shape w14:anchorId="5A997381" id="Rectángulo: esquinas diagonales redondeadas 15" o:spid="_x0000_s1028" style="position:absolute;margin-left:-.3pt;margin-top:154.6pt;width:99.75pt;height:52.5pt;z-index:251661312;visibility:visible;mso-wrap-style:square;mso-wrap-distance-left:9pt;mso-wrap-distance-top:0;mso-wrap-distance-right:9pt;mso-wrap-distance-bottom:0;mso-position-horizontal:absolute;mso-position-horizontal-relative:text;mso-position-vertical:absolute;mso-position-vertical-relative:text;v-text-anchor:middle" coordsize="1266825,666750" o:spt="100" o:gfxdata="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" adj="-11796480,,5400" path="m111127,l1266825,r,l1266825,555623v,61374,-49753,111127,-111127,111127l,666750r,l,111127c,49753,49753,,111127,xe" fillcolor="#92d050" strokecolor="#07854d [1604]" strokeweight="1pt">
-                <v:stroke joinstyle="miter"/>
-                <v:formulas/>
-                <v:path arrowok="t" o:connecttype="custom" o:connectlocs="111127,0;1266825,0;1266825,0;1266825,555623;1155698,666750;0,666750;0,666750;0,111127;111127,0" o:connectangles="0,0,0,0,0,0,0,0,0" textboxrect="0,0,1266825,666750"/>
-                <v:textbox>
-                  <w:txbxContent>
-                    <w:p>
-                      <w:pPr>
-                        <w:jc w:val="center"/>
-                        <w:rPr>
-                          <w:b/>
-                          <w:bCs/>
-                          <w:lang w:val="es-MX"/>
-                        </w:rPr>
-                      </w:pPr>
-                      <w:r>
-                        <w:rPr>
-                          <w:b/>
-                          <w:bCs/>
-                          <w:lang w:val="es-MX"/>
-                        </w:rPr>
-                        <w:t>LINKER</w:t>
-                      </w:r>
-                    </w:p>
-                    <w:p>
-                      <w:pPr>
-                        <w:jc w:val="center"/>
-                        <w:rPr>
-                          <w:b/>
-                          <w:bCs/>
-                          <w:lang w:val="es-MX"/>
-                        </w:rPr>
-                      </w:pPr>
-                      <w:r>
-                        <w:rPr>
-                          <w:b/>
-                          <w:bCs/>
-                          <w:lang w:val="es-MX"/>
-                        </w:rPr>
-                        <w:t>(</w:t>
-                      </w:r>
-                      <w:proofErr w:type="spellStart"/>
-                      <w:r>
-                        <w:rPr>
-                          <w:b/>
-                          <w:bCs/>
-                          <w:lang w:val="es-MX"/>
-                        </w:rPr>
-                        <w:t>Assembly</w:t>
-                      </w:r>
-                      <w:proofErr w:type="spellEnd"/>
-                      <w:r>
-                        <w:rPr>
-                          <w:b/>
-                          <w:bCs/>
-                          <w:lang w:val="es-MX"/>
-                        </w:rPr>
-                        <w:t xml:space="preserve"> file)</w:t>
-                      </w:r>
-                    </w:p>
-                  </w:txbxContent>
-                </v:textbox>
-              </v:shape>
-            </w:pict>
-          </mc:Fallback>
-        </mc:AlternateContent>
-      </w:r>
-    </w:p>
-    <w:p>
-      <w:pPr>
-        <w:rPr>
-          <w:noProof/>
-          <w:lang w:val="es-MX"/>
-        </w:rPr>
-      </w:pPr>
-    </w:p>
-    <w:p>
-      <w:pPr>
-        <w:rPr>
-          <w:noProof/>
-          <w:lang w:val="es-MX"/>
-        </w:rPr>
-      </w:pPr>
-    </w:p>
-    <w:p>
-      <w:pPr>
-        <w:rPr>
-          <w:noProof/>
-          <w:lang w:val="es-MX"/>
-        </w:rPr>
-      </w:pPr>
-    </w:p>
-    <w:p>
-      <w:pPr>
-        <w:rPr>
-          <w:noProof/>
-          <w:lang w:val="es-MX"/>
-        </w:rPr>
-      </w:pPr>
-    </w:p>
-    <w:p>
-      <w:pPr>
-        <w:rPr>
-          <w:noProof/>
-          <w:lang w:val="es-MX"/>
-        </w:rPr>
-      </w:pPr>
-    </w:p>
-    <w:p>
-      <w:pPr>
-        <w:rPr>
-          <w:noProof/>
-          <w:lang w:val="es-MX"/>
-        </w:rPr>
-      </w:pPr>
-    </w:p>
-    <w:p>
-      <w:pPr>
-        <w:rPr>
-          <w:noProof/>
-          <w:lang w:val="es-MX"/>
-        </w:rPr>
-      </w:pPr>
-    </w:p>
-    <w:p>
-      <w:pPr>
-        <w:rPr>
-          <w:noProof/>
-          <w:lang w:val="es-MX"/>
-        </w:rPr>
-      </w:pPr>
-    </w:p>
-    <w:p>
-      <w:pPr>
-        <w:rPr>
-          <w:noProof/>
-          <w:lang w:val="es-MX"/>
-        </w:rPr>
-      </w:pPr>
-    </w:p>
-    <w:p>
-      <w:pPr>
-        <w:rPr>
-          <w:noProof/>
-          <w:lang w:val="es-MX"/>
-        </w:rPr>
-      </w:pPr>
-    </w:p>
-    <w:p>
-      <w:pPr>
-        <w:rPr>
-          <w:b/>
-          <w:bCs/>
-          <w:color w:val="7030A0"/>
-          <w:sz w:val="32"/>
-          <w:szCs w:val="32"/>
-          <w:lang w:val="es-MX"/>
-        </w:rPr>
-      </w:pPr>
-      <w:r>
-        <w:rPr>
-          <w:noProof/>
-          <w:sz w:val="32"/>
-          <w:szCs w:val="32"/>
-          <w:lang w:val="es-MX"/>
-        </w:rPr>
-        <mc:AlternateContent>
-          <mc:Choice Requires="wps">
-            <w:drawing>
-              <wp:anchor distT="0" distB="0" distL="114300" distR="114300" simplePos="0" relativeHeight="251660288" behindDoc="0" locked="0" layoutInCell="1" allowOverlap="1" wp14:anchorId="7553F477" wp14:editId="30D6784F">
-                <wp:simplePos x="0" y="0"/>
-                <wp:positionH relativeFrom="column">
-                  <wp:posOffset>4434840</wp:posOffset>
-                </wp:positionH>
-                <wp:positionV relativeFrom="paragraph">
-                  <wp:posOffset>41910</wp:posOffset>
-                </wp:positionV>
-                <wp:extent cx="1266825" cy="666750"/>
-                <wp:effectExtent l="0" t="0" r="28575" b="19050"/>
-                <wp:wrapNone/>
-                <wp:docPr id="14" name="Rectángulo: esquinas diagonales redondeadas 14"/>
-                <wp:cNvGraphicFramePr/>
-                <a:graphic xmlns:a="http://schemas.openxmlformats.org/drawingml/2006/main">
-                  <a:graphicData uri="http://schemas.microsoft.com/office/word/2010/wordprocessingShape">
-                    <wps:wsp>
-                      <wps:cNvSpPr/>
-                      <wps:spPr>
-                        <a:xfrm>
-                          <a:off x="0" y="0"/>
-                          <a:ext cx="1266825" cy="666750"/>
-                        </a:xfrm>
-                        <a:prstGeom prst="round2DiagRect">
-                          <a:avLst/>
-                        </a:prstGeom>
-                        <a:solidFill>
-                          <a:schemeClr val="accent5">
-                            <a:lumMod val="20000"/>
-                            <a:lumOff val="80000"/>
-                          </a:schemeClr>
-                        </a:solidFill>
-                      </wps:spPr>
-                      <wps:style>
-                        <a:lnRef idx="2">
-                          <a:schemeClr val="accent1">
-                            <a:shade val="50000"/>
-                          </a:schemeClr>
-                        </a:lnRef>
-                        <a:fillRef idx="1">
-                          <a:schemeClr val="accent1"/>
-                        </a:fillRef>
-                        <a:effectRef idx="0">
-                          <a:schemeClr val="accent1"/>
-                        </a:effectRef>
-                        <a:fontRef idx="minor">
-                          <a:schemeClr val="lt1"/>
-                        </a:fontRef>
-                      </wps:style>
-                      <wps:txbx>
-                        <w:txbxContent>
-                          <w:p>
-                            <w:pPr>
-                              <w:jc w:val="center"/>
-                              <w:rPr>
-                                <w:b/>
-                                <w:bCs/>
-                                <w:lang w:val="es-MX"/>
-                              </w:rPr>
-                            </w:pPr>
-                            <w:r>
-                              <w:rPr>
-                                <w:b/>
-                                <w:bCs/>
-                                <w:lang w:val="es-MX"/>
-                              </w:rPr>
-                              <w:t>LEXER</w:t>
-                            </w:r>
-                          </w:p>
-                          <w:p>
-                            <w:pPr>
-                              <w:jc w:val="center"/>
-                              <w:rPr>
-                                <w:b/>
-                                <w:bCs/>
-                                <w:lang w:val="es-MX"/>
-                              </w:rPr>
-                            </w:pPr>
-                            <w:r>
-                              <w:rPr>
-                                <w:b/>
-                                <w:bCs/>
-                                <w:lang w:val="es-MX"/>
-                              </w:rPr>
-                              <w:t>(</w:t>
-                            </w:r>
-                            <w:proofErr w:type="spellStart"/>
-                            <w:r>
-                              <w:rPr>
-                                <w:b/>
-                                <w:bCs/>
-                                <w:lang w:val="es-MX"/>
-                              </w:rPr>
-                              <w:t>Executable</w:t>
-                            </w:r>
-                            <w:proofErr w:type="spellEnd"/>
-                            <w:r>
-                              <w:rPr>
-                                <w:b/>
-                                <w:bCs/>
-                                <w:lang w:val="es-MX"/>
-                              </w:rPr>
-                              <w:t>)</w:t>
-                            </w:r>
-                          </w:p>
-                        </w:txbxContent>
-                      </wps:txbx>
-                      <wps:bodyPr rot="0" spcFirstLastPara="0" vertOverflow="overflow" horzOverflow="overflow" vert="horz" wrap="square" lIns="91440" tIns="45720" rIns="91440" bIns="45720" numCol="1" spcCol="0" rtlCol="0" fromWordArt="0" anchor="ctr" anchorCtr="0" forceAA="0" compatLnSpc="1">
-                        <a:prstTxWarp prst="textNoShape">
-                          <a:avLst/>
-                        </a:prstTxWarp>
-                        <a:noAutofit/>
-                      </wps:bodyPr>
-                    </wps:wsp>
-                  </a:graphicData>
-                </a:graphic>
-              </wp:anchor>
-            </w:drawing>
-          </mc:Choice>
-          <mc:Fallback>
-            <w:pict>
-              <v:shape w14:anchorId="7553F477" id="Rectángulo: esquinas diagonales redondeadas 14" o:spid="_x0000_s1029" style="position:absolute;margin-left:349.2pt;margin-top:3.3pt;width:99.75pt;height:52.5pt;z-index:251660288;visibility:visible;mso-wrap-style:square;mso-wrap-distance-left:9pt;mso-wrap-distance-top:0;mso-wrap-distance-right:9pt;mso-wrap-distance-bottom:0;mso-position-horizontal:absolute;mso-position-horizontal-relative:text;mso-position-vertical:absolute;mso-position-vertical-relative:text;v-text-anchor:middle" coordsize="1266825,666750" o:spt="100" o:gfxdata="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" adj="-11796480,,5400" path="m111127,l1266825,r,l1266825,555623v,61374,-49753,111127,-111127,111127l,666750r,l,111127c,49753,49753,,111127,xe" fillcolor="#dbeff5 [664]" strokecolor="#07854d [1604]" strokeweight="1pt">
-                <v:stroke joinstyle="miter"/>
-                <v:formulas/>
-                <v:path arrowok="t" o:connecttype="custom" o:connectlocs="111127,0;1266825,0;1266825,0;1266825,555623;1155698,666750;0,666750;0,666750;0,111127;111127,0" o:connectangles="0,0,0,0,0,0,0,0,0" textboxrect="0,0,1266825,666750"/>
-                <v:textbox>
-                  <w:txbxContent>
-                    <w:p>
-                      <w:pPr>
-                        <w:jc w:val="center"/>
-                        <w:rPr>
-                          <w:b/>
-                          <w:bCs/>
-                          <w:lang w:val="es-MX"/>
-                        </w:rPr>
-                      </w:pPr>
-                      <w:r>
-                        <w:rPr>
-                          <w:b/>
-                          <w:bCs/>
-                          <w:lang w:val="es-MX"/>
-                        </w:rPr>
-                        <w:t>LEXER</w:t>
-                      </w:r>
-                    </w:p>
-                    <w:p>
-                      <w:pPr>
-                        <w:jc w:val="center"/>
-                        <w:rPr>
-                          <w:b/>
-                          <w:bCs/>
-                          <w:lang w:val="es-MX"/>
-                        </w:rPr>
-                      </w:pPr>
-                      <w:r>
-                        <w:rPr>
-                          <w:b/>
-                          <w:bCs/>
-                          <w:lang w:val="es-MX"/>
-                        </w:rPr>
-                        <w:t>(</w:t>
-                      </w:r>
-                      <w:proofErr w:type="spellStart"/>
-                      <w:r>
-                        <w:rPr>
-                          <w:b/>
-                          <w:bCs/>
-                          <w:lang w:val="es-MX"/>
-                        </w:rPr>
-                        <w:t>Executable</w:t>
-                      </w:r>
-                      <w:proofErr w:type="spellEnd"/>
-                      <w:r>
-                        <w:rPr>
-                          <w:b/>
-                          <w:bCs/>
-                          <w:lang w:val="es-MX"/>
-                        </w:rPr>
-                        <w:t>)</w:t>
-                      </w:r>
-                    </w:p>
-                  </w:txbxContent>
-                </v:textbox>
-              </v:shape>
-            </w:pict>
-          </mc:Fallback>
-        </mc:AlternateContent>
-      </w:r>
-    </w:p>
-    <w:p>
-      <w:pPr>
-        <w:rPr>
-          <w:b/>
-          <w:bCs/>
-          <w:color w:val="7030A0"/>
-          <w:sz w:val="32"/>
-          <w:szCs w:val="32"/>
-          <w:lang w:val="es-MX"/>
-        </w:rPr>
-      </w:pPr>
-      <w:r>
-        <w:rPr>
-          <w:b/>
-          <w:bCs/>
-          <w:noProof/>
-          <w:color w:val="7030A0"/>
-          <w:sz w:val="32"/>
-          <w:szCs w:val="32"/>
-          <w:lang w:val="es-MX"/>
-        </w:rPr>
-        <mc:AlternateContent>
-          <mc:Choice Requires="wps">
-            <w:drawing>
-              <wp:anchor distT="0" distB="0" distL="114300" distR="114300" simplePos="0" relativeHeight="251665408" behindDoc="0" locked="0" layoutInCell="1" allowOverlap="1" wp14:anchorId="2ED24AF0" wp14:editId="5491A3AA">
-                <wp:simplePos x="0" y="0"/>
-                <wp:positionH relativeFrom="column">
-                  <wp:posOffset>1263015</wp:posOffset>
-                </wp:positionH>
-                <wp:positionV relativeFrom="paragraph">
-                  <wp:posOffset>55245</wp:posOffset>
-                </wp:positionV>
-                <wp:extent cx="3105150" cy="45719"/>
-                <wp:effectExtent l="0" t="38100" r="38100" b="88265"/>
-                <wp:wrapNone/>
-                <wp:docPr id="19" name="Conector recto de flecha 19"/>
-                <wp:cNvGraphicFramePr/>
-                <a:graphic xmlns:a="http://schemas.openxmlformats.org/drawingml/2006/main">
-                  <a:graphicData uri="http://schemas.microsoft.com/office/word/2010/wordprocessingShape">
-                    <wps:wsp>
-                      <wps:cNvCnPr/>
-                      <wps:spPr>
-                        <a:xfrm>
-                          <a:off x="0" y="0"/>
-                          <a:ext cx="3105150" cy="45719"/>
-                        </a:xfrm>
-                        <a:prstGeom prst="straightConnector1">
-                          <a:avLst/>
-                        </a:prstGeom>
-                        <a:ln>
-                          <a:solidFill>
-                            <a:schemeClr val="accent6">
-                              <a:lumMod val="75000"/>
-                            </a:schemeClr>
-                          </a:solidFill>
-                          <a:tailEnd type="triangle"/>
-                        </a:ln>
-                      </wps:spPr>
-                      <wps:style>
-                        <a:lnRef idx="1">
-                          <a:schemeClr val="accent1"/>
-                        </a:lnRef>
-                        <a:fillRef idx="0">
-                          <a:schemeClr val="accent1"/>
-                        </a:fillRef>
-                        <a:effectRef idx="0">
-                          <a:schemeClr val="accent1"/>
-                        </a:effectRef>
-                        <a:fontRef idx="minor">
-                          <a:schemeClr val="tx1"/>
-                        </a:fontRef>
-                      </wps:style>
-                      <wps:bodyPr/>
-                    </wps:wsp>
-                  </a:graphicData>
-                </a:graphic>
-                <wp14:sizeRelH relativeFrom="margin">
-                  <wp14:pctWidth>0</wp14:pctWidth>
-                </wp14:sizeRelH>
-                <wp14:sizeRelV relativeFrom="margin">
-                  <wp14:pctHeight>0</wp14:pctHeight>
-                </wp14:sizeRelV>
-              </wp:anchor>
-            </w:drawing>
-          </mc:Choice>
-          <mc:Fallback>
-            <w:pict>
-              <v:shape w14:anchorId="6FC4E838" id="Conector recto de flecha 19" o:spid="_x0000_s1026" type="#_x0000_t32" style="position:absolute;margin-left:99.45pt;margin-top:4.35pt;width:244.5pt;height:3.6pt;z-index:251665408;visibility:visible;mso-wrap-style:square;mso-width-percent:0;mso-height-percent:0;mso-wrap-distance-left:9pt;mso-wrap-distance-top:0;mso-wrap-distance-right:9pt;mso-wrap-distance-bottom:0;mso-position-horizontal:absolute;mso-position-horizontal-relative:text;mso-position-vertical:absolute;mso-position-vertical-relative:text;mso-width-percent:0;mso-height-percent:0;mso-width-relative:margin;mso-height-relative:margin" o:gfxdata="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" strokecolor="#0886a9 [2409]" strokeweight=".5pt">
-                <v:stroke endarrow="block" joinstyle="miter"/>
-              </v:shape>
-            </w:pict>
-          </mc:Fallback>
-        </mc:AlternateContent>
-      </w:r>
-    </w:p>
-    <w:p>
-      <w:pPr>
-        <w:rPr>
-          <w:b/>
-          <w:bCs/>
-          <w:color w:val="7030A0"/>
-          <w:sz w:val="32"/>
-          <w:szCs w:val="32"/>
-          <w:lang w:val="es-MX"/>
-        </w:rPr>
-      </w:pPr>
-    </w:p>
-    <w:p>
-      <w:pPr>
-        <w:rPr>
-          <w:b/>
-          <w:bCs/>
-          <w:color w:val="7030A0"/>
-          <w:sz w:val="32"/>
-          <w:szCs w:val="32"/>
-          <w:lang w:val="es-MX"/>
-        </w:rPr>
-      </w:pPr>
-    </w:p>
-    <w:p>
-      <w:pPr>
-        <w:rPr>
-          <w:b/>
-          <w:bCs/>
-          <w:color w:val="7030A0"/>
-          <w:sz w:val="32"/>
-          <w:szCs w:val="32"/>
-          <w:lang w:val="es-MX"/>
-        </w:rPr>
-      </w:pPr>
-    </w:p>
-    <w:p>
-      <w:pPr>
-        <w:rPr>
-          <w:b/>
-          <w:bCs/>
-          <w:color w:val="7030A0"/>
-          <w:sz w:val="32"/>
-          <w:szCs w:val="32"/>
-          <w:lang w:val="es-MX"/>
-        </w:rPr>
-      </w:pPr>
-    </w:p>
-    <w:p>
-      <w:pPr>
-        <w:rPr>
-          <w:b/>
-          <w:bCs/>
-          <w:color w:val="7030A0"/>
-          <w:sz w:val="32"/>
-          <w:szCs w:val="32"/>
-          <w:lang w:val="es-MX"/>
-        </w:rPr>
-      </w:pPr>
-    </w:p>
-    <w:p>
-      <w:pPr>
-        <w:rPr>
-          <w:b/>
-          <w:bCs/>
-          <w:color w:val="7030A0"/>
-          <w:sz w:val="32"/>
-          <w:szCs w:val="32"/>
-          <w:lang w:val="es-MX"/>
-        </w:rPr>
-      </w:pPr>
-      <w:proofErr w:type="spellStart"/>
-      <w:r>
-        <w:rPr>
-          <w:b/>
-          <w:bCs/>
-          <w:color w:val="7030A0"/>
-          <w:sz w:val="32"/>
-          <w:szCs w:val="32"/>
-          <w:lang w:val="es-MX"/>
-        </w:rPr>
-        <w:lastRenderedPageBreak/>
         <w:t>Architecture</w:t>
       </w:r>
       <w:proofErr w:type="spellEnd"/>
@@ -2513,968 +477,35 @@
     <w:p>
       <w:pPr>
         <w:rPr>
-          <w:b/>
-          <w:bCs/>
-          <w:color w:val="7030A0"/>
-          <w:sz w:val="32"/>
-          <w:szCs w:val="32"/>
-          <w:lang w:val="es-MX"/>
-        </w:rPr>
-      </w:pPr>
-      <w:r>
-        <w:rPr>
-          <w:b/>
-          <w:bCs/>
-          <w:color w:val="7030A0"/>
-          <w:sz w:val="32"/>
-          <w:szCs w:val="32"/>
-          <w:lang w:val="es-MX"/>
-        </w:rPr>
-        <w:fldChar w:fldCharType="begin"/>
-      </w:r>
-      <w:r>
-        <w:rPr>
-          <w:b/>
-          <w:bCs/>
-          <w:color w:val="7030A0"/>
-          <w:sz w:val="32"/>
-          <w:szCs w:val="32"/>
-          <w:lang w:val="es-MX"/>
-        </w:rPr>
-        <w:instrText xml:space="preserve"> INCLUDEPICTURE "C:\\var\\folders\\c7\\shm1w96s2x59vkcpnlpvfdzr0000gn\\T\\com.microsoft.Word\\WebArchiveCopyPasteTempFiles\\page5image45918576" \* MERGEFORMAT </w:instrText>
-      </w:r>
-      <w:r>
-        <w:rPr>
-          <w:b/>
-          <w:bCs/>
-          <w:color w:val="7030A0"/>
-          <w:sz w:val="32"/>
-          <w:szCs w:val="32"/>
-          <w:lang w:val="es-MX"/>
-        </w:rPr>
-        <w:fldChar w:fldCharType="end"/>
-      </w:r>
-    </w:p>
-    <w:p>
-      <w:pPr>
-        <w:rPr>
-          <w:b/>
-          <w:bCs/>
-          <w:color w:val="7030A0"/>
-          <w:sz w:val="32"/>
-          <w:szCs w:val="32"/>
-          <w:lang w:val="es-MX"/>
-        </w:rPr>
-      </w:pPr>
-      <w:proofErr w:type="spellStart"/>
-      <w:r>
-        <w:rPr>
-          <w:b/>
-          <w:bCs/>
-          <w:color w:val="7030A0"/>
-          <w:sz w:val="32"/>
-          <w:szCs w:val="32"/>
-          <w:lang w:val="es-MX"/>
-        </w:rPr>
-        <w:t>What</w:t>
-      </w:r>
-      <w:proofErr w:type="spellEnd"/>
-      <w:r>
-        <w:rPr>
-          <w:b/>
-          <w:bCs/>
-          <w:color w:val="7030A0"/>
-          <w:sz w:val="32"/>
-          <w:szCs w:val="32"/>
-          <w:lang w:val="es-MX"/>
-        </w:rPr>
-        <w:t xml:space="preserve"> </w:t>
-      </w:r>
-      <w:proofErr w:type="spellStart"/>
-      <w:r>
-        <w:rPr>
-          <w:b/>
-          <w:bCs/>
-          <w:color w:val="7030A0"/>
-          <w:sz w:val="32"/>
-          <w:szCs w:val="32"/>
-          <w:lang w:val="es-MX"/>
-        </w:rPr>
-        <w:t>should</w:t>
-      </w:r>
-      <w:proofErr w:type="spellEnd"/>
-      <w:r>
-        <w:rPr>
-          <w:b/>
-          <w:bCs/>
-          <w:color w:val="7030A0"/>
-          <w:sz w:val="32"/>
-          <w:szCs w:val="32"/>
-          <w:lang w:val="es-MX"/>
-        </w:rPr>
-        <w:t xml:space="preserve"> </w:t>
-      </w:r>
-      <w:proofErr w:type="spellStart"/>
-      <w:r>
-        <w:rPr>
-          <w:b/>
-          <w:bCs/>
-          <w:color w:val="7030A0"/>
-          <w:sz w:val="32"/>
-          <w:szCs w:val="32"/>
-          <w:lang w:val="es-MX"/>
-        </w:rPr>
-        <w:t>the</w:t>
-      </w:r>
-      <w:proofErr w:type="spellEnd"/>
-      <w:r>
-        <w:rPr>
-          <w:b/>
-          <w:bCs/>
-          <w:color w:val="7030A0"/>
-          <w:sz w:val="32"/>
-          <w:szCs w:val="32"/>
-          <w:lang w:val="es-MX"/>
-        </w:rPr>
-        <w:t xml:space="preserve"> </w:t>
-      </w:r>
-      <w:proofErr w:type="spellStart"/>
-      <w:r>
-        <w:rPr>
-          <w:b/>
-          <w:bCs/>
-          <w:color w:val="7030A0"/>
-          <w:sz w:val="32"/>
-          <w:szCs w:val="32"/>
-          <w:lang w:val="es-MX"/>
-        </w:rPr>
-        <w:t>compiler</w:t>
-      </w:r>
-      <w:proofErr w:type="spellEnd"/>
-      <w:r>
-        <w:rPr>
-          <w:b/>
-          <w:bCs/>
-          <w:color w:val="7030A0"/>
-          <w:sz w:val="32"/>
-          <w:szCs w:val="32"/>
-          <w:lang w:val="es-MX"/>
-        </w:rPr>
-        <w:t xml:space="preserve"> do?</w:t>
-      </w:r>
-    </w:p>
-    <w:p>
-      <w:pPr>
-        <w:spacing w:line="240" w:lineRule="auto"/>
-        <w:rPr>
-          <w:rFonts w:ascii="PT Sans" w:eastAsia="Times New Roman" w:hAnsi="PT Sans" w:cs="Times New Roman"/>
-          <w:color w:val="C331C3"/>
-          <w:sz w:val="32"/>
-          <w:szCs w:val="32"/>
-          <w:lang w:val="es-MX" w:eastAsia="en-US"/>
-        </w:rPr>
-      </w:pPr>
-    </w:p>
-    <w:p>
-      <w:pPr>
-        <w:spacing w:line="240" w:lineRule="auto"/>
-        <w:rPr>
-          <w:rFonts w:ascii="PT Sans" w:eastAsia="Calibri" w:hAnsi="PT Sans" w:cs="Times New Roman"/>
-          <w:color w:val="auto"/>
-          <w:sz w:val="24"/>
-          <w:szCs w:val="24"/>
-          <w:lang w:val="es-MX" w:eastAsia="en-US"/>
-        </w:rPr>
-      </w:pPr>
-      <w:r>
-        <w:rPr>
-          <w:rFonts w:ascii="PT Sans" w:eastAsia="Calibri" w:hAnsi="PT Sans" w:cs="Times New Roman"/>
-          <w:color w:val="auto"/>
-          <w:sz w:val="24"/>
-          <w:szCs w:val="24"/>
-          <w:lang w:val="es-MX" w:eastAsia="en-US"/>
-        </w:rPr>
-        <w:t>El objetivo principal es ejecutar lo siguiente, pero de múltiples formas:</w:t>
-      </w:r>
-    </w:p>
-    <w:p>
-      <w:pPr>
-        <w:spacing w:line="240" w:lineRule="auto"/>
-        <w:rPr>
-          <w:rFonts w:ascii="PT Sans" w:eastAsia="Calibri" w:hAnsi="PT Sans" w:cs="Times New Roman"/>
-          <w:color w:val="auto"/>
-          <w:sz w:val="24"/>
-          <w:szCs w:val="24"/>
-          <w:lang w:val="es-MX" w:eastAsia="en-US"/>
-        </w:rPr>
-      </w:pPr>
-    </w:p>
-    <w:p>
-      <w:pPr>
-        <w:spacing w:line="240" w:lineRule="auto"/>
-        <w:rPr>
-          <w:rFonts w:ascii="PT Sans" w:eastAsia="Calibri" w:hAnsi="PT Sans" w:cs="Times New Roman"/>
-          <w:b/>
-          <w:bCs/>
-          <w:color w:val="055971" w:themeColor="accent6" w:themeShade="80"/>
-          <w:sz w:val="24"/>
-          <w:szCs w:val="24"/>
-          <w:lang w:val="es-MX" w:eastAsia="en-US"/>
-        </w:rPr>
-      </w:pPr>
-      <w:proofErr w:type="spellStart"/>
-      <w:r>
-        <w:rPr>
-          <w:rFonts w:ascii="PT Sans" w:eastAsia="Calibri" w:hAnsi="PT Sans" w:cs="Times New Roman"/>
-          <w:b/>
-          <w:bCs/>
-          <w:color w:val="055971" w:themeColor="accent6" w:themeShade="80"/>
-          <w:sz w:val="24"/>
-          <w:szCs w:val="24"/>
-          <w:lang w:val="es-MX" w:eastAsia="en-US"/>
-        </w:rPr>
-        <w:t>int</w:t>
-      </w:r>
-      <w:proofErr w:type="spellEnd"/>
-      <w:r>
-        <w:rPr>
-          <w:rFonts w:ascii="PT Sans" w:eastAsia="Calibri" w:hAnsi="PT Sans" w:cs="Times New Roman"/>
-          <w:b/>
-          <w:bCs/>
-          <w:color w:val="055971" w:themeColor="accent6" w:themeShade="80"/>
-          <w:sz w:val="24"/>
-          <w:szCs w:val="24"/>
-          <w:lang w:val="es-MX" w:eastAsia="en-US"/>
-        </w:rPr>
-        <w:t xml:space="preserve"> </w:t>
-      </w:r>
-      <w:proofErr w:type="spellStart"/>
-      <w:r>
-        <w:rPr>
-          <w:rFonts w:ascii="PT Sans" w:eastAsia="Calibri" w:hAnsi="PT Sans" w:cs="Times New Roman"/>
-          <w:b/>
-          <w:bCs/>
-          <w:color w:val="055971" w:themeColor="accent6" w:themeShade="80"/>
-          <w:sz w:val="24"/>
-          <w:szCs w:val="24"/>
-          <w:lang w:val="es-MX" w:eastAsia="en-US"/>
-        </w:rPr>
-        <w:t>main</w:t>
-      </w:r>
-      <w:proofErr w:type="spellEnd"/>
-      <w:r>
-        <w:rPr>
-          <w:rFonts w:ascii="PT Sans" w:eastAsia="Calibri" w:hAnsi="PT Sans" w:cs="Times New Roman"/>
-          <w:b/>
-          <w:bCs/>
-          <w:color w:val="055971" w:themeColor="accent6" w:themeShade="80"/>
-          <w:sz w:val="24"/>
-          <w:szCs w:val="24"/>
-          <w:lang w:val="es-MX" w:eastAsia="en-US"/>
-        </w:rPr>
-        <w:t>(){</w:t>
-      </w:r>
-    </w:p>
-    <w:p>
-      <w:pPr>
-        <w:spacing w:line="240" w:lineRule="auto"/>
-        <w:rPr>
-          <w:rFonts w:ascii="PT Sans" w:eastAsia="Calibri" w:hAnsi="PT Sans" w:cs="Times New Roman"/>
-          <w:b/>
-          <w:bCs/>
-          <w:color w:val="055971" w:themeColor="accent6" w:themeShade="80"/>
-          <w:sz w:val="24"/>
-          <w:szCs w:val="24"/>
-          <w:lang w:val="es-MX" w:eastAsia="en-US"/>
-        </w:rPr>
-      </w:pPr>
-      <w:proofErr w:type="spellStart"/>
-      <w:r>
-        <w:rPr>
-          <w:rFonts w:ascii="PT Sans" w:eastAsia="Calibri" w:hAnsi="PT Sans" w:cs="Times New Roman"/>
-          <w:b/>
-          <w:bCs/>
-          <w:color w:val="055971" w:themeColor="accent6" w:themeShade="80"/>
-          <w:sz w:val="24"/>
-          <w:szCs w:val="24"/>
-          <w:lang w:val="es-MX" w:eastAsia="en-US"/>
-        </w:rPr>
-        <w:t>return</w:t>
-      </w:r>
-      <w:proofErr w:type="spellEnd"/>
-      <w:r>
-        <w:rPr>
-          <w:rFonts w:ascii="PT Sans" w:eastAsia="Calibri" w:hAnsi="PT Sans" w:cs="Times New Roman"/>
-          <w:b/>
-          <w:bCs/>
-          <w:color w:val="055971" w:themeColor="accent6" w:themeShade="80"/>
-          <w:sz w:val="24"/>
-          <w:szCs w:val="24"/>
-          <w:lang w:val="es-MX" w:eastAsia="en-US"/>
-        </w:rPr>
-        <w:t xml:space="preserve"> "</w:t>
-      </w:r>
-      <w:proofErr w:type="spellStart"/>
-      <w:r>
-        <w:rPr>
-          <w:rFonts w:ascii="PT Sans" w:eastAsia="Calibri" w:hAnsi="PT Sans" w:cs="Times New Roman"/>
-          <w:b/>
-          <w:bCs/>
-          <w:color w:val="055971" w:themeColor="accent6" w:themeShade="80"/>
-          <w:sz w:val="24"/>
-          <w:szCs w:val="24"/>
-          <w:lang w:val="es-MX" w:eastAsia="en-US"/>
-        </w:rPr>
-        <w:t>constant</w:t>
-      </w:r>
-      <w:proofErr w:type="spellEnd"/>
-      <w:r>
-        <w:rPr>
-          <w:rFonts w:ascii="PT Sans" w:eastAsia="Calibri" w:hAnsi="PT Sans" w:cs="Times New Roman"/>
-          <w:b/>
-          <w:bCs/>
-          <w:color w:val="055971" w:themeColor="accent6" w:themeShade="80"/>
-          <w:sz w:val="24"/>
-          <w:szCs w:val="24"/>
-          <w:lang w:val="es-MX" w:eastAsia="en-US"/>
-        </w:rPr>
-        <w:t>";</w:t>
-      </w:r>
-    </w:p>
-    <w:p>
-      <w:pPr>
-        <w:spacing w:line="240" w:lineRule="auto"/>
-        <w:rPr>
-          <w:rFonts w:ascii="PT Sans" w:eastAsia="Calibri" w:hAnsi="PT Sans" w:cs="Times New Roman"/>
-          <w:b/>
-          <w:bCs/>
-          <w:color w:val="055971" w:themeColor="accent6" w:themeShade="80"/>
-          <w:sz w:val="24"/>
-          <w:szCs w:val="24"/>
-          <w:lang w:val="es-MX" w:eastAsia="en-US"/>
-        </w:rPr>
-      </w:pPr>
-      <w:r>
-        <w:rPr>
-          <w:rFonts w:ascii="PT Sans" w:eastAsia="Calibri" w:hAnsi="PT Sans" w:cs="Times New Roman"/>
-          <w:b/>
-          <w:bCs/>
-          <w:color w:val="055971" w:themeColor="accent6" w:themeShade="80"/>
-          <w:sz w:val="24"/>
-          <w:szCs w:val="24"/>
-          <w:lang w:val="es-MX" w:eastAsia="en-US"/>
-        </w:rPr>
-        <w:t>}</w:t>
-      </w:r>
-    </w:p>
-    <w:p>
-      <w:pPr>
-        <w:spacing w:line="240" w:lineRule="auto"/>
-        <w:jc w:val="both"/>
-        <w:rPr>
-          <w:rFonts w:ascii="PT Sans" w:eastAsia="Calibri" w:hAnsi="PT Sans" w:cs="Times New Roman"/>
-          <w:color w:val="auto"/>
-          <w:sz w:val="24"/>
-          <w:szCs w:val="24"/>
-          <w:lang w:val="es-MX" w:eastAsia="en-US"/>
-        </w:rPr>
-      </w:pPr>
-    </w:p>
-    <w:p>
-      <w:pPr>
-        <w:spacing w:line="240" w:lineRule="auto"/>
-        <w:jc w:val="both"/>
-        <w:rPr>
-          <w:rFonts w:ascii="PT Sans" w:eastAsia="Calibri" w:hAnsi="PT Sans" w:cs="Times New Roman"/>
-          <w:color w:val="auto"/>
-          <w:sz w:val="24"/>
-          <w:szCs w:val="24"/>
-          <w:lang w:val="es-MX" w:eastAsia="en-US"/>
-        </w:rPr>
-      </w:pPr>
-      <w:r>
-        <w:rPr>
-          <w:rFonts w:ascii="PT Sans" w:eastAsia="Calibri" w:hAnsi="PT Sans" w:cs="Times New Roman"/>
-          <w:color w:val="auto"/>
-          <w:sz w:val="24"/>
-          <w:szCs w:val="24"/>
-          <w:lang w:val="es-MX" w:eastAsia="en-US"/>
-        </w:rPr>
-        <w:t xml:space="preserve">  </w:t>
-      </w:r>
-    </w:p>
-    <w:p>
-      <w:pPr>
-        <w:spacing w:line="240" w:lineRule="auto"/>
-        <w:jc w:val="both"/>
-        <w:rPr>
-          <w:rFonts w:eastAsia="Calibri" w:cstheme="minorHAnsi"/>
-          <w:color w:val="auto"/>
           <w:sz w:val="28"/>
           <w:szCs w:val="28"/>
-          <w:lang w:val="es-MX" w:eastAsia="en-US"/>
+          <w:lang w:val="es-MX"/>
+        </w:rPr>
+      </w:pPr>
+    </w:p>
+    <w:p>
+      <w:pPr>
+        <w:rPr>
+          <w:b/>
+          <w:bCs/>
+          <w:color w:val="7030A0"/>
+          <w:sz w:val="32"/>
+          <w:szCs w:val="32"/>
+          <w:lang w:val="es-MX"/>
         </w:rPr>
       </w:pPr>
       <w:r>
         <w:rPr>
-          <w:rFonts w:eastAsia="Calibri" w:cstheme="minorHAnsi"/>
-          <w:color w:val="auto"/>
-          <w:sz w:val="28"/>
-          <w:szCs w:val="28"/>
-          <w:lang w:val="es-MX" w:eastAsia="en-US"/>
-        </w:rPr>
-        <w:t>La salida debe ser un archivo ejecutable, tratando de seguir las instrucciones a continuación y tratando de hacerlo de la manera correcta.</w:t>
+          <w:b/>
+          <w:bCs/>
+          <w:color w:val="7030A0"/>
+          <w:sz w:val="32"/>
+          <w:szCs w:val="32"/>
+          <w:lang w:val="es-MX"/>
+        </w:rPr>
+        <w:lastRenderedPageBreak/>
+        <w:t>Entregas de trabajo</w:t>
       </w:r>
-    </w:p>
-    <w:p>
-      <w:pPr>
-        <w:rPr>
-          <w:b/>
-          <w:bCs/>
-          <w:color w:val="7030A0"/>
-          <w:sz w:val="32"/>
-          <w:szCs w:val="32"/>
-          <w:lang w:val="es-MX"/>
-        </w:rPr>
-      </w:pPr>
-    </w:p>
-    <w:tbl>
-      <w:tblPr>
-        <w:tblStyle w:val="Tablaconcuadrcula"/>
-        <w:tblW w:w="0" w:type="auto"/>
-        <w:tblLook w:val="04A0" w:firstRow="1" w:lastRow="0" w:firstColumn="1" w:lastColumn="0" w:noHBand="0" w:noVBand="1"/>
-      </w:tblPr>
-      <w:tblGrid>
-        <w:gridCol w:w="4414"/>
-        <w:gridCol w:w="4414"/>
-      </w:tblGrid>
-      <w:tr>
-        <w:tc>
-          <w:tcPr>
-            <w:tcW w:w="4414" w:type="dxa"/>
-            <w:shd w:val="clear" w:color="auto" w:fill="7030A0"/>
-          </w:tcPr>
-          <w:p>
-            <w:pPr>
-              <w:rPr>
-                <w:b/>
-                <w:bCs/>
-                <w:color w:val="FFC000"/>
-                <w:sz w:val="28"/>
-                <w:szCs w:val="28"/>
-                <w:lang w:val="es-MX"/>
-              </w:rPr>
-            </w:pPr>
-            <w:proofErr w:type="spellStart"/>
-            <w:r>
-              <w:rPr>
-                <w:b/>
-                <w:bCs/>
-                <w:color w:val="FFC000"/>
-                <w:sz w:val="28"/>
-                <w:szCs w:val="28"/>
-                <w:lang w:val="es-MX"/>
-              </w:rPr>
-              <w:t>Flag</w:t>
-            </w:r>
-            <w:proofErr w:type="spellEnd"/>
-            <w:r>
-              <w:rPr>
-                <w:b/>
-                <w:bCs/>
-                <w:color w:val="FFC000"/>
-                <w:sz w:val="28"/>
-                <w:szCs w:val="28"/>
-                <w:lang w:val="es-MX"/>
-              </w:rPr>
-              <w:t>:</w:t>
-            </w:r>
-          </w:p>
-        </w:tc>
-        <w:tc>
-          <w:tcPr>
-            <w:tcW w:w="4414" w:type="dxa"/>
-            <w:shd w:val="clear" w:color="auto" w:fill="7030A0"/>
-          </w:tcPr>
-          <w:p>
-            <w:pPr>
-              <w:rPr>
-                <w:b/>
-                <w:bCs/>
-                <w:color w:val="FFC000"/>
-                <w:sz w:val="28"/>
-                <w:szCs w:val="28"/>
-                <w:lang w:val="es-MX"/>
-              </w:rPr>
-            </w:pPr>
-            <w:proofErr w:type="spellStart"/>
-            <w:r>
-              <w:rPr>
-                <w:b/>
-                <w:bCs/>
-                <w:color w:val="FFC000"/>
-                <w:sz w:val="28"/>
-                <w:szCs w:val="28"/>
-                <w:lang w:val="es-MX"/>
-              </w:rPr>
-              <w:t>Must</w:t>
-            </w:r>
-            <w:proofErr w:type="spellEnd"/>
-            <w:r>
-              <w:rPr>
-                <w:b/>
-                <w:bCs/>
-                <w:color w:val="FFC000"/>
-                <w:sz w:val="28"/>
-                <w:szCs w:val="28"/>
-                <w:lang w:val="es-MX"/>
-              </w:rPr>
-              <w:t xml:space="preserve"> do:</w:t>
-            </w:r>
-          </w:p>
-        </w:tc>
-      </w:tr>
-      <w:tr>
-        <w:tc>
-          <w:tcPr>
-            <w:tcW w:w="4414" w:type="dxa"/>
-            <w:shd w:val="clear" w:color="auto" w:fill="A9FAD6" w:themeFill="accent1" w:themeFillTint="66"/>
-          </w:tcPr>
-          <w:p>
-            <w:pPr>
-              <w:rPr>
-                <w:b/>
-                <w:bCs/>
-                <w:color w:val="7030A0"/>
-                <w:sz w:val="32"/>
-                <w:szCs w:val="32"/>
-                <w:lang w:val="es-MX"/>
-              </w:rPr>
-            </w:pPr>
-            <w:r>
-              <w:rPr>
-                <w:b/>
-                <w:bCs/>
-                <w:color w:val="7030A0"/>
-                <w:sz w:val="32"/>
-                <w:szCs w:val="32"/>
-                <w:lang w:val="es-MX"/>
-              </w:rPr>
-              <w:t>-t</w:t>
-            </w:r>
-          </w:p>
-        </w:tc>
-        <w:tc>
-          <w:tcPr>
-            <w:tcW w:w="4414" w:type="dxa"/>
-            <w:shd w:val="clear" w:color="auto" w:fill="FFFF00"/>
-          </w:tcPr>
-          <w:p>
-            <w:pPr>
-              <w:rPr>
-                <w:b/>
-                <w:bCs/>
-                <w:color w:val="455F51" w:themeColor="text2"/>
-                <w:sz w:val="28"/>
-                <w:szCs w:val="28"/>
-                <w:lang w:val="es-MX"/>
-              </w:rPr>
-            </w:pPr>
-            <w:r>
-              <w:rPr>
-                <w:b/>
-                <w:bCs/>
-                <w:color w:val="455F51" w:themeColor="text2"/>
-                <w:sz w:val="28"/>
-                <w:szCs w:val="28"/>
-                <w:lang w:val="es-MX"/>
-              </w:rPr>
-              <w:t>Devuelve la lista del token de nuestro archivo compilado.</w:t>
-            </w:r>
-          </w:p>
-        </w:tc>
-      </w:tr>
-      <w:tr>
-        <w:tc>
-          <w:tcPr>
-            <w:tcW w:w="4414" w:type="dxa"/>
-            <w:shd w:val="clear" w:color="auto" w:fill="A9FAD6" w:themeFill="accent1" w:themeFillTint="66"/>
-          </w:tcPr>
-          <w:p>
-            <w:pPr>
-              <w:rPr>
-                <w:b/>
-                <w:bCs/>
-                <w:color w:val="7030A0"/>
-                <w:sz w:val="32"/>
-                <w:szCs w:val="32"/>
-                <w:lang w:val="es-MX"/>
-              </w:rPr>
-            </w:pPr>
-            <w:r>
-              <w:rPr>
-                <w:b/>
-                <w:bCs/>
-                <w:color w:val="7030A0"/>
-                <w:sz w:val="32"/>
-                <w:szCs w:val="32"/>
-                <w:lang w:val="es-MX"/>
-              </w:rPr>
-              <w:t>-a</w:t>
-            </w:r>
-          </w:p>
-        </w:tc>
-        <w:tc>
-          <w:tcPr>
-            <w:tcW w:w="4414" w:type="dxa"/>
-            <w:shd w:val="clear" w:color="auto" w:fill="FFFF00"/>
-          </w:tcPr>
-          <w:p>
-            <w:pPr>
-              <w:rPr>
-                <w:b/>
-                <w:bCs/>
-                <w:color w:val="455F51" w:themeColor="text2"/>
-                <w:sz w:val="28"/>
-                <w:szCs w:val="28"/>
-                <w:lang w:val="es-MX"/>
-              </w:rPr>
-            </w:pPr>
-            <w:r>
-              <w:rPr>
-                <w:b/>
-                <w:bCs/>
-                <w:color w:val="455F51" w:themeColor="text2"/>
-                <w:sz w:val="28"/>
-                <w:szCs w:val="28"/>
-                <w:lang w:val="es-MX"/>
-              </w:rPr>
-              <w:t>Devuelve el árbol de sintaxis abstracto del archivo compilado.</w:t>
-            </w:r>
-          </w:p>
-        </w:tc>
-      </w:tr>
-      <w:tr>
-        <w:tc>
-          <w:tcPr>
-            <w:tcW w:w="4414" w:type="dxa"/>
-            <w:shd w:val="clear" w:color="auto" w:fill="A9FAD6" w:themeFill="accent1" w:themeFillTint="66"/>
-          </w:tcPr>
-          <w:p>
-            <w:pPr>
-              <w:rPr>
-                <w:b/>
-                <w:bCs/>
-                <w:color w:val="7030A0"/>
-                <w:sz w:val="32"/>
-                <w:szCs w:val="32"/>
-                <w:lang w:val="es-MX"/>
-              </w:rPr>
-            </w:pPr>
-            <w:r>
-              <w:rPr>
-                <w:b/>
-                <w:bCs/>
-                <w:color w:val="7030A0"/>
-                <w:sz w:val="32"/>
-                <w:szCs w:val="32"/>
-                <w:lang w:val="es-MX"/>
-              </w:rPr>
-              <w:t>-s</w:t>
-            </w:r>
-          </w:p>
-        </w:tc>
-        <w:tc>
-          <w:tcPr>
-            <w:tcW w:w="4414" w:type="dxa"/>
-            <w:shd w:val="clear" w:color="auto" w:fill="FFFF00"/>
-          </w:tcPr>
-          <w:p>
-            <w:pPr>
-              <w:rPr>
-                <w:b/>
-                <w:bCs/>
-                <w:color w:val="455F51" w:themeColor="text2"/>
-                <w:sz w:val="28"/>
-                <w:szCs w:val="28"/>
-                <w:lang w:val="es-MX"/>
-              </w:rPr>
-            </w:pPr>
-            <w:r>
-              <w:rPr>
-                <w:b/>
-                <w:bCs/>
-                <w:color w:val="455F51" w:themeColor="text2"/>
-                <w:sz w:val="28"/>
-                <w:szCs w:val="28"/>
-                <w:lang w:val="es-MX"/>
-              </w:rPr>
-              <w:t>Debe generar un archivo de ensamblaje.</w:t>
-            </w:r>
-          </w:p>
-        </w:tc>
-      </w:tr>
-      <w:tr>
-        <w:tc>
-          <w:tcPr>
-            <w:tcW w:w="4414" w:type="dxa"/>
-            <w:shd w:val="clear" w:color="auto" w:fill="A9FAD6" w:themeFill="accent1" w:themeFillTint="66"/>
-          </w:tcPr>
-          <w:p>
-            <w:pPr>
-              <w:rPr>
-                <w:b/>
-                <w:bCs/>
-                <w:color w:val="7030A0"/>
-                <w:sz w:val="32"/>
-                <w:szCs w:val="32"/>
-                <w:lang w:val="es-MX"/>
-              </w:rPr>
-            </w:pPr>
-            <w:r>
-              <w:rPr>
-                <w:b/>
-                <w:bCs/>
-                <w:color w:val="7030A0"/>
-                <w:sz w:val="32"/>
-                <w:szCs w:val="32"/>
-                <w:lang w:val="es-MX"/>
-              </w:rPr>
-              <w:t>-c</w:t>
-            </w:r>
-          </w:p>
-        </w:tc>
-        <w:tc>
-          <w:tcPr>
-            <w:tcW w:w="4414" w:type="dxa"/>
-            <w:shd w:val="clear" w:color="auto" w:fill="FFFF00"/>
-          </w:tcPr>
-          <w:p>
-            <w:pPr>
-              <w:rPr>
-                <w:rFonts w:cstheme="minorHAnsi"/>
-                <w:b/>
-                <w:bCs/>
-                <w:color w:val="455F51" w:themeColor="text2"/>
-                <w:sz w:val="28"/>
-                <w:szCs w:val="28"/>
-                <w:lang w:val="es-MX"/>
-              </w:rPr>
-            </w:pPr>
-            <w:r>
-              <w:rPr>
-                <w:rFonts w:cstheme="minorHAnsi"/>
-                <w:b/>
-                <w:bCs/>
-                <w:color w:val="455F51" w:themeColor="text2"/>
-                <w:sz w:val="28"/>
-                <w:szCs w:val="28"/>
-                <w:lang w:val="es-MX"/>
-              </w:rPr>
-              <w:t>Compila el programa.</w:t>
-            </w:r>
-          </w:p>
-        </w:tc>
-      </w:tr>
-      <w:tr>
-        <w:tc>
-          <w:tcPr>
-            <w:tcW w:w="4414" w:type="dxa"/>
-            <w:shd w:val="clear" w:color="auto" w:fill="A9FAD6" w:themeFill="accent1" w:themeFillTint="66"/>
-          </w:tcPr>
-          <w:p>
-            <w:pPr>
-              <w:rPr>
-                <w:b/>
-                <w:bCs/>
-                <w:color w:val="7030A0"/>
-                <w:sz w:val="32"/>
-                <w:szCs w:val="32"/>
-                <w:lang w:val="es-MX"/>
-              </w:rPr>
-            </w:pPr>
-            <w:r>
-              <w:rPr>
-                <w:b/>
-                <w:bCs/>
-                <w:color w:val="7030A0"/>
-                <w:sz w:val="32"/>
-                <w:szCs w:val="32"/>
-                <w:lang w:val="es-MX"/>
-              </w:rPr>
-              <w:t xml:space="preserve">-h </w:t>
-            </w:r>
-          </w:p>
-        </w:tc>
-        <w:tc>
-          <w:tcPr>
-            <w:tcW w:w="4414" w:type="dxa"/>
-            <w:shd w:val="clear" w:color="auto" w:fill="FFFF00"/>
-          </w:tcPr>
-          <w:p>
-            <w:pPr>
-              <w:spacing w:line="240" w:lineRule="auto"/>
-              <w:contextualSpacing/>
-              <w:rPr>
-                <w:rFonts w:eastAsia="Calibri" w:cstheme="minorHAnsi"/>
-                <w:b/>
-                <w:bCs/>
-                <w:color w:val="455F51" w:themeColor="text2"/>
-                <w:sz w:val="28"/>
-                <w:szCs w:val="28"/>
-                <w:lang w:val="es-MX" w:eastAsia="en-US"/>
-              </w:rPr>
-            </w:pPr>
-            <w:r>
-              <w:rPr>
-                <w:rFonts w:eastAsia="Calibri" w:cstheme="minorHAnsi"/>
-                <w:b/>
-                <w:bCs/>
-                <w:color w:val="455F51" w:themeColor="text2"/>
-                <w:sz w:val="28"/>
-                <w:szCs w:val="28"/>
-                <w:lang w:val="es-MX" w:eastAsia="en-US"/>
-              </w:rPr>
-              <w:t>Nuestra muestra la ayuda</w:t>
-            </w:r>
-          </w:p>
-          <w:p>
-            <w:pPr>
-              <w:rPr>
-                <w:rFonts w:cstheme="minorHAnsi"/>
-                <w:b/>
-                <w:bCs/>
-                <w:color w:val="455F51" w:themeColor="text2"/>
-                <w:sz w:val="28"/>
-                <w:szCs w:val="28"/>
-                <w:lang w:val="es-MX"/>
-              </w:rPr>
-            </w:pPr>
-          </w:p>
-        </w:tc>
-      </w:tr>
-    </w:tbl>
-    <w:p>
-      <w:pPr>
-        <w:rPr>
-          <w:b/>
-          <w:bCs/>
-          <w:color w:val="7030A0"/>
-          <w:sz w:val="32"/>
-          <w:szCs w:val="32"/>
-          <w:lang w:val="es-MX"/>
-        </w:rPr>
-      </w:pPr>
-    </w:p>
-    <w:p>
-      <w:pPr>
-        <w:rPr>
-          <w:b/>
-          <w:bCs/>
-          <w:color w:val="7030A0"/>
-          <w:sz w:val="32"/>
-          <w:szCs w:val="32"/>
-          <w:lang w:val="es-MX"/>
-        </w:rPr>
-      </w:pPr>
-    </w:p>
-    <w:p>
-      <w:pPr>
-        <w:rPr>
-          <w:b/>
-          <w:bCs/>
-          <w:color w:val="7030A0"/>
-          <w:sz w:val="32"/>
-          <w:szCs w:val="32"/>
-          <w:lang w:val="es-MX"/>
-        </w:rPr>
-      </w:pPr>
-      <w:proofErr w:type="spellStart"/>
-      <w:r>
-        <w:rPr>
-          <w:b/>
-          <w:bCs/>
-          <w:color w:val="7030A0"/>
-          <w:sz w:val="32"/>
-          <w:szCs w:val="32"/>
-          <w:lang w:val="es-MX"/>
-        </w:rPr>
-        <w:lastRenderedPageBreak/>
-        <w:t>Delivery</w:t>
-      </w:r>
-      <w:proofErr w:type="spellEnd"/>
-      <w:r>
-        <w:rPr>
-          <w:b/>
-          <w:bCs/>
-          <w:color w:val="7030A0"/>
-          <w:sz w:val="32"/>
-          <w:szCs w:val="32"/>
-          <w:lang w:val="es-MX"/>
-        </w:rPr>
-        <w:t xml:space="preserve"> date </w:t>
-      </w:r>
-      <w:proofErr w:type="spellStart"/>
-      <w:r>
-        <w:rPr>
-          <w:b/>
-          <w:bCs/>
-          <w:color w:val="7030A0"/>
-          <w:sz w:val="32"/>
-          <w:szCs w:val="32"/>
-          <w:lang w:val="es-MX"/>
-        </w:rPr>
-        <w:t>of</w:t>
-      </w:r>
-      <w:proofErr w:type="spellEnd"/>
-      <w:r>
-        <w:rPr>
-          <w:b/>
-          <w:bCs/>
-          <w:color w:val="7030A0"/>
-          <w:sz w:val="32"/>
-          <w:szCs w:val="32"/>
-          <w:lang w:val="es-MX"/>
-        </w:rPr>
-        <w:t xml:space="preserve"> </w:t>
-      </w:r>
-      <w:proofErr w:type="spellStart"/>
-      <w:r>
-        <w:rPr>
-          <w:b/>
-          <w:bCs/>
-          <w:color w:val="7030A0"/>
-          <w:sz w:val="32"/>
-          <w:szCs w:val="32"/>
-          <w:lang w:val="es-MX"/>
-        </w:rPr>
-        <w:t>the</w:t>
-      </w:r>
-      <w:proofErr w:type="spellEnd"/>
-      <w:r>
-        <w:rPr>
-          <w:b/>
-          <w:bCs/>
-          <w:color w:val="7030A0"/>
-          <w:sz w:val="32"/>
-          <w:szCs w:val="32"/>
-          <w:lang w:val="es-MX"/>
-        </w:rPr>
-        <w:t xml:space="preserve"> </w:t>
-      </w:r>
-      <w:proofErr w:type="spellStart"/>
-      <w:r>
-        <w:rPr>
-          <w:b/>
-          <w:bCs/>
-          <w:color w:val="7030A0"/>
-          <w:sz w:val="32"/>
-          <w:szCs w:val="32"/>
-          <w:lang w:val="es-MX"/>
-        </w:rPr>
-        <w:t>work</w:t>
-      </w:r>
-      <w:proofErr w:type="spellEnd"/>
       <w:r>
         <w:rPr>
           <w:b/>
@@ -3880,6 +911,598 @@
     <w:p>
       <w:pPr>
         <w:rPr>
+          <w:sz w:val="28"/>
+          <w:szCs w:val="28"/>
+          <w:lang w:val="es-MX"/>
+        </w:rPr>
+      </w:pPr>
+    </w:p>
+    <w:tbl>
+      <w:tblPr>
+        <w:tblStyle w:val="Tablaconcuadrcula"/>
+        <w:tblpPr w:leftFromText="141" w:rightFromText="141" w:vertAnchor="text" w:horzAnchor="margin" w:tblpY="-850"/>
+        <w:tblW w:w="0" w:type="auto"/>
+        <w:tblLook w:val="04A0" w:firstRow="1" w:lastRow="0" w:firstColumn="1" w:lastColumn="0" w:noHBand="0" w:noVBand="1"/>
+      </w:tblPr>
+      <w:tblGrid>
+        <w:gridCol w:w="4325"/>
+        <w:gridCol w:w="4503"/>
+      </w:tblGrid>
+      <w:tr>
+        <w:tc>
+          <w:tcPr>
+            <w:tcW w:w="4325" w:type="dxa"/>
+          </w:tcPr>
+          <w:p>
+            <w:pPr>
+              <w:rPr>
+                <w:b/>
+                <w:bCs/>
+                <w:color w:val="0886A9" w:themeColor="accent6" w:themeShade="BF"/>
+                <w:sz w:val="32"/>
+                <w:szCs w:val="32"/>
+                <w:lang w:val="es-MX"/>
+              </w:rPr>
+            </w:pPr>
+            <w:proofErr w:type="spellStart"/>
+            <w:r>
+              <w:rPr>
+                <w:b/>
+                <w:bCs/>
+                <w:color w:val="0886A9" w:themeColor="accent6" w:themeShade="BF"/>
+                <w:sz w:val="32"/>
+                <w:szCs w:val="32"/>
+                <w:lang w:val="es-MX"/>
+              </w:rPr>
+              <w:lastRenderedPageBreak/>
+              <w:t>Integrations</w:t>
+            </w:r>
+            <w:proofErr w:type="spellEnd"/>
+            <w:r>
+              <w:rPr>
+                <w:b/>
+                <w:bCs/>
+                <w:color w:val="0886A9" w:themeColor="accent6" w:themeShade="BF"/>
+                <w:sz w:val="32"/>
+                <w:szCs w:val="32"/>
+                <w:lang w:val="es-MX"/>
+              </w:rPr>
+              <w:t>:</w:t>
+            </w:r>
+          </w:p>
+        </w:tc>
+        <w:tc>
+          <w:tcPr>
+            <w:tcW w:w="4503" w:type="dxa"/>
+          </w:tcPr>
+          <w:p>
+            <w:pPr>
+              <w:rPr>
+                <w:b/>
+                <w:bCs/>
+                <w:color w:val="0886A9" w:themeColor="accent6" w:themeShade="BF"/>
+                <w:sz w:val="32"/>
+                <w:szCs w:val="32"/>
+                <w:lang w:val="es-MX"/>
+              </w:rPr>
+            </w:pPr>
+            <w:proofErr w:type="spellStart"/>
+            <w:r>
+              <w:rPr>
+                <w:b/>
+                <w:bCs/>
+                <w:color w:val="0886A9" w:themeColor="accent6" w:themeShade="BF"/>
+                <w:sz w:val="32"/>
+                <w:szCs w:val="32"/>
+                <w:lang w:val="es-MX"/>
+              </w:rPr>
+              <w:t>Description</w:t>
+            </w:r>
+            <w:proofErr w:type="spellEnd"/>
+            <w:r>
+              <w:rPr>
+                <w:b/>
+                <w:bCs/>
+                <w:color w:val="0886A9" w:themeColor="accent6" w:themeShade="BF"/>
+                <w:sz w:val="32"/>
+                <w:szCs w:val="32"/>
+                <w:lang w:val="es-MX"/>
+              </w:rPr>
+              <w:t>:</w:t>
+            </w:r>
+          </w:p>
+        </w:tc>
+      </w:tr>
+      <w:tr>
+        <w:tc>
+          <w:tcPr>
+            <w:tcW w:w="4325" w:type="dxa"/>
+          </w:tcPr>
+          <w:p>
+            <w:pPr>
+              <w:rPr>
+                <w:b/>
+                <w:bCs/>
+                <w:sz w:val="28"/>
+                <w:szCs w:val="28"/>
+                <w:lang w:val="es-MX"/>
+              </w:rPr>
+            </w:pPr>
+            <w:proofErr w:type="spellStart"/>
+            <w:r>
+              <w:rPr>
+                <w:b/>
+                <w:bCs/>
+                <w:color w:val="7030A0"/>
+                <w:sz w:val="28"/>
+                <w:szCs w:val="28"/>
+                <w:lang w:val="es-MX"/>
+              </w:rPr>
+              <w:t>Lexer</w:t>
+            </w:r>
+            <w:proofErr w:type="spellEnd"/>
+            <w:r>
+              <w:rPr>
+                <w:b/>
+                <w:bCs/>
+                <w:color w:val="7030A0"/>
+                <w:sz w:val="28"/>
+                <w:szCs w:val="28"/>
+                <w:lang w:val="es-MX"/>
+              </w:rPr>
+              <w:t>:</w:t>
+            </w:r>
+          </w:p>
+        </w:tc>
+        <w:tc>
+          <w:tcPr>
+            <w:tcW w:w="4503" w:type="dxa"/>
+          </w:tcPr>
+          <w:p>
+            <w:pPr>
+              <w:rPr>
+                <w:sz w:val="28"/>
+                <w:szCs w:val="28"/>
+                <w:lang w:val="es-MX"/>
+              </w:rPr>
+            </w:pPr>
+            <w:r>
+              <w:rPr>
+                <w:sz w:val="28"/>
+                <w:szCs w:val="28"/>
+                <w:lang w:val="es-MX"/>
+              </w:rPr>
+              <w:t>Esta integración validará esto:</w:t>
+            </w:r>
+          </w:p>
+          <w:p>
+            <w:pPr>
+              <w:rPr>
+                <w:sz w:val="28"/>
+                <w:szCs w:val="28"/>
+                <w:lang w:val="es-MX"/>
+              </w:rPr>
+            </w:pPr>
+          </w:p>
+          <w:p>
+            <w:pPr>
+              <w:pStyle w:val="Prrafodelista"/>
+              <w:numPr>
+                <w:ilvl w:val="0"/>
+                <w:numId w:val="20"/>
+              </w:numPr>
+              <w:rPr>
+                <w:sz w:val="28"/>
+                <w:szCs w:val="28"/>
+                <w:lang w:val="es-MX"/>
+              </w:rPr>
+            </w:pPr>
+            <w:r>
+              <w:rPr>
+                <w:sz w:val="28"/>
+                <w:szCs w:val="28"/>
+                <w:lang w:val="es-MX"/>
+              </w:rPr>
+              <w:t>Valida la lista de tokens.</w:t>
+            </w:r>
+          </w:p>
+          <w:p>
+            <w:pPr>
+              <w:pStyle w:val="Prrafodelista"/>
+              <w:numPr>
+                <w:ilvl w:val="0"/>
+                <w:numId w:val="20"/>
+              </w:numPr>
+              <w:rPr>
+                <w:sz w:val="28"/>
+                <w:szCs w:val="28"/>
+                <w:lang w:val="es-MX"/>
+              </w:rPr>
+            </w:pPr>
+            <w:r>
+              <w:rPr>
+                <w:sz w:val="28"/>
+                <w:szCs w:val="28"/>
+                <w:lang w:val="es-MX"/>
+              </w:rPr>
+              <w:t xml:space="preserve">  La salida será una lista de tuplas de cadenas de átomos.</w:t>
+            </w:r>
+          </w:p>
+          <w:p>
+            <w:pPr>
+              <w:pStyle w:val="Prrafodelista"/>
+              <w:numPr>
+                <w:ilvl w:val="0"/>
+                <w:numId w:val="20"/>
+              </w:numPr>
+              <w:rPr>
+                <w:sz w:val="28"/>
+                <w:szCs w:val="28"/>
+                <w:lang w:val="es-MX"/>
+              </w:rPr>
+            </w:pPr>
+            <w:r>
+              <w:rPr>
+                <w:sz w:val="28"/>
+                <w:szCs w:val="28"/>
+                <w:lang w:val="es-MX"/>
+              </w:rPr>
+              <w:t xml:space="preserve">  Si hay un error, se mostrará una lista de tuplas con el token, así como la columna y fila incorrectas.</w:t>
+            </w:r>
+          </w:p>
+        </w:tc>
+      </w:tr>
+      <w:tr>
+        <w:tc>
+          <w:tcPr>
+            <w:tcW w:w="4325" w:type="dxa"/>
+          </w:tcPr>
+          <w:p>
+            <w:pPr>
+              <w:rPr>
+                <w:b/>
+                <w:bCs/>
+                <w:sz w:val="28"/>
+                <w:szCs w:val="28"/>
+                <w:lang w:val="es-MX"/>
+              </w:rPr>
+            </w:pPr>
+            <w:proofErr w:type="spellStart"/>
+            <w:r>
+              <w:rPr>
+                <w:b/>
+                <w:bCs/>
+                <w:color w:val="7030A0"/>
+                <w:sz w:val="28"/>
+                <w:szCs w:val="28"/>
+                <w:lang w:val="es-MX"/>
+              </w:rPr>
+              <w:t>Parser</w:t>
+            </w:r>
+            <w:proofErr w:type="spellEnd"/>
+            <w:r>
+              <w:rPr>
+                <w:b/>
+                <w:bCs/>
+                <w:color w:val="7030A0"/>
+                <w:sz w:val="28"/>
+                <w:szCs w:val="28"/>
+                <w:lang w:val="es-MX"/>
+              </w:rPr>
+              <w:t>:</w:t>
+            </w:r>
+          </w:p>
+        </w:tc>
+        <w:tc>
+          <w:tcPr>
+            <w:tcW w:w="4503" w:type="dxa"/>
+          </w:tcPr>
+          <w:p>
+            <w:pPr>
+              <w:rPr>
+                <w:sz w:val="28"/>
+                <w:szCs w:val="28"/>
+                <w:lang w:val="es-MX"/>
+              </w:rPr>
+            </w:pPr>
+            <w:r>
+              <w:rPr>
+                <w:sz w:val="28"/>
+                <w:szCs w:val="28"/>
+                <w:lang w:val="es-MX"/>
+              </w:rPr>
+              <w:t>Esta integración nos permitirá establecer la siguiente funcionalidad básica :.</w:t>
+            </w:r>
+          </w:p>
+          <w:p>
+            <w:pPr>
+              <w:pStyle w:val="Prrafodelista"/>
+              <w:numPr>
+                <w:ilvl w:val="0"/>
+                <w:numId w:val="21"/>
+              </w:numPr>
+              <w:rPr>
+                <w:sz w:val="28"/>
+                <w:szCs w:val="28"/>
+                <w:lang w:val="es-MX"/>
+              </w:rPr>
+            </w:pPr>
+            <w:r>
+              <w:rPr>
+                <w:sz w:val="28"/>
+                <w:szCs w:val="28"/>
+                <w:lang w:val="es-MX"/>
+              </w:rPr>
+              <w:t xml:space="preserve">  Genere un AST con la lista de tuplas creadas por </w:t>
+            </w:r>
+            <w:proofErr w:type="spellStart"/>
+            <w:r>
+              <w:rPr>
+                <w:sz w:val="28"/>
+                <w:szCs w:val="28"/>
+                <w:lang w:val="es-MX"/>
+              </w:rPr>
+              <w:t>Lexer</w:t>
+            </w:r>
+            <w:proofErr w:type="spellEnd"/>
+            <w:r>
+              <w:rPr>
+                <w:sz w:val="28"/>
+                <w:szCs w:val="28"/>
+                <w:lang w:val="es-MX"/>
+              </w:rPr>
+              <w:t>.</w:t>
+            </w:r>
+          </w:p>
+          <w:p>
+            <w:pPr>
+              <w:pStyle w:val="Prrafodelista"/>
+              <w:numPr>
+                <w:ilvl w:val="0"/>
+                <w:numId w:val="21"/>
+              </w:numPr>
+              <w:rPr>
+                <w:sz w:val="28"/>
+                <w:szCs w:val="28"/>
+                <w:lang w:val="es-MX"/>
+              </w:rPr>
+            </w:pPr>
+            <w:r>
+              <w:rPr>
+                <w:sz w:val="28"/>
+                <w:szCs w:val="28"/>
+                <w:lang w:val="es-MX"/>
+              </w:rPr>
+              <w:t xml:space="preserve">  Si hay algún error, mostrará una lista de tuplas con el token que genera el error, la columna y la fila.</w:t>
+            </w:r>
+          </w:p>
+        </w:tc>
+      </w:tr>
+      <w:tr>
+        <w:tc>
+          <w:tcPr>
+            <w:tcW w:w="4325" w:type="dxa"/>
+          </w:tcPr>
+          <w:p>
+            <w:pPr>
+              <w:rPr>
+                <w:b/>
+                <w:bCs/>
+                <w:sz w:val="28"/>
+                <w:szCs w:val="28"/>
+                <w:lang w:val="es-MX"/>
+              </w:rPr>
+            </w:pPr>
+            <w:proofErr w:type="spellStart"/>
+            <w:r>
+              <w:rPr>
+                <w:b/>
+                <w:bCs/>
+                <w:color w:val="7030A0"/>
+                <w:sz w:val="28"/>
+                <w:szCs w:val="28"/>
+                <w:lang w:val="es-MX"/>
+              </w:rPr>
+              <w:t>Code</w:t>
+            </w:r>
+            <w:proofErr w:type="spellEnd"/>
+            <w:r>
+              <w:rPr>
+                <w:b/>
+                <w:bCs/>
+                <w:color w:val="7030A0"/>
+                <w:sz w:val="28"/>
+                <w:szCs w:val="28"/>
+                <w:lang w:val="es-MX"/>
+              </w:rPr>
+              <w:t xml:space="preserve"> </w:t>
+            </w:r>
+            <w:proofErr w:type="spellStart"/>
+            <w:r>
+              <w:rPr>
+                <w:b/>
+                <w:bCs/>
+                <w:color w:val="7030A0"/>
+                <w:sz w:val="28"/>
+                <w:szCs w:val="28"/>
+                <w:lang w:val="es-MX"/>
+              </w:rPr>
+              <w:t>generator</w:t>
+            </w:r>
+            <w:proofErr w:type="spellEnd"/>
+            <w:r>
+              <w:rPr>
+                <w:b/>
+                <w:bCs/>
+                <w:color w:val="7030A0"/>
+                <w:sz w:val="28"/>
+                <w:szCs w:val="28"/>
+                <w:lang w:val="es-MX"/>
+              </w:rPr>
+              <w:t>:</w:t>
+            </w:r>
+          </w:p>
+        </w:tc>
+        <w:tc>
+          <w:tcPr>
+            <w:tcW w:w="4503" w:type="dxa"/>
+          </w:tcPr>
+          <w:p>
+            <w:pPr>
+              <w:rPr>
+                <w:sz w:val="28"/>
+                <w:szCs w:val="28"/>
+                <w:lang w:val="es-MX"/>
+              </w:rPr>
+            </w:pPr>
+            <w:r>
+              <w:rPr>
+                <w:sz w:val="28"/>
+                <w:szCs w:val="28"/>
+                <w:lang w:val="es-MX"/>
+              </w:rPr>
+              <w:t>Esta integración nos permitirá establecer la siguiente funcionalidad básica:</w:t>
+            </w:r>
+          </w:p>
+          <w:p>
+            <w:pPr>
+              <w:pStyle w:val="Prrafodelista"/>
+              <w:numPr>
+                <w:ilvl w:val="0"/>
+                <w:numId w:val="22"/>
+              </w:numPr>
+              <w:rPr>
+                <w:sz w:val="28"/>
+                <w:szCs w:val="28"/>
+                <w:lang w:val="es-MX"/>
+              </w:rPr>
+            </w:pPr>
+            <w:r>
+              <w:rPr>
+                <w:sz w:val="28"/>
+                <w:szCs w:val="28"/>
+                <w:lang w:val="es-MX"/>
+              </w:rPr>
+              <w:t xml:space="preserve">  Tome el AST generado por el analizador para construir el código en ensamblador, desde las hojas hasta la raíz.</w:t>
+            </w:r>
+          </w:p>
+          <w:p>
+            <w:pPr>
+              <w:pStyle w:val="Prrafodelista"/>
+              <w:numPr>
+                <w:ilvl w:val="0"/>
+                <w:numId w:val="22"/>
+              </w:numPr>
+              <w:rPr>
+                <w:sz w:val="28"/>
+                <w:szCs w:val="28"/>
+                <w:lang w:val="es-MX"/>
+              </w:rPr>
+            </w:pPr>
+            <w:r>
+              <w:rPr>
+                <w:sz w:val="28"/>
+                <w:szCs w:val="28"/>
+                <w:lang w:val="es-MX"/>
+              </w:rPr>
+              <w:t xml:space="preserve">  La salida será una cadena con el código representativo en ensamblador.</w:t>
+            </w:r>
+          </w:p>
+        </w:tc>
+      </w:tr>
+      <w:tr>
+        <w:tc>
+          <w:tcPr>
+            <w:tcW w:w="4325" w:type="dxa"/>
+          </w:tcPr>
+          <w:p>
+            <w:pPr>
+              <w:rPr>
+                <w:b/>
+                <w:bCs/>
+                <w:sz w:val="28"/>
+                <w:szCs w:val="28"/>
+                <w:lang w:val="es-MX"/>
+              </w:rPr>
+            </w:pPr>
+            <w:proofErr w:type="spellStart"/>
+            <w:r>
+              <w:rPr>
+                <w:b/>
+                <w:bCs/>
+                <w:color w:val="7030A0"/>
+                <w:sz w:val="28"/>
+                <w:szCs w:val="28"/>
+                <w:lang w:val="es-MX"/>
+              </w:rPr>
+              <w:lastRenderedPageBreak/>
+              <w:t>Linker</w:t>
+            </w:r>
+            <w:proofErr w:type="spellEnd"/>
+            <w:r>
+              <w:rPr>
+                <w:b/>
+                <w:bCs/>
+                <w:color w:val="7030A0"/>
+                <w:sz w:val="28"/>
+                <w:szCs w:val="28"/>
+                <w:lang w:val="es-MX"/>
+              </w:rPr>
+              <w:t>:</w:t>
+            </w:r>
+          </w:p>
+        </w:tc>
+        <w:tc>
+          <w:tcPr>
+            <w:tcW w:w="4503" w:type="dxa"/>
+          </w:tcPr>
+          <w:p>
+            <w:pPr>
+              <w:pStyle w:val="Prrafodelista"/>
+              <w:numPr>
+                <w:ilvl w:val="0"/>
+                <w:numId w:val="23"/>
+              </w:numPr>
+              <w:rPr>
+                <w:sz w:val="28"/>
+                <w:szCs w:val="28"/>
+                <w:lang w:val="es-MX"/>
+              </w:rPr>
+            </w:pPr>
+            <w:proofErr w:type="spellStart"/>
+            <w:r>
+              <w:rPr>
+                <w:sz w:val="28"/>
+                <w:szCs w:val="28"/>
+                <w:lang w:val="es-MX"/>
+              </w:rPr>
+              <w:t>Linker</w:t>
+            </w:r>
+            <w:proofErr w:type="spellEnd"/>
+            <w:r>
+              <w:rPr>
+                <w:sz w:val="28"/>
+                <w:szCs w:val="28"/>
+                <w:lang w:val="es-MX"/>
+              </w:rPr>
+              <w:t>: es un programa del sistema informático que toma uno o más archivos objeto generados por un compilador o un ensamblador y los combina en un solo archivo ejecutable, archivo de biblioteca u otro archivo 'objeto'</w:t>
+            </w:r>
+          </w:p>
+        </w:tc>
+      </w:tr>
+    </w:tbl>
+    <w:p>
+      <w:pPr>
+        <w:rPr>
+          <w:sz w:val="32"/>
+          <w:szCs w:val="32"/>
+          <w:lang w:val="es-MX"/>
+        </w:rPr>
+      </w:pPr>
+    </w:p>
+    <w:p>
+      <w:pPr>
+        <w:rPr>
           <w:b/>
           <w:bCs/>
           <w:color w:val="7030A0"/>
@@ -3891,6 +1514,7 @@
     </w:p>
     <w:p>
       <w:pPr>
+        <w:pStyle w:val="Prrafodelista"/>
         <w:rPr>
           <w:b/>
           <w:bCs/>
@@ -3903,6 +1527,7 @@
     </w:p>
     <w:p>
       <w:pPr>
+        <w:pStyle w:val="Prrafodelista"/>
         <w:rPr>
           <w:b/>
           <w:bCs/>
@@ -3921,7 +1546,1447 @@
           <w:szCs w:val="32"/>
           <w:lang w:val="es-MX"/>
         </w:rPr>
+        <w:t>Primer</w:t>
+      </w:r>
+      <w:r>
+        <w:rPr>
+          <w:b/>
+          <w:bCs/>
+          <w:color w:val="7030A0"/>
+          <w:sz w:val="32"/>
+          <w:szCs w:val="32"/>
+          <w:lang w:val="es-MX"/>
+        </w:rPr>
+        <w:t xml:space="preserve">a </w:t>
+      </w:r>
+      <w:r>
+        <w:rPr>
+          <w:b/>
+          <w:bCs/>
+          <w:color w:val="7030A0"/>
+          <w:sz w:val="32"/>
+          <w:szCs w:val="32"/>
+          <w:lang w:val="es-MX"/>
+        </w:rPr>
+        <w:t>entrega</w:t>
+      </w:r>
+    </w:p>
+    <w:p>
+      <w:pPr>
+        <w:pStyle w:val="Prrafodelista"/>
+        <w:rPr>
+          <w:b/>
+          <w:bCs/>
+          <w:color w:val="7030A0"/>
+          <w:sz w:val="32"/>
+          <w:szCs w:val="32"/>
+          <w:lang w:val="es-MX"/>
+        </w:rPr>
+      </w:pPr>
+    </w:p>
+    <w:p>
+      <w:pPr>
+        <w:pStyle w:val="Prrafodelista"/>
+        <w:numPr>
+          <w:ilvl w:val="0"/>
+          <w:numId w:val="31"/>
+        </w:numPr>
+        <w:rPr>
+          <w:b/>
+          <w:bCs/>
+          <w:color w:val="auto"/>
+          <w:sz w:val="32"/>
+          <w:szCs w:val="32"/>
+          <w:lang w:val="es-MX"/>
+        </w:rPr>
+      </w:pPr>
+      <w:r>
+        <w:rPr>
+          <w:b/>
+          <w:bCs/>
+          <w:color w:val="auto"/>
+          <w:sz w:val="32"/>
+          <w:szCs w:val="32"/>
+          <w:lang w:val="es-MX"/>
+        </w:rPr>
+        <w:t>Compila un código fuente en C y devuelve un número entero cuando</w:t>
+      </w:r>
+    </w:p>
+    <w:p>
+      <w:pPr>
+        <w:pStyle w:val="Prrafodelista"/>
+        <w:rPr>
+          <w:b/>
+          <w:bCs/>
+          <w:color w:val="auto"/>
+          <w:sz w:val="32"/>
+          <w:szCs w:val="32"/>
+          <w:lang w:val="es-MX"/>
+        </w:rPr>
+      </w:pPr>
+      <w:r>
+        <w:rPr>
+          <w:b/>
+          <w:bCs/>
+          <w:color w:val="auto"/>
+          <w:sz w:val="32"/>
+          <w:szCs w:val="32"/>
+          <w:lang w:val="es-MX"/>
+        </w:rPr>
+        <w:t>ejecuta el archivo .exe.</w:t>
+      </w:r>
+    </w:p>
+    <w:p>
+      <w:pPr>
+        <w:pStyle w:val="Prrafodelista"/>
+        <w:rPr>
+          <w:b/>
+          <w:bCs/>
+          <w:color w:val="auto"/>
+          <w:sz w:val="32"/>
+          <w:szCs w:val="32"/>
+          <w:lang w:val="es-MX"/>
+        </w:rPr>
+      </w:pPr>
+    </w:p>
+    <w:p>
+      <w:pPr>
+        <w:pStyle w:val="Prrafodelista"/>
+        <w:numPr>
+          <w:ilvl w:val="0"/>
+          <w:numId w:val="31"/>
+        </w:numPr>
+        <w:rPr>
+          <w:b/>
+          <w:bCs/>
+          <w:color w:val="auto"/>
+          <w:sz w:val="32"/>
+          <w:szCs w:val="32"/>
+          <w:lang w:val="es-MX"/>
+        </w:rPr>
+      </w:pPr>
+      <w:r>
+        <w:rPr>
+          <w:b/>
+          <w:bCs/>
+          <w:color w:val="auto"/>
+          <w:sz w:val="32"/>
+          <w:szCs w:val="32"/>
+          <w:lang w:val="es-MX"/>
+        </w:rPr>
+        <w:t>Para lograr este objetivo, nos basaremos en cómo</w:t>
+      </w:r>
+    </w:p>
+    <w:p>
+      <w:pPr>
+        <w:pStyle w:val="Prrafodelista"/>
+        <w:rPr>
+          <w:b/>
+          <w:bCs/>
+          <w:color w:val="auto"/>
+          <w:sz w:val="32"/>
+          <w:szCs w:val="32"/>
+          <w:lang w:val="es-MX"/>
+        </w:rPr>
+      </w:pPr>
+      <w:r>
+        <w:rPr>
+          <w:b/>
+          <w:bCs/>
+          <w:color w:val="auto"/>
+          <w:sz w:val="32"/>
+          <w:szCs w:val="32"/>
+          <w:lang w:val="es-MX"/>
+        </w:rPr>
+        <w:t>crear un compilador de acuerdo con la documentación de Nora, como</w:t>
+      </w:r>
+      <w:r>
+        <w:rPr>
+          <w:b/>
+          <w:bCs/>
+          <w:color w:val="auto"/>
+          <w:sz w:val="32"/>
+          <w:szCs w:val="32"/>
+          <w:lang w:val="es-MX"/>
+        </w:rPr>
+        <w:t xml:space="preserve"> </w:t>
+      </w:r>
+      <w:r>
+        <w:rPr>
+          <w:b/>
+          <w:bCs/>
+          <w:color w:val="auto"/>
+          <w:sz w:val="32"/>
+          <w:szCs w:val="32"/>
+          <w:lang w:val="es-MX"/>
+        </w:rPr>
+        <w:t>así como las pruebas que se deben ejecutar.</w:t>
+      </w:r>
+    </w:p>
+    <w:p>
+      <w:pPr>
+        <w:pStyle w:val="Prrafodelista"/>
+        <w:rPr>
+          <w:b/>
+          <w:bCs/>
+          <w:color w:val="7030A0"/>
+          <w:sz w:val="32"/>
+          <w:szCs w:val="32"/>
+          <w:lang w:val="es-MX"/>
+        </w:rPr>
+      </w:pPr>
+    </w:p>
+    <w:p>
+      <w:pPr>
+        <w:pStyle w:val="Prrafodelista"/>
+        <w:rPr>
+          <w:b/>
+          <w:bCs/>
+          <w:color w:val="7030A0"/>
+          <w:sz w:val="32"/>
+          <w:szCs w:val="32"/>
+          <w:lang w:val="es-MX"/>
+        </w:rPr>
+      </w:pPr>
+      <w:r>
+        <w:rPr>
+          <w:b/>
+          <w:bCs/>
+          <w:color w:val="7030A0"/>
+          <w:sz w:val="32"/>
+          <w:szCs w:val="32"/>
+          <w:lang w:val="es-MX"/>
+        </w:rPr>
+        <w:t>Puede compilar varias pruebas que tenemos, si lo desea de la misma manera, pero aquí solo haremos una</w:t>
+      </w:r>
+    </w:p>
+    <w:p>
+      <w:pPr>
+        <w:pStyle w:val="Prrafodelista"/>
+        <w:rPr>
+          <w:b/>
+          <w:bCs/>
+          <w:color w:val="7030A0"/>
+          <w:sz w:val="32"/>
+          <w:szCs w:val="32"/>
+          <w:lang w:val="es-MX"/>
+        </w:rPr>
+      </w:pPr>
+    </w:p>
+    <w:p>
+      <w:pPr>
+        <w:rPr>
+          <w:b/>
+          <w:bCs/>
+          <w:color w:val="7030A0"/>
+          <w:sz w:val="32"/>
+          <w:szCs w:val="32"/>
+          <w:lang w:val="es-MX"/>
+        </w:rPr>
+      </w:pPr>
+    </w:p>
+    <w:p>
+      <w:pPr>
+        <w:rPr>
+          <w:b/>
+          <w:bCs/>
+          <w:color w:val="7030A0"/>
+          <w:sz w:val="32"/>
+          <w:szCs w:val="32"/>
+          <w:lang w:val="es-MX"/>
+        </w:rPr>
+      </w:pPr>
+      <w:r>
+        <w:rPr>
+          <w:b/>
+          <w:bCs/>
+          <w:color w:val="7030A0"/>
+          <w:sz w:val="32"/>
+          <w:szCs w:val="32"/>
+          <w:lang w:val="es-MX"/>
+        </w:rPr>
         <w:lastRenderedPageBreak/>
+        <w:t>Segund</w:t>
+      </w:r>
+      <w:r>
+        <w:rPr>
+          <w:b/>
+          <w:bCs/>
+          <w:color w:val="7030A0"/>
+          <w:sz w:val="32"/>
+          <w:szCs w:val="32"/>
+          <w:lang w:val="es-MX"/>
+        </w:rPr>
+        <w:t xml:space="preserve">a </w:t>
+      </w:r>
+      <w:r>
+        <w:rPr>
+          <w:b/>
+          <w:bCs/>
+          <w:color w:val="7030A0"/>
+          <w:sz w:val="32"/>
+          <w:szCs w:val="32"/>
+          <w:lang w:val="es-MX"/>
+        </w:rPr>
+        <w:t>entrega</w:t>
+      </w:r>
+    </w:p>
+    <w:p>
+      <w:pPr>
+        <w:jc w:val="both"/>
+        <w:rPr>
+          <w:b/>
+          <w:bCs/>
+          <w:color w:val="auto"/>
+          <w:sz w:val="32"/>
+          <w:szCs w:val="32"/>
+          <w:lang w:val="es-MX"/>
+        </w:rPr>
+      </w:pPr>
+    </w:p>
+    <w:p>
+      <w:pPr>
+        <w:pStyle w:val="Prrafodelista"/>
+        <w:numPr>
+          <w:ilvl w:val="0"/>
+          <w:numId w:val="31"/>
+        </w:numPr>
+        <w:jc w:val="both"/>
+        <w:rPr>
+          <w:b/>
+          <w:bCs/>
+          <w:color w:val="auto"/>
+          <w:sz w:val="32"/>
+          <w:szCs w:val="32"/>
+          <w:lang w:val="es-MX"/>
+        </w:rPr>
+      </w:pPr>
+      <w:r>
+        <w:rPr>
+          <w:b/>
+          <w:bCs/>
+          <w:color w:val="auto"/>
+          <w:sz w:val="32"/>
+          <w:szCs w:val="32"/>
+          <w:lang w:val="es-MX"/>
+        </w:rPr>
+        <w:t>Nuestro compilador debe poder devolver un resultado operado con unario</w:t>
+      </w:r>
+      <w:r>
+        <w:rPr>
+          <w:b/>
+          <w:bCs/>
+          <w:color w:val="auto"/>
+          <w:sz w:val="32"/>
+          <w:szCs w:val="32"/>
+          <w:lang w:val="es-MX"/>
+        </w:rPr>
+        <w:t xml:space="preserve"> </w:t>
+      </w:r>
+      <w:r>
+        <w:rPr>
+          <w:b/>
+          <w:bCs/>
+          <w:color w:val="auto"/>
+          <w:sz w:val="32"/>
+          <w:szCs w:val="32"/>
+          <w:lang w:val="es-MX"/>
+        </w:rPr>
+        <w:t>operaciones como negar resultado, positivo, bit a bit y lógic</w:t>
+      </w:r>
+      <w:r>
+        <w:rPr>
+          <w:b/>
+          <w:bCs/>
+          <w:color w:val="auto"/>
+          <w:sz w:val="32"/>
+          <w:szCs w:val="32"/>
+          <w:lang w:val="es-MX"/>
+        </w:rPr>
+        <w:t xml:space="preserve">a </w:t>
+      </w:r>
+      <w:r>
+        <w:rPr>
+          <w:b/>
+          <w:bCs/>
+          <w:color w:val="auto"/>
+          <w:sz w:val="32"/>
+          <w:szCs w:val="32"/>
+          <w:lang w:val="es-MX"/>
+        </w:rPr>
+        <w:t>nega</w:t>
+      </w:r>
+      <w:r>
+        <w:rPr>
+          <w:b/>
+          <w:bCs/>
+          <w:color w:val="auto"/>
+          <w:sz w:val="32"/>
+          <w:szCs w:val="32"/>
+          <w:lang w:val="es-MX"/>
+        </w:rPr>
+        <w:t>da</w:t>
+      </w:r>
+      <w:r>
+        <w:rPr>
+          <w:b/>
+          <w:bCs/>
+          <w:color w:val="auto"/>
+          <w:sz w:val="32"/>
+          <w:szCs w:val="32"/>
+          <w:lang w:val="es-MX"/>
+        </w:rPr>
+        <w:t>.</w:t>
+      </w:r>
+    </w:p>
+    <w:p>
+      <w:pPr>
+        <w:jc w:val="both"/>
+        <w:rPr>
+          <w:b/>
+          <w:bCs/>
+          <w:color w:val="auto"/>
+          <w:sz w:val="32"/>
+          <w:szCs w:val="32"/>
+          <w:lang w:val="es-MX"/>
+        </w:rPr>
+      </w:pPr>
+    </w:p>
+    <w:p>
+      <w:pPr>
+        <w:pStyle w:val="Prrafodelista"/>
+        <w:numPr>
+          <w:ilvl w:val="0"/>
+          <w:numId w:val="31"/>
+        </w:numPr>
+        <w:jc w:val="both"/>
+        <w:rPr>
+          <w:b/>
+          <w:bCs/>
+          <w:color w:val="auto"/>
+          <w:sz w:val="32"/>
+          <w:szCs w:val="32"/>
+          <w:lang w:val="es-MX"/>
+        </w:rPr>
+      </w:pPr>
+      <w:r>
+        <w:rPr>
+          <w:b/>
+          <w:bCs/>
+          <w:color w:val="auto"/>
+          <w:sz w:val="32"/>
+          <w:szCs w:val="32"/>
+          <w:lang w:val="es-MX"/>
+        </w:rPr>
+        <w:t>Para lograr este objetivo, nos basaremos en cómo</w:t>
+      </w:r>
+      <w:r>
+        <w:rPr>
+          <w:b/>
+          <w:bCs/>
+          <w:color w:val="auto"/>
+          <w:sz w:val="32"/>
+          <w:szCs w:val="32"/>
+          <w:lang w:val="es-MX"/>
+        </w:rPr>
+        <w:t xml:space="preserve"> </w:t>
+      </w:r>
+      <w:r>
+        <w:rPr>
+          <w:b/>
+          <w:bCs/>
+          <w:color w:val="auto"/>
+          <w:sz w:val="32"/>
+          <w:szCs w:val="32"/>
+          <w:lang w:val="es-MX"/>
+        </w:rPr>
+        <w:t>crear un compilador de acuerdo con la documentación de Nora, como</w:t>
+      </w:r>
+      <w:r>
+        <w:rPr>
+          <w:b/>
+          <w:bCs/>
+          <w:color w:val="auto"/>
+          <w:sz w:val="32"/>
+          <w:szCs w:val="32"/>
+          <w:lang w:val="es-MX"/>
+        </w:rPr>
+        <w:t xml:space="preserve"> </w:t>
+      </w:r>
+      <w:r>
+        <w:rPr>
+          <w:b/>
+          <w:bCs/>
+          <w:color w:val="auto"/>
+          <w:sz w:val="32"/>
+          <w:szCs w:val="32"/>
+          <w:lang w:val="es-MX"/>
+        </w:rPr>
+        <w:t>así como las pruebas que se deben ejecutar.</w:t>
+      </w:r>
+    </w:p>
+    <w:p>
+      <w:pPr>
+        <w:jc w:val="both"/>
+        <w:rPr>
+          <w:b/>
+          <w:bCs/>
+          <w:color w:val="7030A0"/>
+          <w:sz w:val="32"/>
+          <w:szCs w:val="32"/>
+          <w:lang w:val="es-MX"/>
+        </w:rPr>
+      </w:pPr>
+    </w:p>
+    <w:p>
+      <w:pPr>
+        <w:jc w:val="both"/>
+        <w:rPr>
+          <w:b/>
+          <w:bCs/>
+          <w:color w:val="7030A0"/>
+          <w:sz w:val="32"/>
+          <w:szCs w:val="32"/>
+          <w:lang w:val="es-MX"/>
+        </w:rPr>
+      </w:pPr>
+      <w:r>
+        <w:rPr>
+          <w:b/>
+          <w:bCs/>
+          <w:color w:val="7030A0"/>
+          <w:sz w:val="32"/>
+          <w:szCs w:val="32"/>
+          <w:lang w:val="es-MX"/>
+        </w:rPr>
+        <w:t>Puede compilar varias pruebas que tenemos, si lo desea de la misma manera, pero aquí solo haremos una</w:t>
+      </w:r>
+    </w:p>
+    <w:p>
+      <w:pPr>
+        <w:rPr>
+          <w:b/>
+          <w:bCs/>
+          <w:color w:val="7030A0"/>
+          <w:sz w:val="32"/>
+          <w:szCs w:val="32"/>
+          <w:lang w:val="es-MX"/>
+        </w:rPr>
+      </w:pPr>
+    </w:p>
+    <w:p>
+      <w:pPr>
+        <w:rPr>
+          <w:b/>
+          <w:bCs/>
+          <w:color w:val="7030A0"/>
+          <w:sz w:val="32"/>
+          <w:szCs w:val="32"/>
+          <w:lang w:val="es-MX"/>
+        </w:rPr>
+      </w:pPr>
+    </w:p>
+    <w:p>
+      <w:pPr>
+        <w:rPr>
+          <w:b/>
+          <w:bCs/>
+          <w:color w:val="7030A0"/>
+          <w:sz w:val="32"/>
+          <w:szCs w:val="32"/>
+          <w:lang w:val="es-MX"/>
+        </w:rPr>
+      </w:pPr>
+      <w:r>
+        <w:rPr>
+          <w:b/>
+          <w:bCs/>
+          <w:color w:val="7030A0"/>
+          <w:sz w:val="32"/>
+          <w:szCs w:val="32"/>
+          <w:lang w:val="es-MX"/>
+        </w:rPr>
+        <w:t xml:space="preserve">Tercera entrega </w:t>
+      </w:r>
+    </w:p>
+    <w:p>
+      <w:pPr>
+        <w:pStyle w:val="Prrafodelista"/>
+        <w:numPr>
+          <w:ilvl w:val="0"/>
+          <w:numId w:val="32"/>
+        </w:numPr>
+        <w:rPr>
+          <w:b/>
+          <w:bCs/>
+          <w:color w:val="auto"/>
+          <w:sz w:val="32"/>
+          <w:szCs w:val="32"/>
+          <w:lang w:val="es-MX"/>
+        </w:rPr>
+      </w:pPr>
+      <w:r>
+        <w:rPr>
+          <w:b/>
+          <w:bCs/>
+          <w:color w:val="auto"/>
+          <w:sz w:val="32"/>
+          <w:szCs w:val="32"/>
+          <w:lang w:val="es-MX"/>
+        </w:rPr>
+        <w:t>Nuestro compilador debe poder operar una operación binaria como suma, resta, multiplicación y división</w:t>
+      </w:r>
+      <w:r>
+        <w:rPr>
+          <w:b/>
+          <w:bCs/>
+          <w:color w:val="auto"/>
+          <w:sz w:val="32"/>
+          <w:szCs w:val="32"/>
+          <w:lang w:val="es-MX"/>
+        </w:rPr>
+        <w:t>.</w:t>
+      </w:r>
+    </w:p>
+    <w:p>
+      <w:pPr>
+        <w:rPr>
+          <w:b/>
+          <w:bCs/>
+          <w:color w:val="auto"/>
+          <w:sz w:val="32"/>
+          <w:szCs w:val="32"/>
+          <w:lang w:val="es-MX"/>
+        </w:rPr>
+      </w:pPr>
+    </w:p>
+    <w:p>
+      <w:pPr>
+        <w:pStyle w:val="Prrafodelista"/>
+        <w:numPr>
+          <w:ilvl w:val="0"/>
+          <w:numId w:val="32"/>
+        </w:numPr>
+        <w:jc w:val="both"/>
+        <w:rPr>
+          <w:b/>
+          <w:bCs/>
+          <w:color w:val="auto"/>
+          <w:sz w:val="32"/>
+          <w:szCs w:val="32"/>
+          <w:lang w:val="es-MX"/>
+        </w:rPr>
+      </w:pPr>
+      <w:r>
+        <w:rPr>
+          <w:b/>
+          <w:bCs/>
+          <w:color w:val="auto"/>
+          <w:sz w:val="32"/>
+          <w:szCs w:val="32"/>
+          <w:lang w:val="es-MX"/>
+        </w:rPr>
+        <w:t>Para lograr este objetivo, nos basaremos en cómo crear un compilador de acuerdo con la documentación de Nora, como así como las pruebas que se deben ejecutar.</w:t>
+      </w:r>
+    </w:p>
+    <w:p>
+      <w:pPr>
+        <w:rPr>
+          <w:b/>
+          <w:bCs/>
+          <w:color w:val="7030A0"/>
+          <w:sz w:val="32"/>
+          <w:szCs w:val="32"/>
+          <w:lang w:val="es-MX"/>
+        </w:rPr>
+      </w:pPr>
+    </w:p>
+    <w:p>
+      <w:pPr>
+        <w:jc w:val="both"/>
+        <w:rPr>
+          <w:b/>
+          <w:bCs/>
+          <w:color w:val="7030A0"/>
+          <w:sz w:val="32"/>
+          <w:szCs w:val="32"/>
+          <w:lang w:val="es-MX"/>
+        </w:rPr>
+      </w:pPr>
+      <w:r>
+        <w:rPr>
+          <w:b/>
+          <w:bCs/>
+          <w:color w:val="7030A0"/>
+          <w:sz w:val="32"/>
+          <w:szCs w:val="32"/>
+          <w:lang w:val="es-MX"/>
+        </w:rPr>
+        <w:t>Puede compilar varias pruebas que tenemos, si lo desea de la misma manera, pero aquí solo haremos una</w:t>
+      </w:r>
+    </w:p>
+    <w:p>
+      <w:pPr>
+        <w:rPr>
+          <w:b/>
+          <w:bCs/>
+          <w:color w:val="7030A0"/>
+          <w:sz w:val="32"/>
+          <w:szCs w:val="32"/>
+          <w:lang w:val="es-MX"/>
+        </w:rPr>
+      </w:pPr>
+    </w:p>
+    <w:p>
+      <w:pPr>
+        <w:rPr>
+          <w:b/>
+          <w:bCs/>
+          <w:color w:val="7030A0"/>
+          <w:sz w:val="32"/>
+          <w:szCs w:val="32"/>
+          <w:lang w:val="es-MX"/>
+        </w:rPr>
+      </w:pPr>
+    </w:p>
+    <w:p>
+      <w:pPr>
+        <w:rPr>
+          <w:b/>
+          <w:bCs/>
+          <w:color w:val="7030A0"/>
+          <w:sz w:val="32"/>
+          <w:szCs w:val="32"/>
+          <w:lang w:val="es-MX"/>
+        </w:rPr>
+      </w:pPr>
+    </w:p>
+    <w:p>
+      <w:pPr>
+        <w:rPr>
+          <w:b/>
+          <w:bCs/>
+          <w:color w:val="7030A0"/>
+          <w:sz w:val="32"/>
+          <w:szCs w:val="32"/>
+          <w:lang w:val="es-MX"/>
+        </w:rPr>
+      </w:pPr>
+      <w:r>
+        <w:rPr>
+          <w:b/>
+          <w:bCs/>
+          <w:color w:val="7030A0"/>
+          <w:sz w:val="32"/>
+          <w:szCs w:val="32"/>
+          <w:lang w:val="es-MX"/>
+        </w:rPr>
+        <w:lastRenderedPageBreak/>
+        <w:t>Las banderas</w:t>
+      </w:r>
+      <w:r>
+        <w:rPr>
+          <w:b/>
+          <w:bCs/>
+          <w:color w:val="7030A0"/>
+          <w:sz w:val="32"/>
+          <w:szCs w:val="32"/>
+          <w:lang w:val="es-MX"/>
+        </w:rPr>
+        <w:t xml:space="preserve"> </w:t>
+      </w:r>
+      <w:r>
+        <w:rPr>
+          <w:b/>
+          <w:bCs/>
+          <w:color w:val="7030A0"/>
+          <w:sz w:val="32"/>
+          <w:szCs w:val="32"/>
+          <w:lang w:val="es-MX"/>
+        </w:rPr>
+        <w:fldChar w:fldCharType="begin"/>
+      </w:r>
+      <w:r>
+        <w:rPr>
+          <w:b/>
+          <w:bCs/>
+          <w:color w:val="7030A0"/>
+          <w:sz w:val="32"/>
+          <w:szCs w:val="32"/>
+          <w:lang w:val="es-MX"/>
+        </w:rPr>
+        <w:instrText xml:space="preserve"> INCLUDEPICTURE "C:\\var\\folders\\c7\\shm1w96s2x59vkcpnlpvfdzr0000gn\\T\\com.microsoft.Word\\WebArchiveCopyPasteTempFiles\\page5image45918576" \* MERGEFORMAT </w:instrText>
+      </w:r>
+      <w:r>
+        <w:rPr>
+          <w:b/>
+          <w:bCs/>
+          <w:color w:val="7030A0"/>
+          <w:sz w:val="32"/>
+          <w:szCs w:val="32"/>
+          <w:lang w:val="es-MX"/>
+        </w:rPr>
+        <w:fldChar w:fldCharType="end"/>
+      </w:r>
+    </w:p>
+    <w:p>
+      <w:pPr>
+        <w:spacing w:line="240" w:lineRule="auto"/>
+        <w:jc w:val="both"/>
+        <w:rPr>
+          <w:rFonts w:eastAsia="Calibri" w:cstheme="minorHAnsi"/>
+          <w:color w:val="auto"/>
+          <w:sz w:val="28"/>
+          <w:szCs w:val="28"/>
+          <w:lang w:val="es-MX" w:eastAsia="en-US"/>
+        </w:rPr>
+      </w:pPr>
+      <w:r>
+        <w:rPr>
+          <w:rFonts w:eastAsia="Calibri" w:cstheme="minorHAnsi"/>
+          <w:color w:val="auto"/>
+          <w:sz w:val="28"/>
+          <w:szCs w:val="28"/>
+          <w:lang w:val="es-MX" w:eastAsia="en-US"/>
+        </w:rPr>
+        <w:t>La salida debe ser un archivo ejecutable, tratando de seguir las instrucciones a continuación y tratando de hacerlo de la manera correcta.</w:t>
+      </w:r>
+    </w:p>
+    <w:p>
+      <w:pPr>
+        <w:rPr>
+          <w:b/>
+          <w:bCs/>
+          <w:color w:val="7030A0"/>
+          <w:sz w:val="32"/>
+          <w:szCs w:val="32"/>
+          <w:lang w:val="es-MX"/>
+        </w:rPr>
+      </w:pPr>
+    </w:p>
+    <w:tbl>
+      <w:tblPr>
+        <w:tblStyle w:val="Tablaconcuadrcula"/>
+        <w:tblW w:w="0" w:type="auto"/>
+        <w:tblLook w:val="04A0" w:firstRow="1" w:lastRow="0" w:firstColumn="1" w:lastColumn="0" w:noHBand="0" w:noVBand="1"/>
+      </w:tblPr>
+      <w:tblGrid>
+        <w:gridCol w:w="4414"/>
+        <w:gridCol w:w="4414"/>
+      </w:tblGrid>
+      <w:tr>
+        <w:tc>
+          <w:tcPr>
+            <w:tcW w:w="4414" w:type="dxa"/>
+            <w:shd w:val="clear" w:color="auto" w:fill="7030A0"/>
+          </w:tcPr>
+          <w:p>
+            <w:pPr>
+              <w:rPr>
+                <w:b/>
+                <w:bCs/>
+                <w:color w:val="FFC000"/>
+                <w:sz w:val="28"/>
+                <w:szCs w:val="28"/>
+                <w:lang w:val="es-MX"/>
+              </w:rPr>
+            </w:pPr>
+            <w:proofErr w:type="spellStart"/>
+            <w:r>
+              <w:rPr>
+                <w:b/>
+                <w:bCs/>
+                <w:color w:val="FFC000"/>
+                <w:sz w:val="28"/>
+                <w:szCs w:val="28"/>
+                <w:lang w:val="es-MX"/>
+              </w:rPr>
+              <w:t>Flag</w:t>
+            </w:r>
+            <w:proofErr w:type="spellEnd"/>
+            <w:r>
+              <w:rPr>
+                <w:b/>
+                <w:bCs/>
+                <w:color w:val="FFC000"/>
+                <w:sz w:val="28"/>
+                <w:szCs w:val="28"/>
+                <w:lang w:val="es-MX"/>
+              </w:rPr>
+              <w:t>:</w:t>
+            </w:r>
+          </w:p>
+        </w:tc>
+        <w:tc>
+          <w:tcPr>
+            <w:tcW w:w="4414" w:type="dxa"/>
+            <w:shd w:val="clear" w:color="auto" w:fill="7030A0"/>
+          </w:tcPr>
+          <w:p>
+            <w:pPr>
+              <w:rPr>
+                <w:b/>
+                <w:bCs/>
+                <w:color w:val="FFC000"/>
+                <w:sz w:val="28"/>
+                <w:szCs w:val="28"/>
+                <w:lang w:val="es-MX"/>
+              </w:rPr>
+            </w:pPr>
+            <w:proofErr w:type="spellStart"/>
+            <w:r>
+              <w:rPr>
+                <w:b/>
+                <w:bCs/>
+                <w:color w:val="FFC000"/>
+                <w:sz w:val="28"/>
+                <w:szCs w:val="28"/>
+                <w:lang w:val="es-MX"/>
+              </w:rPr>
+              <w:t>Must</w:t>
+            </w:r>
+            <w:proofErr w:type="spellEnd"/>
+            <w:r>
+              <w:rPr>
+                <w:b/>
+                <w:bCs/>
+                <w:color w:val="FFC000"/>
+                <w:sz w:val="28"/>
+                <w:szCs w:val="28"/>
+                <w:lang w:val="es-MX"/>
+              </w:rPr>
+              <w:t xml:space="preserve"> do:</w:t>
+            </w:r>
+          </w:p>
+        </w:tc>
+      </w:tr>
+      <w:tr>
+        <w:tc>
+          <w:tcPr>
+            <w:tcW w:w="4414" w:type="dxa"/>
+            <w:shd w:val="clear" w:color="auto" w:fill="A9FAD6" w:themeFill="accent1" w:themeFillTint="66"/>
+          </w:tcPr>
+          <w:p>
+            <w:pPr>
+              <w:rPr>
+                <w:b/>
+                <w:bCs/>
+                <w:color w:val="7030A0"/>
+                <w:sz w:val="32"/>
+                <w:szCs w:val="32"/>
+                <w:lang w:val="es-MX"/>
+              </w:rPr>
+            </w:pPr>
+            <w:r>
+              <w:rPr>
+                <w:b/>
+                <w:bCs/>
+                <w:color w:val="7030A0"/>
+                <w:sz w:val="32"/>
+                <w:szCs w:val="32"/>
+                <w:lang w:val="es-MX"/>
+              </w:rPr>
+              <w:t>-t</w:t>
+            </w:r>
+          </w:p>
+        </w:tc>
+        <w:tc>
+          <w:tcPr>
+            <w:tcW w:w="4414" w:type="dxa"/>
+            <w:shd w:val="clear" w:color="auto" w:fill="FFFF00"/>
+          </w:tcPr>
+          <w:p>
+            <w:pPr>
+              <w:rPr>
+                <w:b/>
+                <w:bCs/>
+                <w:color w:val="455F51" w:themeColor="text2"/>
+                <w:sz w:val="28"/>
+                <w:szCs w:val="28"/>
+                <w:lang w:val="es-MX"/>
+              </w:rPr>
+            </w:pPr>
+            <w:r>
+              <w:rPr>
+                <w:b/>
+                <w:bCs/>
+                <w:color w:val="455F51" w:themeColor="text2"/>
+                <w:sz w:val="28"/>
+                <w:szCs w:val="28"/>
+                <w:lang w:val="es-MX"/>
+              </w:rPr>
+              <w:t xml:space="preserve">(-t) Mostramos el código fuente de </w:t>
+            </w:r>
+            <w:r>
+              <w:rPr>
+                <w:b/>
+                <w:bCs/>
+                <w:color w:val="455F51" w:themeColor="text2"/>
+                <w:sz w:val="28"/>
+                <w:szCs w:val="28"/>
+                <w:lang w:val="es-MX"/>
+              </w:rPr>
+              <w:t xml:space="preserve">nuestra </w:t>
+            </w:r>
+            <w:r>
+              <w:rPr>
+                <w:b/>
+                <w:bCs/>
+                <w:color w:val="455F51" w:themeColor="text2"/>
+                <w:sz w:val="28"/>
+                <w:szCs w:val="28"/>
+                <w:lang w:val="es-MX"/>
+              </w:rPr>
+              <w:t xml:space="preserve">lista </w:t>
+            </w:r>
+            <w:proofErr w:type="gramStart"/>
+            <w:r>
+              <w:rPr>
+                <w:b/>
+                <w:bCs/>
+                <w:color w:val="455F51" w:themeColor="text2"/>
+                <w:sz w:val="28"/>
+                <w:szCs w:val="28"/>
+                <w:lang w:val="es-MX"/>
+              </w:rPr>
+              <w:t>del token</w:t>
+            </w:r>
+            <w:r>
+              <w:rPr>
+                <w:b/>
+                <w:bCs/>
+                <w:color w:val="455F51" w:themeColor="text2"/>
+                <w:sz w:val="28"/>
+                <w:szCs w:val="28"/>
+                <w:lang w:val="es-MX"/>
+              </w:rPr>
+              <w:t>s</w:t>
+            </w:r>
+            <w:proofErr w:type="gramEnd"/>
+            <w:r>
+              <w:rPr>
+                <w:b/>
+                <w:bCs/>
+                <w:color w:val="455F51" w:themeColor="text2"/>
+                <w:sz w:val="28"/>
+                <w:szCs w:val="28"/>
+                <w:lang w:val="es-MX"/>
+              </w:rPr>
+              <w:t xml:space="preserve">. Debe marcar una pareja relacional para reconocer cada </w:t>
+            </w:r>
+            <w:r>
+              <w:rPr>
+                <w:b/>
+                <w:bCs/>
+                <w:color w:val="455F51" w:themeColor="text2"/>
+                <w:sz w:val="28"/>
+                <w:szCs w:val="28"/>
+                <w:lang w:val="es-MX"/>
+              </w:rPr>
+              <w:t>token</w:t>
+            </w:r>
+            <w:r>
+              <w:rPr>
+                <w:b/>
+                <w:bCs/>
+                <w:color w:val="455F51" w:themeColor="text2"/>
+                <w:sz w:val="28"/>
+                <w:szCs w:val="28"/>
+                <w:lang w:val="es-MX"/>
+              </w:rPr>
+              <w:t>.</w:t>
+            </w:r>
+          </w:p>
+        </w:tc>
+      </w:tr>
+      <w:tr>
+        <w:tc>
+          <w:tcPr>
+            <w:tcW w:w="4414" w:type="dxa"/>
+            <w:shd w:val="clear" w:color="auto" w:fill="A9FAD6" w:themeFill="accent1" w:themeFillTint="66"/>
+          </w:tcPr>
+          <w:p>
+            <w:pPr>
+              <w:rPr>
+                <w:b/>
+                <w:bCs/>
+                <w:color w:val="7030A0"/>
+                <w:sz w:val="32"/>
+                <w:szCs w:val="32"/>
+                <w:lang w:val="es-MX"/>
+              </w:rPr>
+            </w:pPr>
+            <w:r>
+              <w:rPr>
+                <w:b/>
+                <w:bCs/>
+                <w:color w:val="7030A0"/>
+                <w:sz w:val="32"/>
+                <w:szCs w:val="32"/>
+                <w:lang w:val="es-MX"/>
+              </w:rPr>
+              <w:t>-a</w:t>
+            </w:r>
+          </w:p>
+        </w:tc>
+        <w:tc>
+          <w:tcPr>
+            <w:tcW w:w="4414" w:type="dxa"/>
+            <w:shd w:val="clear" w:color="auto" w:fill="FFFF00"/>
+          </w:tcPr>
+          <w:p>
+            <w:pPr>
+              <w:rPr>
+                <w:b/>
+                <w:bCs/>
+                <w:color w:val="455F51" w:themeColor="text2"/>
+                <w:sz w:val="28"/>
+                <w:szCs w:val="28"/>
+                <w:lang w:val="es-MX"/>
+              </w:rPr>
+            </w:pPr>
+            <w:r>
+              <w:rPr>
+                <w:b/>
+                <w:bCs/>
+                <w:color w:val="455F51" w:themeColor="text2"/>
+                <w:sz w:val="28"/>
+                <w:szCs w:val="28"/>
+                <w:lang w:val="es-MX"/>
+              </w:rPr>
+              <w:t>(-a) El lenguaje de desarrollo debe ser un patrón coincidente para construir fácilmente un árbol de sintaxis abstracta (AST).</w:t>
+            </w:r>
+          </w:p>
+        </w:tc>
+      </w:tr>
+      <w:tr>
+        <w:tc>
+          <w:tcPr>
+            <w:tcW w:w="4414" w:type="dxa"/>
+            <w:shd w:val="clear" w:color="auto" w:fill="A9FAD6" w:themeFill="accent1" w:themeFillTint="66"/>
+          </w:tcPr>
+          <w:p>
+            <w:pPr>
+              <w:rPr>
+                <w:b/>
+                <w:bCs/>
+                <w:color w:val="7030A0"/>
+                <w:sz w:val="32"/>
+                <w:szCs w:val="32"/>
+                <w:lang w:val="es-MX"/>
+              </w:rPr>
+            </w:pPr>
+            <w:r>
+              <w:rPr>
+                <w:b/>
+                <w:bCs/>
+                <w:color w:val="7030A0"/>
+                <w:sz w:val="32"/>
+                <w:szCs w:val="32"/>
+                <w:lang w:val="es-MX"/>
+              </w:rPr>
+              <w:t>-s</w:t>
+            </w:r>
+          </w:p>
+        </w:tc>
+        <w:tc>
+          <w:tcPr>
+            <w:tcW w:w="4414" w:type="dxa"/>
+            <w:shd w:val="clear" w:color="auto" w:fill="FFFF00"/>
+          </w:tcPr>
+          <w:p>
+            <w:pPr>
+              <w:rPr>
+                <w:b/>
+                <w:bCs/>
+                <w:color w:val="455F51" w:themeColor="text2"/>
+                <w:sz w:val="28"/>
+                <w:szCs w:val="28"/>
+                <w:lang w:val="es-MX"/>
+              </w:rPr>
+            </w:pPr>
+            <w:r>
+              <w:rPr>
+                <w:b/>
+                <w:bCs/>
+                <w:color w:val="455F51" w:themeColor="text2"/>
+                <w:sz w:val="28"/>
+                <w:szCs w:val="28"/>
+                <w:lang w:val="es-MX"/>
+              </w:rPr>
+              <w:t>(-s) El ensamblaje debe escribir instrucciones de conjunto de 64 bits. La sintaxis de ensamblado debe ser AT y T por defecto en GCC.</w:t>
+            </w:r>
+          </w:p>
+        </w:tc>
+      </w:tr>
+      <w:tr>
+        <w:tc>
+          <w:tcPr>
+            <w:tcW w:w="4414" w:type="dxa"/>
+            <w:shd w:val="clear" w:color="auto" w:fill="A9FAD6" w:themeFill="accent1" w:themeFillTint="66"/>
+          </w:tcPr>
+          <w:p>
+            <w:pPr>
+              <w:rPr>
+                <w:b/>
+                <w:bCs/>
+                <w:color w:val="7030A0"/>
+                <w:sz w:val="32"/>
+                <w:szCs w:val="32"/>
+                <w:lang w:val="es-MX"/>
+              </w:rPr>
+            </w:pPr>
+            <w:r>
+              <w:rPr>
+                <w:b/>
+                <w:bCs/>
+                <w:color w:val="7030A0"/>
+                <w:sz w:val="32"/>
+                <w:szCs w:val="32"/>
+                <w:lang w:val="es-MX"/>
+              </w:rPr>
+              <w:t>-c</w:t>
+            </w:r>
+          </w:p>
+        </w:tc>
+        <w:tc>
+          <w:tcPr>
+            <w:tcW w:w="4414" w:type="dxa"/>
+            <w:shd w:val="clear" w:color="auto" w:fill="FFFF00"/>
+          </w:tcPr>
+          <w:p>
+            <w:pPr>
+              <w:rPr>
+                <w:rFonts w:cstheme="minorHAnsi"/>
+                <w:b/>
+                <w:bCs/>
+                <w:color w:val="455F51" w:themeColor="text2"/>
+                <w:sz w:val="28"/>
+                <w:szCs w:val="28"/>
+                <w:lang w:val="es-MX"/>
+              </w:rPr>
+            </w:pPr>
+            <w:r>
+              <w:rPr>
+                <w:rFonts w:cstheme="minorHAnsi"/>
+                <w:b/>
+                <w:bCs/>
+                <w:color w:val="455F51" w:themeColor="text2"/>
+                <w:sz w:val="28"/>
+                <w:szCs w:val="28"/>
+                <w:lang w:val="es-MX"/>
+              </w:rPr>
+              <w:t>Compila el programa.</w:t>
+            </w:r>
+          </w:p>
+        </w:tc>
+      </w:tr>
+      <w:tr>
+        <w:tc>
+          <w:tcPr>
+            <w:tcW w:w="4414" w:type="dxa"/>
+            <w:shd w:val="clear" w:color="auto" w:fill="A9FAD6" w:themeFill="accent1" w:themeFillTint="66"/>
+          </w:tcPr>
+          <w:p>
+            <w:pPr>
+              <w:rPr>
+                <w:b/>
+                <w:bCs/>
+                <w:color w:val="7030A0"/>
+                <w:sz w:val="32"/>
+                <w:szCs w:val="32"/>
+                <w:lang w:val="es-MX"/>
+              </w:rPr>
+            </w:pPr>
+            <w:r>
+              <w:rPr>
+                <w:b/>
+                <w:bCs/>
+                <w:color w:val="7030A0"/>
+                <w:sz w:val="32"/>
+                <w:szCs w:val="32"/>
+                <w:lang w:val="es-MX"/>
+              </w:rPr>
+              <w:t xml:space="preserve">-h </w:t>
+            </w:r>
+          </w:p>
+        </w:tc>
+        <w:tc>
+          <w:tcPr>
+            <w:tcW w:w="4414" w:type="dxa"/>
+            <w:shd w:val="clear" w:color="auto" w:fill="FFFF00"/>
+          </w:tcPr>
+          <w:p>
+            <w:pPr>
+              <w:spacing w:line="240" w:lineRule="auto"/>
+              <w:contextualSpacing/>
+              <w:rPr>
+                <w:rFonts w:eastAsia="Calibri" w:cstheme="minorHAnsi"/>
+                <w:b/>
+                <w:bCs/>
+                <w:color w:val="455F51" w:themeColor="text2"/>
+                <w:sz w:val="28"/>
+                <w:szCs w:val="28"/>
+                <w:lang w:val="es-MX" w:eastAsia="en-US"/>
+              </w:rPr>
+            </w:pPr>
+            <w:r>
+              <w:rPr>
+                <w:rFonts w:eastAsia="Calibri" w:cstheme="minorHAnsi"/>
+                <w:b/>
+                <w:bCs/>
+                <w:color w:val="455F51" w:themeColor="text2"/>
+                <w:sz w:val="28"/>
+                <w:szCs w:val="28"/>
+                <w:lang w:val="es-MX" w:eastAsia="en-US"/>
+              </w:rPr>
+              <w:t>Nuestra muestra la ayuda</w:t>
+            </w:r>
+          </w:p>
+          <w:p>
+            <w:pPr>
+              <w:rPr>
+                <w:rFonts w:cstheme="minorHAnsi"/>
+                <w:b/>
+                <w:bCs/>
+                <w:color w:val="455F51" w:themeColor="text2"/>
+                <w:sz w:val="28"/>
+                <w:szCs w:val="28"/>
+                <w:lang w:val="es-MX"/>
+              </w:rPr>
+            </w:pPr>
+          </w:p>
+        </w:tc>
+      </w:tr>
+    </w:tbl>
+    <w:p>
+      <w:pPr>
+        <w:rPr>
+          <w:b/>
+          <w:bCs/>
+          <w:color w:val="7030A0"/>
+          <w:sz w:val="32"/>
+          <w:szCs w:val="32"/>
+          <w:lang w:val="es-MX"/>
+        </w:rPr>
+      </w:pPr>
+    </w:p>
+    <w:p>
+      <w:pPr>
+        <w:rPr>
+          <w:b/>
+          <w:bCs/>
+          <w:color w:val="7030A0"/>
+          <w:sz w:val="32"/>
+          <w:szCs w:val="32"/>
+          <w:lang w:val="es-MX"/>
+        </w:rPr>
+      </w:pPr>
+    </w:p>
+    <w:p>
+      <w:pPr>
+        <w:rPr>
+          <w:b/>
+          <w:bCs/>
+          <w:color w:val="7030A0"/>
+          <w:sz w:val="32"/>
+          <w:szCs w:val="32"/>
+          <w:lang w:val="es-MX"/>
+        </w:rPr>
+      </w:pPr>
+    </w:p>
+    <w:p>
+      <w:pPr>
+        <w:rPr>
+          <w:b/>
+          <w:bCs/>
+          <w:color w:val="7030A0"/>
+          <w:sz w:val="32"/>
+          <w:szCs w:val="32"/>
+          <w:lang w:val="es-MX"/>
+        </w:rPr>
+      </w:pPr>
+    </w:p>
+    <w:p>
+      <w:pPr>
+        <w:rPr>
+          <w:b/>
+          <w:bCs/>
+          <w:color w:val="7030A0"/>
+          <w:sz w:val="32"/>
+          <w:szCs w:val="32"/>
+          <w:lang w:val="es-MX"/>
+        </w:rPr>
+      </w:pPr>
+    </w:p>
+    <w:p>
+      <w:pPr>
+        <w:rPr>
+          <w:b/>
+          <w:bCs/>
+          <w:color w:val="7030A0"/>
+          <w:sz w:val="32"/>
+          <w:szCs w:val="32"/>
+          <w:lang w:val="es-MX"/>
+        </w:rPr>
+      </w:pPr>
+    </w:p>
+    <w:p>
+      <w:pPr>
+        <w:rPr>
+          <w:b/>
+          <w:bCs/>
+          <w:color w:val="7030A0"/>
+          <w:sz w:val="32"/>
+          <w:szCs w:val="32"/>
+          <w:lang w:val="es-MX"/>
+        </w:rPr>
+      </w:pPr>
+    </w:p>
+    <w:p>
+      <w:pPr>
+        <w:rPr>
+          <w:b/>
+          <w:bCs/>
+          <w:color w:val="7030A0"/>
+          <w:sz w:val="32"/>
+          <w:szCs w:val="32"/>
+          <w:lang w:val="es-MX"/>
+        </w:rPr>
+      </w:pPr>
+    </w:p>
+    <w:p>
+      <w:pPr>
+        <w:rPr>
+          <w:b/>
+          <w:bCs/>
+          <w:color w:val="7030A0"/>
+          <w:sz w:val="32"/>
+          <w:szCs w:val="32"/>
+          <w:lang w:val="es-MX"/>
+        </w:rPr>
+      </w:pPr>
+    </w:p>
+    <w:p>
+      <w:pPr>
+        <w:rPr>
+          <w:b/>
+          <w:bCs/>
+          <w:color w:val="7030A0"/>
+          <w:sz w:val="32"/>
+          <w:szCs w:val="32"/>
+          <w:lang w:val="es-MX"/>
+        </w:rPr>
+      </w:pPr>
+      <w:r>
+        <w:rPr>
+          <w:b/>
+          <w:bCs/>
+          <w:color w:val="7030A0"/>
+          <w:sz w:val="32"/>
+          <w:szCs w:val="32"/>
+          <w:lang w:val="es-MX"/>
+        </w:rPr>
         <w:t>Primera entrega</w:t>
       </w:r>
     </w:p>
@@ -4585,8 +3650,8 @@
         </mc:Choice>
         <mc:Fallback>
           <w:pict>
-            <v:group w14:anchorId="096F9E18" id="Grupo 7" o:spid="_x0000_s1030" alt="&quot;&quot;" style="position:absolute;margin-left:-15.75pt;margin-top:.75pt;width:634.3pt;height:902.4pt;z-index:-251657216;mso-position-horizontal-relative:page;mso-position-vertical-relative:page;mso-width-relative:margin;mso-height-relative:margin" coordorigin=",-761" coordsize="80580,114572" o:gfxdata="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">
-              <v:shape id="Forma libre: Forma 8" o:spid="_x0000_s1031" alt="Forma con degradado verde y azul" style="position:absolute;left:1905;top:-761;width:78675;height:40396;visibility:visible;mso-wrap-style:square;v-text-anchor:middle" coordsize="7738110,2906395" o:spt="100" o:gfxdata="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" adj="-11796480,,5400" path="m,l7738110,r,1896461l,2906395,,xe" fillcolor="#9addbc [1302]" stroked="f" strokeweight="1pt">
+            <v:group w14:anchorId="096F9E18" id="Grupo 7" o:spid="_x0000_s1026" alt="&quot;&quot;" style="position:absolute;margin-left:-15.75pt;margin-top:.75pt;width:634.3pt;height:902.4pt;z-index:-251657216;mso-position-horizontal-relative:page;mso-position-vertical-relative:page;mso-width-relative:margin;mso-height-relative:margin" coordorigin=",-761" coordsize="80580,114572" o:gfxdata="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">
+              <v:shape id="Forma libre: Forma 8" o:spid="_x0000_s1027" alt="Forma con degradado verde y azul" style="position:absolute;left:1905;top:-761;width:78675;height:40396;visibility:visible;mso-wrap-style:square;v-text-anchor:middle" coordsize="7738110,2906395" o:spt="100" o:gfxdata="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" adj="-11796480,,5400" path="m,l7738110,r,1896461l,2906395,,xe" fillcolor="#9addbc [1302]" stroked="f" strokeweight="1pt">
                 <v:fill color2="#4eb3cf [3208]" rotate="t" angle="58" focus="100%" type="gradient">
                   <o:fill v:ext="view" type="gradientUnscaled"/>
                 </v:fill>
@@ -4599,7 +3664,7 @@
                   </w:txbxContent>
                 </v:textbox>
               </v:shape>
-              <v:shape id="Forma libre: Forma 9" o:spid="_x0000_s1032" alt="Forma con degradado verde y azul" style="position:absolute;top:86677;width:79686;height:27134;rotation:180;visibility:visible;mso-wrap-style:square;v-text-anchor:middle" coordsize="7738110,2906395" o:spt="100" o:gfxdata="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" adj="-11796480,,5400" path="m,l7738110,r,1896461l,2906395,,xe" fillcolor="#9addbc [1302]" stroked="f" strokeweight="1pt">
+              <v:shape id="Forma libre: Forma 9" o:spid="_x0000_s1028" alt="Forma con degradado verde y azul" style="position:absolute;top:86677;width:79686;height:27134;rotation:180;visibility:visible;mso-wrap-style:square;v-text-anchor:middle" coordsize="7738110,2906395" o:spt="100" o:gfxdata="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" adj="-11796480,,5400" path="m,l7738110,r,1896461l,2906395,,xe" fillcolor="#9addbc [1302]" stroked="f" strokeweight="1pt">
                 <v:fill color2="#4eb3cf [3208]" rotate="t" angle="58" focus="100%" type="gradient">
                   <o:fill v:ext="view" type="gradientUnscaled"/>
                 </v:fill>
@@ -4645,7 +3710,7 @@
         <v:path o:extrusionok="f" gradientshapeok="t" o:connecttype="rect"/>
         <o:lock v:ext="edit" aspectratio="t"/>
       </v:shapetype>
-      <v:shape id="_x0000_i1052" type="#_x0000_t75" style="width:10.15pt;height:10.15pt" o:bullet="t">
+      <v:shape id="_x0000_i1118" type="#_x0000_t75" style="width:10.15pt;height:10.15pt" o:bullet="t">
         <v:imagedata r:id="rId1" o:title="mso9023"/>
       </v:shape>
     </w:pict>
@@ -5126,6 +4191,119 @@
     </w:lvl>
   </w:abstractNum>
   <w:abstractNum w:abstractNumId="15" w15:restartNumberingAfterBreak="0">
+    <w:nsid w:val="25614530"/>
+    <w:multiLevelType w:val="hybridMultilevel"/>
+    <w:tmpl w:val="CD689AE0"/>
+    <w:lvl w:ilvl="0" w:tplc="080A0001">
+      <w:start w:val="1"/>
+      <w:numFmt w:val="bullet"/>
+      <w:lvlText w:val=""/>
+      <w:lvlJc w:val="left"/>
+      <w:pPr>
+        <w:ind w:left="720" w:hanging="360"/>
+      </w:pPr>
+      <w:rPr>
+        <w:rFonts w:ascii="Symbol" w:hAnsi="Symbol" w:hint="default"/>
+      </w:rPr>
+    </w:lvl>
+    <w:lvl w:ilvl="1" w:tplc="080A0003" w:tentative="1">
+      <w:start w:val="1"/>
+      <w:numFmt w:val="bullet"/>
+      <w:lvlText w:val="o"/>
+      <w:lvlJc w:val="left"/>
+      <w:pPr>
+        <w:ind w:left="1440" w:hanging="360"/>
+      </w:pPr>
+      <w:rPr>
+        <w:rFonts w:ascii="Courier New" w:hAnsi="Courier New" w:cs="Courier New" w:hint="default"/>
+      </w:rPr>
+    </w:lvl>
+    <w:lvl w:ilvl="2" w:tplc="080A0005" w:tentative="1">
+      <w:start w:val="1"/>
+      <w:numFmt w:val="bullet"/>
+      <w:lvlText w:val=""/>
+      <w:lvlJc w:val="left"/>
+      <w:pPr>
+        <w:ind w:left="2160" w:hanging="360"/>
+      </w:pPr>
+      <w:rPr>
+        <w:rFonts w:ascii="Wingdings" w:hAnsi="Wingdings" w:hint="default"/>
+      </w:rPr>
+    </w:lvl>
+    <w:lvl w:ilvl="3" w:tplc="080A0001" w:tentative="1">
+      <w:start w:val="1"/>
+      <w:numFmt w:val="bullet"/>
+      <w:lvlText w:val=""/>
+      <w:lvlJc w:val="left"/>
+      <w:pPr>
+        <w:ind w:left="2880" w:hanging="360"/>
+      </w:pPr>
+      <w:rPr>
+        <w:rFonts w:ascii="Symbol" w:hAnsi="Symbol" w:hint="default"/>
+      </w:rPr>
+    </w:lvl>
+    <w:lvl w:ilvl="4" w:tplc="080A0003" w:tentative="1">
+      <w:start w:val="1"/>
+      <w:numFmt w:val="bullet"/>
+      <w:lvlText w:val="o"/>
+      <w:lvlJc w:val="left"/>
+      <w:pPr>
+        <w:ind w:left="3600" w:hanging="360"/>
+      </w:pPr>
+      <w:rPr>
+        <w:rFonts w:ascii="Courier New" w:hAnsi="Courier New" w:cs="Courier New" w:hint="default"/>
+      </w:rPr>
+    </w:lvl>
+    <w:lvl w:ilvl="5" w:tplc="080A0005" w:tentative="1">
+      <w:start w:val="1"/>
+      <w:numFmt w:val="bullet"/>
+      <w:lvlText w:val=""/>
+      <w:lvlJc w:val="left"/>
+      <w:pPr>
+        <w:ind w:left="4320" w:hanging="360"/>
+      </w:pPr>
+      <w:rPr>
+        <w:rFonts w:ascii="Wingdings" w:hAnsi="Wingdings" w:hint="default"/>
+      </w:rPr>
+    </w:lvl>
+    <w:lvl w:ilvl="6" w:tplc="080A0001" w:tentative="1">
+      <w:start w:val="1"/>
+      <w:numFmt w:val="bullet"/>
+      <w:lvlText w:val=""/>
+      <w:lvlJc w:val="left"/>
+      <w:pPr>
+        <w:ind w:left="5040" w:hanging="360"/>
+      </w:pPr>
+      <w:rPr>
+        <w:rFonts w:ascii="Symbol" w:hAnsi="Symbol" w:hint="default"/>
+      </w:rPr>
+    </w:lvl>
+    <w:lvl w:ilvl="7" w:tplc="080A0003" w:tentative="1">
+      <w:start w:val="1"/>
+      <w:numFmt w:val="bullet"/>
+      <w:lvlText w:val="o"/>
+      <w:lvlJc w:val="left"/>
+      <w:pPr>
+        <w:ind w:left="5760" w:hanging="360"/>
+      </w:pPr>
+      <w:rPr>
+        <w:rFonts w:ascii="Courier New" w:hAnsi="Courier New" w:cs="Courier New" w:hint="default"/>
+      </w:rPr>
+    </w:lvl>
+    <w:lvl w:ilvl="8" w:tplc="080A0005" w:tentative="1">
+      <w:start w:val="1"/>
+      <w:numFmt w:val="bullet"/>
+      <w:lvlText w:val=""/>
+      <w:lvlJc w:val="left"/>
+      <w:pPr>
+        <w:ind w:left="6480" w:hanging="360"/>
+      </w:pPr>
+      <w:rPr>
+        <w:rFonts w:ascii="Wingdings" w:hAnsi="Wingdings" w:hint="default"/>
+      </w:rPr>
+    </w:lvl>
+  </w:abstractNum>
+  <w:abstractNum w:abstractNumId="16" w15:restartNumberingAfterBreak="0">
     <w:nsid w:val="28CE14E9"/>
     <w:multiLevelType w:val="hybridMultilevel"/>
     <w:tmpl w:val="E2C0A264"/>
@@ -5239,7 +4417,7 @@
       </w:rPr>
     </w:lvl>
   </w:abstractNum>
-  <w:abstractNum w:abstractNumId="16" w15:restartNumberingAfterBreak="0">
+  <w:abstractNum w:abstractNumId="17" w15:restartNumberingAfterBreak="0">
     <w:nsid w:val="29CB12F8"/>
     <w:multiLevelType w:val="hybridMultilevel"/>
     <w:tmpl w:val="EBA252AC"/>
@@ -5353,7 +4531,7 @@
       </w:rPr>
     </w:lvl>
   </w:abstractNum>
-  <w:abstractNum w:abstractNumId="17" w15:restartNumberingAfterBreak="0">
+  <w:abstractNum w:abstractNumId="18" w15:restartNumberingAfterBreak="0">
     <w:nsid w:val="2B742D03"/>
     <w:multiLevelType w:val="hybridMultilevel"/>
     <w:tmpl w:val="FE6E6110"/>
@@ -5466,7 +4644,7 @@
       </w:rPr>
     </w:lvl>
   </w:abstractNum>
-  <w:abstractNum w:abstractNumId="18" w15:restartNumberingAfterBreak="0">
+  <w:abstractNum w:abstractNumId="19" w15:restartNumberingAfterBreak="0">
     <w:nsid w:val="32F7EDDC"/>
     <w:multiLevelType w:val="hybridMultilevel"/>
     <w:tmpl w:val="F3AFE6EC"/>
@@ -5517,7 +4695,7 @@
       <w:lvlJc w:val="left"/>
     </w:lvl>
   </w:abstractNum>
-  <w:abstractNum w:abstractNumId="19" w15:restartNumberingAfterBreak="0">
+  <w:abstractNum w:abstractNumId="20" w15:restartNumberingAfterBreak="0">
     <w:nsid w:val="37AABAAE"/>
     <w:multiLevelType w:val="hybridMultilevel"/>
     <w:tmpl w:val="CF7DF7CE"/>
@@ -5568,7 +4746,7 @@
       <w:lvlJc w:val="left"/>
     </w:lvl>
   </w:abstractNum>
-  <w:abstractNum w:abstractNumId="20" w15:restartNumberingAfterBreak="0">
+  <w:abstractNum w:abstractNumId="21" w15:restartNumberingAfterBreak="0">
     <w:nsid w:val="3B237075"/>
     <w:multiLevelType w:val="hybridMultilevel"/>
     <w:tmpl w:val="11925B52"/>
@@ -5682,7 +4860,7 @@
       </w:rPr>
     </w:lvl>
   </w:abstractNum>
-  <w:abstractNum w:abstractNumId="21" w15:restartNumberingAfterBreak="0">
+  <w:abstractNum w:abstractNumId="22" w15:restartNumberingAfterBreak="0">
     <w:nsid w:val="5C295723"/>
     <w:multiLevelType w:val="hybridMultilevel"/>
     <w:tmpl w:val="2E98F4D4"/>
@@ -5796,7 +4974,7 @@
       </w:rPr>
     </w:lvl>
   </w:abstractNum>
-  <w:abstractNum w:abstractNumId="22" w15:restartNumberingAfterBreak="0">
+  <w:abstractNum w:abstractNumId="23" w15:restartNumberingAfterBreak="0">
     <w:nsid w:val="5FF91923"/>
     <w:multiLevelType w:val="hybridMultilevel"/>
     <w:tmpl w:val="83302D84"/>
@@ -5909,7 +5087,7 @@
       </w:rPr>
     </w:lvl>
   </w:abstractNum>
-  <w:abstractNum w:abstractNumId="23" w15:restartNumberingAfterBreak="0">
+  <w:abstractNum w:abstractNumId="24" w15:restartNumberingAfterBreak="0">
     <w:nsid w:val="63672E59"/>
     <w:multiLevelType w:val="hybridMultilevel"/>
     <w:tmpl w:val="5494154C"/>
@@ -6023,10 +5201,10 @@
       </w:rPr>
     </w:lvl>
   </w:abstractNum>
-  <w:abstractNum w:abstractNumId="24" w15:restartNumberingAfterBreak="0">
+  <w:abstractNum w:abstractNumId="25" w15:restartNumberingAfterBreak="0">
     <w:nsid w:val="645C657F"/>
     <w:multiLevelType w:val="hybridMultilevel"/>
-    <w:tmpl w:val="1F40472C"/>
+    <w:tmpl w:val="28F0D808"/>
     <w:lvl w:ilvl="0" w:tplc="080A0001">
       <w:start w:val="1"/>
       <w:numFmt w:val="bullet"/>
@@ -6136,7 +5314,7 @@
       </w:rPr>
     </w:lvl>
   </w:abstractNum>
-  <w:abstractNum w:abstractNumId="25" w15:restartNumberingAfterBreak="0">
+  <w:abstractNum w:abstractNumId="26" w15:restartNumberingAfterBreak="0">
     <w:nsid w:val="662B5ADC"/>
     <w:multiLevelType w:val="hybridMultilevel"/>
     <w:tmpl w:val="E2205FC6"/>
@@ -6250,7 +5428,7 @@
       </w:rPr>
     </w:lvl>
   </w:abstractNum>
-  <w:abstractNum w:abstractNumId="26" w15:restartNumberingAfterBreak="0">
+  <w:abstractNum w:abstractNumId="27" w15:restartNumberingAfterBreak="0">
     <w:nsid w:val="68A834EA"/>
     <w:multiLevelType w:val="hybridMultilevel"/>
     <w:tmpl w:val="CEAE863E"/>
@@ -6364,7 +5542,7 @@
       </w:rPr>
     </w:lvl>
   </w:abstractNum>
-  <w:abstractNum w:abstractNumId="27" w15:restartNumberingAfterBreak="0">
+  <w:abstractNum w:abstractNumId="28" w15:restartNumberingAfterBreak="0">
     <w:nsid w:val="69B7713D"/>
     <w:multiLevelType w:val="hybridMultilevel"/>
     <w:tmpl w:val="198C8372"/>
@@ -6477,7 +5655,7 @@
       </w:rPr>
     </w:lvl>
   </w:abstractNum>
-  <w:abstractNum w:abstractNumId="28" w15:restartNumberingAfterBreak="0">
+  <w:abstractNum w:abstractNumId="29" w15:restartNumberingAfterBreak="0">
     <w:nsid w:val="70F00249"/>
     <w:multiLevelType w:val="hybridMultilevel"/>
     <w:tmpl w:val="FBE409D4"/>
@@ -6591,7 +5769,7 @@
       </w:rPr>
     </w:lvl>
   </w:abstractNum>
-  <w:abstractNum w:abstractNumId="29" w15:restartNumberingAfterBreak="0">
+  <w:abstractNum w:abstractNumId="30" w15:restartNumberingAfterBreak="0">
     <w:nsid w:val="75B02522"/>
     <w:multiLevelType w:val="hybridMultilevel"/>
     <w:tmpl w:val="97AC1558"/>
@@ -6704,7 +5882,7 @@
       </w:rPr>
     </w:lvl>
   </w:abstractNum>
-  <w:abstractNum w:abstractNumId="30" w15:restartNumberingAfterBreak="0">
+  <w:abstractNum w:abstractNumId="31" w15:restartNumberingAfterBreak="0">
     <w:nsid w:val="7F9F5D60"/>
     <w:multiLevelType w:val="hybridMultilevel"/>
     <w:tmpl w:val="CF2C62B8"/>
@@ -6818,7 +5996,7 @@
     </w:lvl>
   </w:abstractNum>
   <w:num w:numId="1">
-    <w:abstractNumId w:val="29"/>
+    <w:abstractNumId w:val="30"/>
   </w:num>
   <w:num w:numId="2">
     <w:abstractNumId w:val="12"/>
@@ -6854,10 +6032,10 @@
     <w:abstractNumId w:val="13"/>
   </w:num>
   <w:num w:numId="13">
-    <w:abstractNumId w:val="25"/>
+    <w:abstractNumId w:val="26"/>
   </w:num>
   <w:num w:numId="14">
-    <w:abstractNumId w:val="19"/>
+    <w:abstractNumId w:val="20"/>
   </w:num>
   <w:num w:numId="15">
     <w:abstractNumId w:val="0"/>
@@ -6869,46 +6047,49 @@
     <w:abstractNumId w:val="1"/>
   </w:num>
   <w:num w:numId="18">
-    <w:abstractNumId w:val="18"/>
+    <w:abstractNumId w:val="19"/>
   </w:num>
   <w:num w:numId="19">
-    <w:abstractNumId w:val="23"/>
+    <w:abstractNumId w:val="24"/>
   </w:num>
   <w:num w:numId="20">
-    <w:abstractNumId w:val="15"/>
+    <w:abstractNumId w:val="16"/>
   </w:num>
   <w:num w:numId="21">
-    <w:abstractNumId w:val="26"/>
+    <w:abstractNumId w:val="27"/>
   </w:num>
   <w:num w:numId="22">
-    <w:abstractNumId w:val="20"/>
+    <w:abstractNumId w:val="21"/>
   </w:num>
   <w:num w:numId="23">
-    <w:abstractNumId w:val="28"/>
+    <w:abstractNumId w:val="29"/>
   </w:num>
   <w:num w:numId="24">
-    <w:abstractNumId w:val="21"/>
+    <w:abstractNumId w:val="22"/>
   </w:num>
   <w:num w:numId="25">
     <w:abstractNumId w:val="14"/>
   </w:num>
   <w:num w:numId="26">
-    <w:abstractNumId w:val="27"/>
+    <w:abstractNumId w:val="28"/>
   </w:num>
   <w:num w:numId="27">
-    <w:abstractNumId w:val="16"/>
+    <w:abstractNumId w:val="17"/>
   </w:num>
   <w:num w:numId="28">
-    <w:abstractNumId w:val="30"/>
+    <w:abstractNumId w:val="31"/>
   </w:num>
   <w:num w:numId="29">
-    <w:abstractNumId w:val="22"/>
+    <w:abstractNumId w:val="23"/>
   </w:num>
   <w:num w:numId="30">
-    <w:abstractNumId w:val="17"/>
+    <w:abstractNumId w:val="18"/>
   </w:num>
   <w:num w:numId="31">
-    <w:abstractNumId w:val="24"/>
+    <w:abstractNumId w:val="25"/>
+  </w:num>
+  <w:num w:numId="32">
+    <w:abstractNumId w:val="15"/>
   </w:num>
 </w:numbering>
 </file>
@@ -8404,20 +7585,20 @@
 </file>
 
 <file path=customXml/item1.xml><?xml version="1.0" encoding="utf-8"?>
+<p:properties xmlns:p="http://schemas.microsoft.com/office/2006/metadata/properties" xmlns:xsi="http://www.w3.org/2001/XMLSchema-instance" xmlns:pc="http://schemas.microsoft.com/office/infopath/2007/PartnerControls">
+  <documentManagement>
+    <MediaServiceKeyPoints xmlns="c3f6fc6d-b27a-401f-89af-d56f47e9aaa7" xsi:nil="true"/>
+  </documentManagement>
+</p:properties>
+</file>
+
+<file path=customXml/item2.xml><?xml version="1.0" encoding="utf-8"?>
 <?mso-contentType ?>
 <FormTemplates xmlns="http://schemas.microsoft.com/sharepoint/v3/contenttype/forms">
   <Display>DocumentLibraryForm</Display>
   <Edit>DocumentLibraryForm</Edit>
   <New>DocumentLibraryForm</New>
 </FormTemplates>
-</file>
-
-<file path=customXml/item2.xml><?xml version="1.0" encoding="utf-8"?>
-<p:properties xmlns:p="http://schemas.microsoft.com/office/2006/metadata/properties" xmlns:xsi="http://www.w3.org/2001/XMLSchema-instance" xmlns:pc="http://schemas.microsoft.com/office/infopath/2007/PartnerControls">
-  <documentManagement>
-    <MediaServiceKeyPoints xmlns="c3f6fc6d-b27a-401f-89af-d56f47e9aaa7" xsi:nil="true"/>
-  </documentManagement>
-</p:properties>
 </file>
 
 <file path=customXml/item3.xml><?xml version="1.0" encoding="utf-8"?>
@@ -8638,19 +7819,19 @@
 </file>
 
 <file path=customXml/itemProps1.xml><?xml version="1.0" encoding="utf-8"?>
-<ds:datastoreItem xmlns:ds="http://schemas.openxmlformats.org/officeDocument/2006/customXml" ds:itemID="{C518CFCB-E2A1-4BD4-ADBA-7E3C186F063B}">
+<ds:datastoreItem xmlns:ds="http://schemas.openxmlformats.org/officeDocument/2006/customXml" ds:itemID="{A483DE8F-E73F-48FE-87CC-76D3845F5458}">
   <ds:schemaRefs>
-    <ds:schemaRef ds:uri="http://schemas.microsoft.com/sharepoint/v3/contenttype/forms"/>
+    <ds:schemaRef ds:uri="http://schemas.microsoft.com/office/2006/metadata/properties"/>
+    <ds:schemaRef ds:uri="http://schemas.microsoft.com/office/infopath/2007/PartnerControls"/>
+    <ds:schemaRef ds:uri="c3f6fc6d-b27a-401f-89af-d56f47e9aaa7"/>
   </ds:schemaRefs>
 </ds:datastoreItem>
 </file>
 
 <file path=customXml/itemProps2.xml><?xml version="1.0" encoding="utf-8"?>
-<ds:datastoreItem xmlns:ds="http://schemas.openxmlformats.org/officeDocument/2006/customXml" ds:itemID="{A483DE8F-E73F-48FE-87CC-76D3845F5458}">
+<ds:datastoreItem xmlns:ds="http://schemas.openxmlformats.org/officeDocument/2006/customXml" ds:itemID="{C518CFCB-E2A1-4BD4-ADBA-7E3C186F063B}">
   <ds:schemaRefs>
-    <ds:schemaRef ds:uri="http://schemas.microsoft.com/office/2006/metadata/properties"/>
-    <ds:schemaRef ds:uri="http://schemas.microsoft.com/office/infopath/2007/PartnerControls"/>
-    <ds:schemaRef ds:uri="c3f6fc6d-b27a-401f-89af-d56f47e9aaa7"/>
+    <ds:schemaRef ds:uri="http://schemas.microsoft.com/sharepoint/v3/contenttype/forms"/>
   </ds:schemaRefs>
 </ds:datastoreItem>
 </file>

--- a/GoldCompilers/Documentation/Documentos para expo/Requerimientos.docx
+++ b/GoldCompilers/Documentation/Documentos para expo/Requerimientos.docx
@@ -400,6 +400,15 @@
         </w:rPr>
         <w:t xml:space="preserve"> y Windows</w:t>
       </w:r>
+      <w:r>
+        <w:rPr>
+          <w:color w:val="auto"/>
+          <w:sz w:val="28"/>
+          <w:szCs w:val="28"/>
+          <w:lang w:val="es-MX"/>
+        </w:rPr>
+        <w:t xml:space="preserve"> usaremos el sistema ensamblador AT&amp;T</w:t>
+      </w:r>
     </w:p>
     <w:p>
       <w:pPr>
@@ -503,7 +512,6 @@
           <w:szCs w:val="32"/>
           <w:lang w:val="es-MX"/>
         </w:rPr>
-        <w:lastRenderedPageBreak/>
         <w:t>Entregas de trabajo</w:t>
       </w:r>
       <w:r>
@@ -1611,10 +1619,7 @@
         </w:rPr>
         <w:t>Compila un código fuente en C y devuelve un número entero cuando</w:t>
       </w:r>
-    </w:p>
-    <w:p>
-      <w:pPr>
-        <w:pStyle w:val="Prrafodelista"/>
+      <w:r>
         <w:rPr>
           <w:b/>
           <w:bCs/>
@@ -1623,7 +1628,8 @@
           <w:szCs w:val="32"/>
           <w:lang w:val="es-MX"/>
         </w:rPr>
-      </w:pPr>
+        <w:t xml:space="preserve"> </w:t>
+      </w:r>
       <w:r>
         <w:rPr>
           <w:b/>
@@ -1676,30 +1682,6 @@
         </w:rPr>
         <w:t>Para lograr este objetivo, nos basaremos en cómo</w:t>
       </w:r>
-    </w:p>
-    <w:p>
-      <w:pPr>
-        <w:pStyle w:val="Prrafodelista"/>
-        <w:rPr>
-          <w:b/>
-          <w:bCs/>
-          <w:color w:val="auto"/>
-          <w:sz w:val="32"/>
-          <w:szCs w:val="32"/>
-          <w:lang w:val="es-MX"/>
-        </w:rPr>
-      </w:pPr>
-      <w:r>
-        <w:rPr>
-          <w:b/>
-          <w:bCs/>
-          <w:color w:val="auto"/>
-          <w:sz w:val="32"/>
-          <w:szCs w:val="32"/>
-          <w:lang w:val="es-MX"/>
-        </w:rPr>
-        <w:t>crear un compilador de acuerdo con la documentación de Nora, como</w:t>
-      </w:r>
       <w:r>
         <w:rPr>
           <w:b/>
@@ -1720,7 +1702,29 @@
           <w:szCs w:val="32"/>
           <w:lang w:val="es-MX"/>
         </w:rPr>
-        <w:t>así como las pruebas que se deben ejecutar.</w:t>
+        <w:t>crear un compilador de acuerdo con la documentación d</w:t>
+      </w:r>
+      <w:r>
+        <w:rPr>
+          <w:b/>
+          <w:bCs/>
+          <w:color w:val="auto"/>
+          <w:sz w:val="32"/>
+          <w:szCs w:val="32"/>
+          <w:lang w:val="es-MX"/>
+        </w:rPr>
+        <w:t xml:space="preserve">e </w:t>
+      </w:r>
+      <w:r>
+        <w:rPr>
+          <w:b/>
+          <w:bCs/>
+          <w:color w:val="auto"/>
+          <w:sz w:val="32"/>
+          <w:szCs w:val="32"/>
+          <w:lang w:val="es-MX"/>
+        </w:rPr>
+        <w:t>Nora, como así como las pruebas que se deben ejecutar.</w:t>
       </w:r>
     </w:p>
     <w:p>
@@ -1759,6 +1763,32 @@
         </w:rPr>
         <w:t>Puede compilar varias pruebas que tenemos, si lo desea de la misma manera, pero aquí solo haremos una</w:t>
       </w:r>
+    </w:p>
+    <w:p>
+      <w:pPr>
+        <w:pStyle w:val="Prrafodelista"/>
+        <w:rPr>
+          <w:b/>
+          <w:bCs/>
+          <w:color w:val="7030A0"/>
+          <w:sz w:val="32"/>
+          <w:szCs w:val="32"/>
+          <w:lang w:val="es-MX"/>
+        </w:rPr>
+      </w:pPr>
+    </w:p>
+    <w:p>
+      <w:pPr>
+        <w:pStyle w:val="Prrafodelista"/>
+        <w:rPr>
+          <w:b/>
+          <w:bCs/>
+          <w:color w:val="7030A0"/>
+          <w:sz w:val="32"/>
+          <w:szCs w:val="32"/>
+          <w:lang w:val="es-MX"/>
+        </w:rPr>
+      </w:pPr>
     </w:p>
     <w:p>
       <w:pPr>
@@ -1978,51 +2008,7 @@
           <w:szCs w:val="32"/>
           <w:lang w:val="es-MX"/>
         </w:rPr>
-        <w:t>Para lograr este objetivo, nos basaremos en cómo</w:t>
-      </w:r>
-      <w:r>
-        <w:rPr>
-          <w:b/>
-          <w:bCs/>
-          <w:color w:val="auto"/>
-          <w:sz w:val="32"/>
-          <w:szCs w:val="32"/>
-          <w:lang w:val="es-MX"/>
-        </w:rPr>
-        <w:t xml:space="preserve"> </w:t>
-      </w:r>
-      <w:r>
-        <w:rPr>
-          <w:b/>
-          <w:bCs/>
-          <w:color w:val="auto"/>
-          <w:sz w:val="32"/>
-          <w:szCs w:val="32"/>
-          <w:lang w:val="es-MX"/>
-        </w:rPr>
-        <w:t>crear un compilador de acuerdo con la documentación de Nora, como</w:t>
-      </w:r>
-      <w:r>
-        <w:rPr>
-          <w:b/>
-          <w:bCs/>
-          <w:color w:val="auto"/>
-          <w:sz w:val="32"/>
-          <w:szCs w:val="32"/>
-          <w:lang w:val="es-MX"/>
-        </w:rPr>
-        <w:t xml:space="preserve"> </w:t>
-      </w:r>
-      <w:r>
-        <w:rPr>
-          <w:b/>
-          <w:bCs/>
-          <w:color w:val="auto"/>
-          <w:sz w:val="32"/>
-          <w:szCs w:val="32"/>
-          <w:lang w:val="es-MX"/>
-        </w:rPr>
-        <w:t>así como las pruebas que se deben ejecutar.</w:t>
+        <w:t>Para lograr este objetivo, nos basaremos en cómo crear un compilador de acuerdo con la documentación de Nora, como así como las pruebas que se deben ejecutar.</w:t>
       </w:r>
     </w:p>
     <w:p>
@@ -2134,18 +2120,7 @@
           <w:szCs w:val="32"/>
           <w:lang w:val="es-MX"/>
         </w:rPr>
-        <w:t>Nuestro compilador debe poder operar una operación binaria como suma, resta, multiplicación y división</w:t>
-      </w:r>
-      <w:r>
-        <w:rPr>
-          <w:b/>
-          <w:bCs/>
-          <w:color w:val="auto"/>
-          <w:sz w:val="32"/>
-          <w:szCs w:val="32"/>
-          <w:lang w:val="es-MX"/>
-        </w:rPr>
-        <w:t>.</w:t>
+        <w:t>Nuestro compilador debe poder operar una operación binaria como suma, resta, multiplicación y división.</w:t>
       </w:r>
     </w:p>
     <w:p>
@@ -3710,7 +3685,7 @@
         <v:path o:extrusionok="f" gradientshapeok="t" o:connecttype="rect"/>
         <o:lock v:ext="edit" aspectratio="t"/>
       </v:shapetype>
-      <v:shape id="_x0000_i1118" type="#_x0000_t75" style="width:10.15pt;height:10.15pt" o:bullet="t">
+      <v:shape id="_x0000_i1045" type="#_x0000_t75" style="width:10.15pt;height:10.15pt" o:bullet="t">
         <v:imagedata r:id="rId1" o:title="mso9023"/>
       </v:shape>
     </w:pict>
@@ -7585,20 +7560,20 @@
 </file>
 
 <file path=customXml/item1.xml><?xml version="1.0" encoding="utf-8"?>
-<p:properties xmlns:p="http://schemas.microsoft.com/office/2006/metadata/properties" xmlns:xsi="http://www.w3.org/2001/XMLSchema-instance" xmlns:pc="http://schemas.microsoft.com/office/infopath/2007/PartnerControls">
-  <documentManagement>
-    <MediaServiceKeyPoints xmlns="c3f6fc6d-b27a-401f-89af-d56f47e9aaa7" xsi:nil="true"/>
-  </documentManagement>
-</p:properties>
-</file>
-
-<file path=customXml/item2.xml><?xml version="1.0" encoding="utf-8"?>
 <?mso-contentType ?>
 <FormTemplates xmlns="http://schemas.microsoft.com/sharepoint/v3/contenttype/forms">
   <Display>DocumentLibraryForm</Display>
   <Edit>DocumentLibraryForm</Edit>
   <New>DocumentLibraryForm</New>
 </FormTemplates>
+</file>
+
+<file path=customXml/item2.xml><?xml version="1.0" encoding="utf-8"?>
+<p:properties xmlns:p="http://schemas.microsoft.com/office/2006/metadata/properties" xmlns:xsi="http://www.w3.org/2001/XMLSchema-instance" xmlns:pc="http://schemas.microsoft.com/office/infopath/2007/PartnerControls">
+  <documentManagement>
+    <MediaServiceKeyPoints xmlns="c3f6fc6d-b27a-401f-89af-d56f47e9aaa7" xsi:nil="true"/>
+  </documentManagement>
+</p:properties>
 </file>
 
 <file path=customXml/item3.xml><?xml version="1.0" encoding="utf-8"?>
@@ -7819,19 +7794,19 @@
 </file>
 
 <file path=customXml/itemProps1.xml><?xml version="1.0" encoding="utf-8"?>
+<ds:datastoreItem xmlns:ds="http://schemas.openxmlformats.org/officeDocument/2006/customXml" ds:itemID="{C518CFCB-E2A1-4BD4-ADBA-7E3C186F063B}">
+  <ds:schemaRefs>
+    <ds:schemaRef ds:uri="http://schemas.microsoft.com/sharepoint/v3/contenttype/forms"/>
+  </ds:schemaRefs>
+</ds:datastoreItem>
+</file>
+
+<file path=customXml/itemProps2.xml><?xml version="1.0" encoding="utf-8"?>
 <ds:datastoreItem xmlns:ds="http://schemas.openxmlformats.org/officeDocument/2006/customXml" ds:itemID="{A483DE8F-E73F-48FE-87CC-76D3845F5458}">
   <ds:schemaRefs>
     <ds:schemaRef ds:uri="http://schemas.microsoft.com/office/2006/metadata/properties"/>
     <ds:schemaRef ds:uri="http://schemas.microsoft.com/office/infopath/2007/PartnerControls"/>
     <ds:schemaRef ds:uri="c3f6fc6d-b27a-401f-89af-d56f47e9aaa7"/>
-  </ds:schemaRefs>
-</ds:datastoreItem>
-</file>
-
-<file path=customXml/itemProps2.xml><?xml version="1.0" encoding="utf-8"?>
-<ds:datastoreItem xmlns:ds="http://schemas.openxmlformats.org/officeDocument/2006/customXml" ds:itemID="{C518CFCB-E2A1-4BD4-ADBA-7E3C186F063B}">
-  <ds:schemaRefs>
-    <ds:schemaRef ds:uri="http://schemas.microsoft.com/sharepoint/v3/contenttype/forms"/>
   </ds:schemaRefs>
 </ds:datastoreItem>
 </file>
